--- a/R Programming_Simplilearn_Nimisha_Part001.docx
+++ b/R Programming_Simplilearn_Nimisha_Part001.docx
@@ -3,6 +3,9 @@
 <w:document xmlns:wpc="http://schemas.microsoft.com/office/word/2010/wordprocessingCanvas" xmlns:cx="http://schemas.microsoft.com/office/drawing/2014/chartex" xmlns:cx1="http://schemas.microsoft.com/office/drawing/2015/9/8/chartex" xmlns:mc="http://schemas.openxmlformats.org/markup-compatibility/2006" xmlns:o="urn:schemas-microsoft-com:office:office" xmlns:r="http://schemas.openxmlformats.org/officeDocument/2006/relationships" xmlns:m="http://schemas.openxmlformats.org/officeDocument/2006/math" xmlns:v="urn:schemas-microsoft-com:vml" xmlns:wp14="http://schemas.microsoft.com/office/word/2010/wordprocessingDrawing" xmlns:wp="http://schemas.openxmlformats.org/drawingml/2006/wordprocessingDrawing" xmlns:w10="urn:schemas-microsoft-com:office:word" xmlns:w="http://schemas.openxmlformats.org/wordprocessingml/2006/main" xmlns:w14="http://schemas.microsoft.com/office/word/2010/wordml" xmlns:w15="http://schemas.microsoft.com/office/word/2012/wordml" xmlns:w16se="http://schemas.microsoft.com/office/word/2015/wordml/symex" xmlns:wpg="http://schemas.microsoft.com/office/word/2010/wordprocessingGroup" xmlns:wpi="http://schemas.microsoft.com/office/word/2010/wordprocessingInk" xmlns:wne="http://schemas.microsoft.com/office/word/2006/wordml" xmlns:wps="http://schemas.microsoft.com/office/word/2010/wordprocessingShape" mc:Ignorable="w14 w15 w16se wp14">
   <w:body>
     <w:p>
+      <w:r>
+        <w:t xml:space="preserve">Instructor: </w:t>
+      </w:r>
       <w:proofErr w:type="spellStart"/>
       <w:r>
         <w:t>Nimisha</w:t>
@@ -6166,6 +6169,19 @@
     </w:p>
     <w:p/>
     <w:p>
+      <w:pPr>
+        <w:pStyle w:val="Heading3"/>
+      </w:pPr>
+      <w:proofErr w:type="gramStart"/>
+      <w:r>
+        <w:t>which(</w:t>
+      </w:r>
+      <w:proofErr w:type="gramEnd"/>
+      <w:r>
+        <w:t>) function</w:t>
+      </w:r>
+    </w:p>
+    <w:p>
       <w:r>
         <w:t xml:space="preserve">If you want to know which index position is satisfying the condition (i.e. returned as TRUE) – you can use the </w:t>
       </w:r>
@@ -7248,1186 +7264,1186 @@
     <w:p/>
     <w:p>
       <w:r>
+        <w:lastRenderedPageBreak/>
         <w:t>Now, the only way to access the elements of this vector is using the index.</w:t>
       </w:r>
     </w:p>
     <w:p>
       <w:r>
+        <w:t>In case of named vector, we provide a name for each index position.</w:t>
+      </w:r>
+    </w:p>
+    <w:p>
+      <w:r>
+        <w:t>See example below:</w:t>
+      </w:r>
+    </w:p>
+    <w:p>
+      <w:pPr>
+        <w:pStyle w:val="HTMLPreformatted"/>
+        <w:shd w:val="clear" w:color="auto" w:fill="FFFFFF"/>
+        <w:wordWrap w:val="0"/>
+        <w:rPr>
+          <w:rFonts w:ascii="Lucida Console" w:hAnsi="Lucida Console"/>
+          <w:color w:val="000000"/>
+        </w:rPr>
+      </w:pPr>
+      <w:proofErr w:type="spellStart"/>
+      <w:r>
+        <w:rPr>
+          <w:rStyle w:val="ggboefpdfvb"/>
+          <w:rFonts w:ascii="Lucida Console" w:hAnsi="Lucida Console"/>
+          <w:color w:val="0000FF"/>
+        </w:rPr>
+        <w:t>marks_named</w:t>
+      </w:r>
+      <w:proofErr w:type="spellEnd"/>
+      <w:r>
+        <w:rPr>
+          <w:rStyle w:val="ggboefpdfvb"/>
+          <w:rFonts w:ascii="Lucida Console" w:hAnsi="Lucida Console"/>
+          <w:color w:val="0000FF"/>
+        </w:rPr>
+        <w:t xml:space="preserve"> &lt;- </w:t>
+      </w:r>
+      <w:proofErr w:type="gramStart"/>
+      <w:r>
+        <w:rPr>
+          <w:rStyle w:val="ggboefpdfvb"/>
+          <w:rFonts w:ascii="Lucida Console" w:hAnsi="Lucida Console"/>
+          <w:color w:val="0000FF"/>
+        </w:rPr>
+        <w:t>c(</w:t>
+      </w:r>
+      <w:proofErr w:type="spellStart"/>
+      <w:proofErr w:type="gramEnd"/>
+      <w:r>
+        <w:rPr>
+          <w:rStyle w:val="ggboefpdfvb"/>
+          <w:rFonts w:ascii="Lucida Console" w:hAnsi="Lucida Console"/>
+          <w:color w:val="0000FF"/>
+        </w:rPr>
+        <w:t>jake</w:t>
+      </w:r>
+      <w:proofErr w:type="spellEnd"/>
+      <w:r>
+        <w:rPr>
+          <w:rStyle w:val="ggboefpdfvb"/>
+          <w:rFonts w:ascii="Lucida Console" w:hAnsi="Lucida Console"/>
+          <w:color w:val="0000FF"/>
+        </w:rPr>
+        <w:t>=67,jill=78,james=81,jake=73,jimmy=89)</w:t>
+      </w:r>
+    </w:p>
+    <w:p/>
+    <w:p>
+      <w:pPr>
+        <w:pStyle w:val="HTMLPreformatted"/>
+        <w:shd w:val="clear" w:color="auto" w:fill="FFFFFF"/>
+        <w:wordWrap w:val="0"/>
+        <w:rPr>
+          <w:rStyle w:val="ggboefpdfvb"/>
+          <w:rFonts w:ascii="Lucida Console" w:hAnsi="Lucida Console"/>
+          <w:color w:val="0000FF"/>
+        </w:rPr>
+      </w:pPr>
+      <w:r>
+        <w:rPr>
+          <w:rStyle w:val="ggboefpdfwb"/>
+          <w:rFonts w:ascii="Lucida Console" w:hAnsi="Lucida Console"/>
+          <w:color w:val="0000FF"/>
+        </w:rPr>
+        <w:t xml:space="preserve">&gt; </w:t>
+      </w:r>
+      <w:proofErr w:type="spellStart"/>
+      <w:r>
+        <w:rPr>
+          <w:rStyle w:val="ggboefpdfvb"/>
+          <w:rFonts w:ascii="Lucida Console" w:hAnsi="Lucida Console"/>
+          <w:color w:val="0000FF"/>
+        </w:rPr>
+        <w:t>marks_named</w:t>
+      </w:r>
+      <w:proofErr w:type="spellEnd"/>
+    </w:p>
+    <w:p>
+      <w:pPr>
+        <w:pStyle w:val="HTMLPreformatted"/>
+        <w:shd w:val="clear" w:color="auto" w:fill="FFFFFF"/>
+        <w:wordWrap w:val="0"/>
+        <w:rPr>
+          <w:rStyle w:val="ggboefpdpvb"/>
+          <w:rFonts w:ascii="Lucida Console" w:hAnsi="Lucida Console"/>
+          <w:color w:val="000000"/>
+          <w:bdr w:val="none" w:sz="0" w:space="0" w:color="auto" w:frame="1"/>
+        </w:rPr>
+      </w:pPr>
+      <w:r>
+        <w:rPr>
+          <w:rStyle w:val="ggboefpdpvb"/>
+          <w:rFonts w:ascii="Lucida Console" w:hAnsi="Lucida Console"/>
+          <w:color w:val="000000"/>
+          <w:bdr w:val="none" w:sz="0" w:space="0" w:color="auto" w:frame="1"/>
+        </w:rPr>
+        <w:t xml:space="preserve"> </w:t>
+      </w:r>
+      <w:proofErr w:type="spellStart"/>
+      <w:proofErr w:type="gramStart"/>
+      <w:r>
+        <w:rPr>
+          <w:rStyle w:val="ggboefpdpvb"/>
+          <w:rFonts w:ascii="Lucida Console" w:hAnsi="Lucida Console"/>
+          <w:color w:val="000000"/>
+          <w:bdr w:val="none" w:sz="0" w:space="0" w:color="auto" w:frame="1"/>
+        </w:rPr>
+        <w:t>jake</w:t>
+      </w:r>
+      <w:proofErr w:type="spellEnd"/>
+      <w:r>
+        <w:rPr>
+          <w:rStyle w:val="ggboefpdpvb"/>
+          <w:rFonts w:ascii="Lucida Console" w:hAnsi="Lucida Console"/>
+          <w:color w:val="000000"/>
+          <w:bdr w:val="none" w:sz="0" w:space="0" w:color="auto" w:frame="1"/>
+        </w:rPr>
+        <w:t xml:space="preserve">  </w:t>
+      </w:r>
+      <w:proofErr w:type="spellStart"/>
+      <w:r>
+        <w:rPr>
+          <w:rStyle w:val="ggboefpdpvb"/>
+          <w:rFonts w:ascii="Lucida Console" w:hAnsi="Lucida Console"/>
+          <w:color w:val="000000"/>
+          <w:bdr w:val="none" w:sz="0" w:space="0" w:color="auto" w:frame="1"/>
+        </w:rPr>
+        <w:t>jill</w:t>
+      </w:r>
+      <w:proofErr w:type="spellEnd"/>
+      <w:proofErr w:type="gramEnd"/>
+      <w:r>
+        <w:rPr>
+          <w:rStyle w:val="ggboefpdpvb"/>
+          <w:rFonts w:ascii="Lucida Console" w:hAnsi="Lucida Console"/>
+          <w:color w:val="000000"/>
+          <w:bdr w:val="none" w:sz="0" w:space="0" w:color="auto" w:frame="1"/>
+        </w:rPr>
+        <w:t xml:space="preserve"> </w:t>
+      </w:r>
+      <w:proofErr w:type="spellStart"/>
+      <w:r>
+        <w:rPr>
+          <w:rStyle w:val="ggboefpdpvb"/>
+          <w:rFonts w:ascii="Lucida Console" w:hAnsi="Lucida Console"/>
+          <w:color w:val="000000"/>
+          <w:bdr w:val="none" w:sz="0" w:space="0" w:color="auto" w:frame="1"/>
+        </w:rPr>
+        <w:t>james</w:t>
+      </w:r>
+      <w:proofErr w:type="spellEnd"/>
+      <w:r>
+        <w:rPr>
+          <w:rStyle w:val="ggboefpdpvb"/>
+          <w:rFonts w:ascii="Lucida Console" w:hAnsi="Lucida Console"/>
+          <w:color w:val="000000"/>
+          <w:bdr w:val="none" w:sz="0" w:space="0" w:color="auto" w:frame="1"/>
+        </w:rPr>
+        <w:t xml:space="preserve">  </w:t>
+      </w:r>
+      <w:proofErr w:type="spellStart"/>
+      <w:r>
+        <w:rPr>
+          <w:rStyle w:val="ggboefpdpvb"/>
+          <w:rFonts w:ascii="Lucida Console" w:hAnsi="Lucida Console"/>
+          <w:color w:val="000000"/>
+          <w:bdr w:val="none" w:sz="0" w:space="0" w:color="auto" w:frame="1"/>
+        </w:rPr>
+        <w:t>jake</w:t>
+      </w:r>
+      <w:proofErr w:type="spellEnd"/>
+      <w:r>
+        <w:rPr>
+          <w:rStyle w:val="ggboefpdpvb"/>
+          <w:rFonts w:ascii="Lucida Console" w:hAnsi="Lucida Console"/>
+          <w:color w:val="000000"/>
+          <w:bdr w:val="none" w:sz="0" w:space="0" w:color="auto" w:frame="1"/>
+        </w:rPr>
+        <w:t xml:space="preserve"> jimmy </w:t>
+      </w:r>
+    </w:p>
+    <w:p>
+      <w:pPr>
+        <w:pStyle w:val="HTMLPreformatted"/>
+        <w:shd w:val="clear" w:color="auto" w:fill="FFFFFF"/>
+        <w:wordWrap w:val="0"/>
+        <w:rPr>
+          <w:rFonts w:ascii="Lucida Console" w:hAnsi="Lucida Console"/>
+          <w:color w:val="000000"/>
+        </w:rPr>
+      </w:pPr>
+      <w:r>
+        <w:rPr>
+          <w:rStyle w:val="ggboefpdpvb"/>
+          <w:rFonts w:ascii="Lucida Console" w:hAnsi="Lucida Console"/>
+          <w:color w:val="000000"/>
+          <w:bdr w:val="none" w:sz="0" w:space="0" w:color="auto" w:frame="1"/>
+        </w:rPr>
+        <w:t xml:space="preserve">   67    78    81    73    89 </w:t>
+      </w:r>
+    </w:p>
+    <w:p/>
+    <w:p>
+      <w:r>
+        <w:t>Note here that we have two “</w:t>
+      </w:r>
+      <w:proofErr w:type="spellStart"/>
+      <w:r>
+        <w:t>jake</w:t>
+      </w:r>
+      <w:proofErr w:type="spellEnd"/>
+      <w:r>
+        <w:t>”. We will see what happens in such a case.</w:t>
+      </w:r>
+    </w:p>
+    <w:p>
+      <w:r>
+        <w:t>If you want to access Jill’s marks, you can use the command shown below:</w:t>
+      </w:r>
+    </w:p>
+    <w:p>
+      <w:pPr>
+        <w:pStyle w:val="HTMLPreformatted"/>
+        <w:shd w:val="clear" w:color="auto" w:fill="FFFFFF"/>
+        <w:wordWrap w:val="0"/>
+        <w:rPr>
+          <w:rStyle w:val="ggboefpdfvb"/>
+          <w:rFonts w:ascii="Lucida Console" w:hAnsi="Lucida Console"/>
+          <w:color w:val="0000FF"/>
+        </w:rPr>
+      </w:pPr>
+      <w:r>
+        <w:rPr>
+          <w:rStyle w:val="ggboefpdfwb"/>
+          <w:rFonts w:ascii="Lucida Console" w:hAnsi="Lucida Console"/>
+          <w:color w:val="0000FF"/>
+        </w:rPr>
+        <w:t xml:space="preserve">&gt; </w:t>
+      </w:r>
+      <w:proofErr w:type="spellStart"/>
+      <w:r>
+        <w:rPr>
+          <w:rStyle w:val="ggboefpdfvb"/>
+          <w:rFonts w:ascii="Lucida Console" w:hAnsi="Lucida Console"/>
+          <w:color w:val="0000FF"/>
+        </w:rPr>
+        <w:t>marks_</w:t>
+      </w:r>
+      <w:proofErr w:type="gramStart"/>
+      <w:r>
+        <w:rPr>
+          <w:rStyle w:val="ggboefpdfvb"/>
+          <w:rFonts w:ascii="Lucida Console" w:hAnsi="Lucida Console"/>
+          <w:color w:val="0000FF"/>
+        </w:rPr>
+        <w:t>named</w:t>
+      </w:r>
+      <w:proofErr w:type="spellEnd"/>
+      <w:r>
+        <w:rPr>
+          <w:rStyle w:val="ggboefpdfvb"/>
+          <w:rFonts w:ascii="Lucida Console" w:hAnsi="Lucida Console"/>
+          <w:color w:val="0000FF"/>
+        </w:rPr>
+        <w:t>[</w:t>
+      </w:r>
+      <w:proofErr w:type="gramEnd"/>
+      <w:r>
+        <w:rPr>
+          <w:rStyle w:val="ggboefpdfvb"/>
+          <w:rFonts w:ascii="Lucida Console" w:hAnsi="Lucida Console"/>
+          <w:color w:val="0000FF"/>
+        </w:rPr>
+        <w:t>'</w:t>
+      </w:r>
+      <w:proofErr w:type="spellStart"/>
+      <w:r>
+        <w:rPr>
+          <w:rStyle w:val="ggboefpdfvb"/>
+          <w:rFonts w:ascii="Lucida Console" w:hAnsi="Lucida Console"/>
+          <w:color w:val="0000FF"/>
+        </w:rPr>
+        <w:t>j</w:t>
+      </w:r>
+      <w:r>
+        <w:rPr>
+          <w:rStyle w:val="ggboefpdfvb"/>
+          <w:rFonts w:ascii="Lucida Console" w:hAnsi="Lucida Console"/>
+          <w:color w:val="0000FF"/>
+        </w:rPr>
+        <w:t>ill</w:t>
+      </w:r>
+      <w:proofErr w:type="spellEnd"/>
+      <w:r>
+        <w:rPr>
+          <w:rStyle w:val="ggboefpdfvb"/>
+          <w:rFonts w:ascii="Lucida Console" w:hAnsi="Lucida Console"/>
+          <w:color w:val="0000FF"/>
+        </w:rPr>
+        <w:t>']</w:t>
+      </w:r>
+    </w:p>
+    <w:p>
+      <w:pPr>
+        <w:pStyle w:val="HTMLPreformatted"/>
+        <w:shd w:val="clear" w:color="auto" w:fill="FFFFFF"/>
+        <w:wordWrap w:val="0"/>
+        <w:rPr>
+          <w:rStyle w:val="ggboefpdpvb"/>
+          <w:rFonts w:ascii="Lucida Console" w:hAnsi="Lucida Console"/>
+          <w:color w:val="000000"/>
+          <w:bdr w:val="none" w:sz="0" w:space="0" w:color="auto" w:frame="1"/>
+        </w:rPr>
+      </w:pPr>
+      <w:proofErr w:type="spellStart"/>
+      <w:proofErr w:type="gramStart"/>
+      <w:r>
+        <w:rPr>
+          <w:rStyle w:val="ggboefpdpvb"/>
+          <w:rFonts w:ascii="Lucida Console" w:hAnsi="Lucida Console"/>
+          <w:color w:val="000000"/>
+          <w:bdr w:val="none" w:sz="0" w:space="0" w:color="auto" w:frame="1"/>
+        </w:rPr>
+        <w:t>j</w:t>
+      </w:r>
+      <w:r>
+        <w:rPr>
+          <w:rStyle w:val="ggboefpdpvb"/>
+          <w:rFonts w:ascii="Lucida Console" w:hAnsi="Lucida Console"/>
+          <w:color w:val="000000"/>
+          <w:bdr w:val="none" w:sz="0" w:space="0" w:color="auto" w:frame="1"/>
+        </w:rPr>
+        <w:t>ill</w:t>
+      </w:r>
+      <w:proofErr w:type="spellEnd"/>
+      <w:proofErr w:type="gramEnd"/>
+      <w:r>
+        <w:rPr>
+          <w:rStyle w:val="ggboefpdpvb"/>
+          <w:rFonts w:ascii="Lucida Console" w:hAnsi="Lucida Console"/>
+          <w:color w:val="000000"/>
+          <w:bdr w:val="none" w:sz="0" w:space="0" w:color="auto" w:frame="1"/>
+        </w:rPr>
+        <w:t xml:space="preserve"> </w:t>
+      </w:r>
+    </w:p>
+    <w:p>
+      <w:pPr>
+        <w:pStyle w:val="HTMLPreformatted"/>
+        <w:shd w:val="clear" w:color="auto" w:fill="FFFFFF"/>
+        <w:wordWrap w:val="0"/>
+        <w:rPr>
+          <w:rFonts w:ascii="Lucida Console" w:hAnsi="Lucida Console"/>
+          <w:color w:val="000000"/>
+        </w:rPr>
+      </w:pPr>
+      <w:r>
+        <w:rPr>
+          <w:rStyle w:val="ggboefpdpvb"/>
+          <w:rFonts w:ascii="Lucida Console" w:hAnsi="Lucida Console"/>
+          <w:color w:val="000000"/>
+          <w:bdr w:val="none" w:sz="0" w:space="0" w:color="auto" w:frame="1"/>
+        </w:rPr>
+        <w:t xml:space="preserve">  </w:t>
+      </w:r>
+      <w:r>
+        <w:rPr>
+          <w:rStyle w:val="ggboefpdpvb"/>
+          <w:rFonts w:ascii="Lucida Console" w:hAnsi="Lucida Console"/>
+          <w:color w:val="000000"/>
+          <w:bdr w:val="none" w:sz="0" w:space="0" w:color="auto" w:frame="1"/>
+        </w:rPr>
+        <w:t>78</w:t>
+      </w:r>
+    </w:p>
+    <w:p/>
+    <w:p>
+      <w:r>
+        <w:t>If you issue a command for “</w:t>
+      </w:r>
+      <w:proofErr w:type="spellStart"/>
+      <w:r>
+        <w:t>jake</w:t>
+      </w:r>
+      <w:proofErr w:type="spellEnd"/>
+      <w:r>
+        <w:t>” (remember there are two of them)</w:t>
+      </w:r>
+    </w:p>
+    <w:p>
+      <w:pPr>
+        <w:pStyle w:val="HTMLPreformatted"/>
+        <w:shd w:val="clear" w:color="auto" w:fill="FFFFFF"/>
+        <w:wordWrap w:val="0"/>
+        <w:rPr>
+          <w:rStyle w:val="ggboefpdfvb"/>
+          <w:rFonts w:ascii="Lucida Console" w:hAnsi="Lucida Console"/>
+          <w:color w:val="0000FF"/>
+        </w:rPr>
+      </w:pPr>
+      <w:r>
+        <w:rPr>
+          <w:rStyle w:val="ggboefpdfwb"/>
+          <w:rFonts w:ascii="Lucida Console" w:hAnsi="Lucida Console"/>
+          <w:color w:val="0000FF"/>
+        </w:rPr>
+        <w:t xml:space="preserve">&gt; </w:t>
+      </w:r>
+      <w:proofErr w:type="spellStart"/>
+      <w:r>
+        <w:rPr>
+          <w:rStyle w:val="ggboefpdfvb"/>
+          <w:rFonts w:ascii="Lucida Console" w:hAnsi="Lucida Console"/>
+          <w:color w:val="0000FF"/>
+        </w:rPr>
+        <w:t>marks_</w:t>
+      </w:r>
+      <w:proofErr w:type="gramStart"/>
+      <w:r>
+        <w:rPr>
+          <w:rStyle w:val="ggboefpdfvb"/>
+          <w:rFonts w:ascii="Lucida Console" w:hAnsi="Lucida Console"/>
+          <w:color w:val="0000FF"/>
+        </w:rPr>
+        <w:t>named</w:t>
+      </w:r>
+      <w:proofErr w:type="spellEnd"/>
+      <w:r>
+        <w:rPr>
+          <w:rStyle w:val="ggboefpdfvb"/>
+          <w:rFonts w:ascii="Lucida Console" w:hAnsi="Lucida Console"/>
+          <w:color w:val="0000FF"/>
+        </w:rPr>
+        <w:t>[</w:t>
+      </w:r>
+      <w:proofErr w:type="gramEnd"/>
+      <w:r>
+        <w:rPr>
+          <w:rStyle w:val="ggboefpdfvb"/>
+          <w:rFonts w:ascii="Lucida Console" w:hAnsi="Lucida Console"/>
+          <w:color w:val="0000FF"/>
+        </w:rPr>
+        <w:t>'</w:t>
+      </w:r>
+      <w:proofErr w:type="spellStart"/>
+      <w:r>
+        <w:rPr>
+          <w:rStyle w:val="ggboefpdfvb"/>
+          <w:rFonts w:ascii="Lucida Console" w:hAnsi="Lucida Console"/>
+          <w:color w:val="0000FF"/>
+        </w:rPr>
+        <w:t>jake</w:t>
+      </w:r>
+      <w:proofErr w:type="spellEnd"/>
+      <w:r>
+        <w:rPr>
+          <w:rStyle w:val="ggboefpdfvb"/>
+          <w:rFonts w:ascii="Lucida Console" w:hAnsi="Lucida Console"/>
+          <w:color w:val="0000FF"/>
+        </w:rPr>
+        <w:t>']</w:t>
+      </w:r>
+    </w:p>
+    <w:p>
+      <w:pPr>
+        <w:pStyle w:val="HTMLPreformatted"/>
+        <w:shd w:val="clear" w:color="auto" w:fill="FFFFFF"/>
+        <w:wordWrap w:val="0"/>
+        <w:rPr>
+          <w:rStyle w:val="ggboefpdpvb"/>
+          <w:rFonts w:ascii="Lucida Console" w:hAnsi="Lucida Console"/>
+          <w:color w:val="000000"/>
+          <w:bdr w:val="none" w:sz="0" w:space="0" w:color="auto" w:frame="1"/>
+        </w:rPr>
+      </w:pPr>
+      <w:proofErr w:type="spellStart"/>
+      <w:proofErr w:type="gramStart"/>
+      <w:r>
+        <w:rPr>
+          <w:rStyle w:val="ggboefpdpvb"/>
+          <w:rFonts w:ascii="Lucida Console" w:hAnsi="Lucida Console"/>
+          <w:color w:val="000000"/>
+          <w:bdr w:val="none" w:sz="0" w:space="0" w:color="auto" w:frame="1"/>
+        </w:rPr>
+        <w:t>jake</w:t>
+      </w:r>
+      <w:proofErr w:type="spellEnd"/>
+      <w:proofErr w:type="gramEnd"/>
+      <w:r>
+        <w:rPr>
+          <w:rStyle w:val="ggboefpdpvb"/>
+          <w:rFonts w:ascii="Lucida Console" w:hAnsi="Lucida Console"/>
+          <w:color w:val="000000"/>
+          <w:bdr w:val="none" w:sz="0" w:space="0" w:color="auto" w:frame="1"/>
+        </w:rPr>
+        <w:t xml:space="preserve"> </w:t>
+      </w:r>
+    </w:p>
+    <w:p>
+      <w:pPr>
+        <w:pStyle w:val="HTMLPreformatted"/>
+        <w:shd w:val="clear" w:color="auto" w:fill="FFFFFF"/>
+        <w:wordWrap w:val="0"/>
+        <w:rPr>
+          <w:rFonts w:ascii="Lucida Console" w:hAnsi="Lucida Console"/>
+          <w:color w:val="000000"/>
+        </w:rPr>
+      </w:pPr>
+      <w:r>
+        <w:rPr>
+          <w:rStyle w:val="ggboefpdpvb"/>
+          <w:rFonts w:ascii="Lucida Console" w:hAnsi="Lucida Console"/>
+          <w:color w:val="000000"/>
+          <w:bdr w:val="none" w:sz="0" w:space="0" w:color="auto" w:frame="1"/>
+        </w:rPr>
+        <w:t xml:space="preserve">  67</w:t>
+      </w:r>
+    </w:p>
+    <w:p/>
+    <w:p>
+      <w:r>
+        <w:t>It returns only for the first one. Currently I do not know how to access the next one.</w:t>
+      </w:r>
+    </w:p>
+    <w:p/>
+    <w:p>
+      <w:r>
+        <w:t>How to get all the index names of the named vector</w:t>
+      </w:r>
+    </w:p>
+    <w:p>
+      <w:pPr>
+        <w:pStyle w:val="HTMLPreformatted"/>
+        <w:shd w:val="clear" w:color="auto" w:fill="FFFFFF"/>
+        <w:wordWrap w:val="0"/>
+        <w:rPr>
+          <w:rStyle w:val="ggboefpdfvb"/>
+          <w:rFonts w:ascii="Lucida Console" w:hAnsi="Lucida Console"/>
+          <w:color w:val="0000FF"/>
+        </w:rPr>
+      </w:pPr>
+      <w:r>
+        <w:rPr>
+          <w:rStyle w:val="ggboefpdfwb"/>
+          <w:rFonts w:ascii="Lucida Console" w:hAnsi="Lucida Console"/>
+          <w:color w:val="0000FF"/>
+        </w:rPr>
+        <w:t xml:space="preserve">&gt; </w:t>
+      </w:r>
+      <w:proofErr w:type="gramStart"/>
+      <w:r>
+        <w:rPr>
+          <w:rStyle w:val="ggboefpdfvb"/>
+          <w:rFonts w:ascii="Lucida Console" w:hAnsi="Lucida Console"/>
+          <w:color w:val="0000FF"/>
+        </w:rPr>
+        <w:t>names(</w:t>
+      </w:r>
+      <w:proofErr w:type="spellStart"/>
+      <w:proofErr w:type="gramEnd"/>
+      <w:r>
+        <w:rPr>
+          <w:rStyle w:val="ggboefpdfvb"/>
+          <w:rFonts w:ascii="Lucida Console" w:hAnsi="Lucida Console"/>
+          <w:color w:val="0000FF"/>
+        </w:rPr>
+        <w:t>marks_named</w:t>
+      </w:r>
+      <w:proofErr w:type="spellEnd"/>
+      <w:r>
+        <w:rPr>
+          <w:rStyle w:val="ggboefpdfvb"/>
+          <w:rFonts w:ascii="Lucida Console" w:hAnsi="Lucida Console"/>
+          <w:color w:val="0000FF"/>
+        </w:rPr>
+        <w:t>)</w:t>
+      </w:r>
+    </w:p>
+    <w:p>
+      <w:pPr>
+        <w:pStyle w:val="HTMLPreformatted"/>
+        <w:shd w:val="clear" w:color="auto" w:fill="FFFFFF"/>
+        <w:wordWrap w:val="0"/>
+        <w:rPr>
+          <w:rFonts w:ascii="Lucida Console" w:hAnsi="Lucida Console"/>
+          <w:color w:val="000000"/>
+        </w:rPr>
+      </w:pPr>
+      <w:r>
+        <w:rPr>
+          <w:rStyle w:val="ggboefpdpvb"/>
+          <w:rFonts w:ascii="Lucida Console" w:hAnsi="Lucida Console"/>
+          <w:color w:val="000000"/>
+          <w:bdr w:val="none" w:sz="0" w:space="0" w:color="auto" w:frame="1"/>
+        </w:rPr>
+        <w:t>[1] "</w:t>
+      </w:r>
+      <w:proofErr w:type="spellStart"/>
+      <w:proofErr w:type="gramStart"/>
+      <w:r>
+        <w:rPr>
+          <w:rStyle w:val="ggboefpdpvb"/>
+          <w:rFonts w:ascii="Lucida Console" w:hAnsi="Lucida Console"/>
+          <w:color w:val="000000"/>
+          <w:bdr w:val="none" w:sz="0" w:space="0" w:color="auto" w:frame="1"/>
+        </w:rPr>
+        <w:t>jake</w:t>
+      </w:r>
+      <w:proofErr w:type="spellEnd"/>
+      <w:proofErr w:type="gramEnd"/>
+      <w:r>
+        <w:rPr>
+          <w:rStyle w:val="ggboefpdpvb"/>
+          <w:rFonts w:ascii="Lucida Console" w:hAnsi="Lucida Console"/>
+          <w:color w:val="000000"/>
+          <w:bdr w:val="none" w:sz="0" w:space="0" w:color="auto" w:frame="1"/>
+        </w:rPr>
+        <w:t>"  "</w:t>
+      </w:r>
+      <w:proofErr w:type="spellStart"/>
+      <w:r>
+        <w:rPr>
+          <w:rStyle w:val="ggboefpdpvb"/>
+          <w:rFonts w:ascii="Lucida Console" w:hAnsi="Lucida Console"/>
+          <w:color w:val="000000"/>
+          <w:bdr w:val="none" w:sz="0" w:space="0" w:color="auto" w:frame="1"/>
+        </w:rPr>
+        <w:t>jill</w:t>
+      </w:r>
+      <w:proofErr w:type="spellEnd"/>
+      <w:r>
+        <w:rPr>
+          <w:rStyle w:val="ggboefpdpvb"/>
+          <w:rFonts w:ascii="Lucida Console" w:hAnsi="Lucida Console"/>
+          <w:color w:val="000000"/>
+          <w:bdr w:val="none" w:sz="0" w:space="0" w:color="auto" w:frame="1"/>
+        </w:rPr>
+        <w:t>"  "</w:t>
+      </w:r>
+      <w:proofErr w:type="spellStart"/>
+      <w:r>
+        <w:rPr>
+          <w:rStyle w:val="ggboefpdpvb"/>
+          <w:rFonts w:ascii="Lucida Console" w:hAnsi="Lucida Console"/>
+          <w:color w:val="000000"/>
+          <w:bdr w:val="none" w:sz="0" w:space="0" w:color="auto" w:frame="1"/>
+        </w:rPr>
+        <w:t>james</w:t>
+      </w:r>
+      <w:proofErr w:type="spellEnd"/>
+      <w:r>
+        <w:rPr>
+          <w:rStyle w:val="ggboefpdpvb"/>
+          <w:rFonts w:ascii="Lucida Console" w:hAnsi="Lucida Console"/>
+          <w:color w:val="000000"/>
+          <w:bdr w:val="none" w:sz="0" w:space="0" w:color="auto" w:frame="1"/>
+        </w:rPr>
+        <w:t>" "</w:t>
+      </w:r>
+      <w:proofErr w:type="spellStart"/>
+      <w:r>
+        <w:rPr>
+          <w:rStyle w:val="ggboefpdpvb"/>
+          <w:rFonts w:ascii="Lucida Console" w:hAnsi="Lucida Console"/>
+          <w:color w:val="000000"/>
+          <w:bdr w:val="none" w:sz="0" w:space="0" w:color="auto" w:frame="1"/>
+        </w:rPr>
+        <w:t>jake</w:t>
+      </w:r>
+      <w:proofErr w:type="spellEnd"/>
+      <w:r>
+        <w:rPr>
+          <w:rStyle w:val="ggboefpdpvb"/>
+          <w:rFonts w:ascii="Lucida Console" w:hAnsi="Lucida Console"/>
+          <w:color w:val="000000"/>
+          <w:bdr w:val="none" w:sz="0" w:space="0" w:color="auto" w:frame="1"/>
+        </w:rPr>
+        <w:t>"  "jimmy"</w:t>
+      </w:r>
+    </w:p>
+    <w:p/>
+    <w:p>
+      <w:r>
+        <w:t xml:space="preserve">For this you should use the </w:t>
+      </w:r>
+      <w:proofErr w:type="gramStart"/>
+      <w:r>
+        <w:rPr>
+          <w:b/>
+        </w:rPr>
+        <w:t>names(</w:t>
+      </w:r>
+      <w:proofErr w:type="gramEnd"/>
+      <w:r>
+        <w:rPr>
+          <w:b/>
+        </w:rPr>
+        <w:t>)</w:t>
+      </w:r>
+      <w:r>
+        <w:t xml:space="preserve"> function. This actually returns a vector with all the index names.</w:t>
+      </w:r>
+    </w:p>
+    <w:p>
+      <w:r>
+        <w:t xml:space="preserve">If you want </w:t>
+      </w:r>
+      <w:proofErr w:type="gramStart"/>
+      <w:r>
+        <w:t>to just access</w:t>
+      </w:r>
+      <w:proofErr w:type="gramEnd"/>
+      <w:r>
+        <w:t xml:space="preserve"> the first name index, you can modify the command as</w:t>
+      </w:r>
+    </w:p>
+    <w:p>
+      <w:pPr>
+        <w:pStyle w:val="HTMLPreformatted"/>
+        <w:shd w:val="clear" w:color="auto" w:fill="FFFFFF"/>
+        <w:wordWrap w:val="0"/>
+        <w:rPr>
+          <w:rStyle w:val="ggboefpdfvb"/>
+          <w:rFonts w:ascii="Lucida Console" w:hAnsi="Lucida Console"/>
+          <w:color w:val="0000FF"/>
+        </w:rPr>
+      </w:pPr>
+      <w:r>
+        <w:rPr>
+          <w:rStyle w:val="ggboefpdfwb"/>
+          <w:rFonts w:ascii="Lucida Console" w:hAnsi="Lucida Console"/>
+          <w:color w:val="0000FF"/>
+        </w:rPr>
+        <w:t xml:space="preserve">&gt; </w:t>
+      </w:r>
+      <w:proofErr w:type="gramStart"/>
+      <w:r>
+        <w:rPr>
+          <w:rStyle w:val="ggboefpdfvb"/>
+          <w:rFonts w:ascii="Lucida Console" w:hAnsi="Lucida Console"/>
+          <w:color w:val="0000FF"/>
+        </w:rPr>
+        <w:t>names(</w:t>
+      </w:r>
+      <w:proofErr w:type="spellStart"/>
+      <w:proofErr w:type="gramEnd"/>
+      <w:r>
+        <w:rPr>
+          <w:rStyle w:val="ggboefpdfvb"/>
+          <w:rFonts w:ascii="Lucida Console" w:hAnsi="Lucida Console"/>
+          <w:color w:val="0000FF"/>
+        </w:rPr>
+        <w:t>marks_named</w:t>
+      </w:r>
+      <w:proofErr w:type="spellEnd"/>
+      <w:r>
+        <w:rPr>
+          <w:rStyle w:val="ggboefpdfvb"/>
+          <w:rFonts w:ascii="Lucida Console" w:hAnsi="Lucida Console"/>
+          <w:color w:val="0000FF"/>
+        </w:rPr>
+        <w:t>)[1]</w:t>
+      </w:r>
+    </w:p>
+    <w:p>
+      <w:pPr>
+        <w:pStyle w:val="HTMLPreformatted"/>
+        <w:shd w:val="clear" w:color="auto" w:fill="FFFFFF"/>
+        <w:wordWrap w:val="0"/>
+        <w:rPr>
+          <w:rFonts w:ascii="Lucida Console" w:hAnsi="Lucida Console"/>
+          <w:color w:val="000000"/>
+        </w:rPr>
+      </w:pPr>
+      <w:r>
+        <w:rPr>
+          <w:rStyle w:val="ggboefpdpvb"/>
+          <w:rFonts w:ascii="Lucida Console" w:hAnsi="Lucida Console"/>
+          <w:color w:val="000000"/>
+          <w:bdr w:val="none" w:sz="0" w:space="0" w:color="auto" w:frame="1"/>
+        </w:rPr>
+        <w:t>[1] "</w:t>
+      </w:r>
+      <w:proofErr w:type="spellStart"/>
+      <w:proofErr w:type="gramStart"/>
+      <w:r>
+        <w:rPr>
+          <w:rStyle w:val="ggboefpdpvb"/>
+          <w:rFonts w:ascii="Lucida Console" w:hAnsi="Lucida Console"/>
+          <w:color w:val="000000"/>
+          <w:bdr w:val="none" w:sz="0" w:space="0" w:color="auto" w:frame="1"/>
+        </w:rPr>
+        <w:t>jake</w:t>
+      </w:r>
+      <w:proofErr w:type="spellEnd"/>
+      <w:proofErr w:type="gramEnd"/>
+      <w:r>
+        <w:rPr>
+          <w:rStyle w:val="ggboefpdpvb"/>
+          <w:rFonts w:ascii="Lucida Console" w:hAnsi="Lucida Console"/>
+          <w:color w:val="000000"/>
+          <w:bdr w:val="none" w:sz="0" w:space="0" w:color="auto" w:frame="1"/>
+        </w:rPr>
+        <w:t>"</w:t>
+      </w:r>
+    </w:p>
+    <w:p/>
+    <w:p>
+      <w:r>
+        <w:t xml:space="preserve">Using the same syntax, you can reassign a new name to this index position. Suppose you want to change the </w:t>
+      </w:r>
+      <w:proofErr w:type="gramStart"/>
+      <w:r>
+        <w:t>4</w:t>
+      </w:r>
+      <w:r>
+        <w:rPr>
+          <w:vertAlign w:val="superscript"/>
+        </w:rPr>
+        <w:t>th</w:t>
+      </w:r>
+      <w:proofErr w:type="gramEnd"/>
+      <w:r>
+        <w:t xml:space="preserve"> index name to “joy”. In that case, the command would be:</w:t>
+      </w:r>
+    </w:p>
+    <w:p>
+      <w:pPr>
+        <w:pStyle w:val="HTMLPreformatted"/>
+        <w:shd w:val="clear" w:color="auto" w:fill="FFFFFF"/>
+        <w:wordWrap w:val="0"/>
+        <w:rPr>
+          <w:rFonts w:ascii="Lucida Console" w:hAnsi="Lucida Console"/>
+          <w:color w:val="000000"/>
+        </w:rPr>
+      </w:pPr>
+      <w:r>
+        <w:rPr>
+          <w:rStyle w:val="ggboefpdfwb"/>
+          <w:rFonts w:ascii="Lucida Console" w:hAnsi="Lucida Console"/>
+          <w:color w:val="0000FF"/>
+        </w:rPr>
+        <w:t xml:space="preserve">&gt; </w:t>
+      </w:r>
+      <w:proofErr w:type="gramStart"/>
+      <w:r>
+        <w:rPr>
+          <w:rStyle w:val="ggboefpdfvb"/>
+          <w:rFonts w:ascii="Lucida Console" w:hAnsi="Lucida Console"/>
+          <w:color w:val="0000FF"/>
+        </w:rPr>
+        <w:t>names(</w:t>
+      </w:r>
+      <w:proofErr w:type="spellStart"/>
+      <w:proofErr w:type="gramEnd"/>
+      <w:r>
+        <w:rPr>
+          <w:rStyle w:val="ggboefpdfvb"/>
+          <w:rFonts w:ascii="Lucida Console" w:hAnsi="Lucida Console"/>
+          <w:color w:val="0000FF"/>
+        </w:rPr>
+        <w:t>marks_named</w:t>
+      </w:r>
+      <w:proofErr w:type="spellEnd"/>
+      <w:r>
+        <w:rPr>
+          <w:rStyle w:val="ggboefpdfvb"/>
+          <w:rFonts w:ascii="Lucida Console" w:hAnsi="Lucida Console"/>
+          <w:color w:val="0000FF"/>
+        </w:rPr>
+        <w:t>)[4] &lt;- "joy"</w:t>
+      </w:r>
+    </w:p>
+    <w:p>
+      <w:pPr>
+        <w:pStyle w:val="HTMLPreformatted"/>
+        <w:shd w:val="clear" w:color="auto" w:fill="FFFFFF"/>
+        <w:wordWrap w:val="0"/>
+        <w:rPr>
+          <w:rStyle w:val="ggboefpdfwb"/>
+          <w:rFonts w:ascii="Lucida Console" w:hAnsi="Lucida Console"/>
+          <w:color w:val="0000FF"/>
+        </w:rPr>
+      </w:pPr>
+    </w:p>
+    <w:p>
+      <w:pPr>
+        <w:pStyle w:val="HTMLPreformatted"/>
+        <w:shd w:val="clear" w:color="auto" w:fill="FFFFFF"/>
+        <w:wordWrap w:val="0"/>
+        <w:rPr>
+          <w:rStyle w:val="ggboefpdfvb"/>
+          <w:rFonts w:ascii="Lucida Console" w:hAnsi="Lucida Console"/>
+          <w:color w:val="0000FF"/>
+        </w:rPr>
+      </w:pPr>
+      <w:r>
+        <w:rPr>
+          <w:rStyle w:val="ggboefpdfwb"/>
+          <w:rFonts w:ascii="Lucida Console" w:hAnsi="Lucida Console"/>
+          <w:color w:val="0000FF"/>
+        </w:rPr>
+        <w:t xml:space="preserve">&gt; </w:t>
+      </w:r>
+      <w:proofErr w:type="gramStart"/>
+      <w:r>
+        <w:rPr>
+          <w:rStyle w:val="ggboefpdfvb"/>
+          <w:rFonts w:ascii="Lucida Console" w:hAnsi="Lucida Console"/>
+          <w:color w:val="0000FF"/>
+        </w:rPr>
+        <w:t>names(</w:t>
+      </w:r>
+      <w:proofErr w:type="spellStart"/>
+      <w:proofErr w:type="gramEnd"/>
+      <w:r>
+        <w:rPr>
+          <w:rStyle w:val="ggboefpdfvb"/>
+          <w:rFonts w:ascii="Lucida Console" w:hAnsi="Lucida Console"/>
+          <w:color w:val="0000FF"/>
+        </w:rPr>
+        <w:t>marks_named</w:t>
+      </w:r>
+      <w:proofErr w:type="spellEnd"/>
+      <w:r>
+        <w:rPr>
+          <w:rStyle w:val="ggboefpdfvb"/>
+          <w:rFonts w:ascii="Lucida Console" w:hAnsi="Lucida Console"/>
+          <w:color w:val="0000FF"/>
+        </w:rPr>
+        <w:t>)</w:t>
+      </w:r>
+    </w:p>
+    <w:p>
+      <w:pPr>
+        <w:pStyle w:val="HTMLPreformatted"/>
+        <w:shd w:val="clear" w:color="auto" w:fill="FFFFFF"/>
+        <w:wordWrap w:val="0"/>
+        <w:rPr>
+          <w:rFonts w:ascii="Lucida Console" w:hAnsi="Lucida Console"/>
+          <w:color w:val="000000"/>
+        </w:rPr>
+      </w:pPr>
+      <w:r>
+        <w:rPr>
+          <w:rStyle w:val="ggboefpdpvb"/>
+          <w:rFonts w:ascii="Lucida Console" w:hAnsi="Lucida Console"/>
+          <w:color w:val="000000"/>
+          <w:bdr w:val="none" w:sz="0" w:space="0" w:color="auto" w:frame="1"/>
+        </w:rPr>
+        <w:t>[1] "</w:t>
+      </w:r>
+      <w:proofErr w:type="spellStart"/>
+      <w:proofErr w:type="gramStart"/>
+      <w:r>
+        <w:rPr>
+          <w:rStyle w:val="ggboefpdpvb"/>
+          <w:rFonts w:ascii="Lucida Console" w:hAnsi="Lucida Console"/>
+          <w:color w:val="000000"/>
+          <w:bdr w:val="none" w:sz="0" w:space="0" w:color="auto" w:frame="1"/>
+        </w:rPr>
+        <w:t>jake</w:t>
+      </w:r>
+      <w:proofErr w:type="spellEnd"/>
+      <w:proofErr w:type="gramEnd"/>
+      <w:r>
+        <w:rPr>
+          <w:rStyle w:val="ggboefpdpvb"/>
+          <w:rFonts w:ascii="Lucida Console" w:hAnsi="Lucida Console"/>
+          <w:color w:val="000000"/>
+          <w:bdr w:val="none" w:sz="0" w:space="0" w:color="auto" w:frame="1"/>
+        </w:rPr>
+        <w:t>"  "</w:t>
+      </w:r>
+      <w:proofErr w:type="spellStart"/>
+      <w:r>
+        <w:rPr>
+          <w:rStyle w:val="ggboefpdpvb"/>
+          <w:rFonts w:ascii="Lucida Console" w:hAnsi="Lucida Console"/>
+          <w:color w:val="000000"/>
+          <w:bdr w:val="none" w:sz="0" w:space="0" w:color="auto" w:frame="1"/>
+        </w:rPr>
+        <w:t>jill</w:t>
+      </w:r>
+      <w:proofErr w:type="spellEnd"/>
+      <w:r>
+        <w:rPr>
+          <w:rStyle w:val="ggboefpdpvb"/>
+          <w:rFonts w:ascii="Lucida Console" w:hAnsi="Lucida Console"/>
+          <w:color w:val="000000"/>
+          <w:bdr w:val="none" w:sz="0" w:space="0" w:color="auto" w:frame="1"/>
+        </w:rPr>
+        <w:t>"  "</w:t>
+      </w:r>
+      <w:proofErr w:type="spellStart"/>
+      <w:r>
+        <w:rPr>
+          <w:rStyle w:val="ggboefpdpvb"/>
+          <w:rFonts w:ascii="Lucida Console" w:hAnsi="Lucida Console"/>
+          <w:color w:val="000000"/>
+          <w:bdr w:val="none" w:sz="0" w:space="0" w:color="auto" w:frame="1"/>
+        </w:rPr>
+        <w:t>james</w:t>
+      </w:r>
+      <w:proofErr w:type="spellEnd"/>
+      <w:r>
+        <w:rPr>
+          <w:rStyle w:val="ggboefpdpvb"/>
+          <w:rFonts w:ascii="Lucida Console" w:hAnsi="Lucida Console"/>
+          <w:color w:val="000000"/>
+          <w:bdr w:val="none" w:sz="0" w:space="0" w:color="auto" w:frame="1"/>
+        </w:rPr>
+        <w:t>" "joy"   "jimmy"</w:t>
+      </w:r>
+    </w:p>
+    <w:p/>
+    <w:p>
+      <w:pPr>
+        <w:pStyle w:val="HTMLPreformatted"/>
+        <w:shd w:val="clear" w:color="auto" w:fill="FFFFFF"/>
+        <w:wordWrap w:val="0"/>
+        <w:rPr>
+          <w:rStyle w:val="ggboefpdfvb"/>
+          <w:rFonts w:ascii="Lucida Console" w:hAnsi="Lucida Console"/>
+          <w:color w:val="0000FF"/>
+        </w:rPr>
+      </w:pPr>
+      <w:r>
+        <w:rPr>
+          <w:rStyle w:val="ggboefpdfwb"/>
+          <w:rFonts w:ascii="Lucida Console" w:hAnsi="Lucida Console"/>
+          <w:color w:val="0000FF"/>
+        </w:rPr>
+        <w:t xml:space="preserve">&gt; </w:t>
+      </w:r>
+      <w:proofErr w:type="spellStart"/>
+      <w:r>
+        <w:rPr>
+          <w:rStyle w:val="ggboefpdfvb"/>
+          <w:rFonts w:ascii="Lucida Console" w:hAnsi="Lucida Console"/>
+          <w:color w:val="0000FF"/>
+        </w:rPr>
+        <w:t>marks_named</w:t>
+      </w:r>
+      <w:proofErr w:type="spellEnd"/>
+    </w:p>
+    <w:p>
+      <w:pPr>
+        <w:pStyle w:val="HTMLPreformatted"/>
+        <w:shd w:val="clear" w:color="auto" w:fill="FFFFFF"/>
+        <w:wordWrap w:val="0"/>
+        <w:rPr>
+          <w:rStyle w:val="ggboefpdpvb"/>
+          <w:rFonts w:ascii="Lucida Console" w:hAnsi="Lucida Console"/>
+          <w:color w:val="000000"/>
+          <w:bdr w:val="none" w:sz="0" w:space="0" w:color="auto" w:frame="1"/>
+        </w:rPr>
+      </w:pPr>
+      <w:r>
+        <w:rPr>
+          <w:rStyle w:val="ggboefpdpvb"/>
+          <w:rFonts w:ascii="Lucida Console" w:hAnsi="Lucida Console"/>
+          <w:color w:val="000000"/>
+          <w:bdr w:val="none" w:sz="0" w:space="0" w:color="auto" w:frame="1"/>
+        </w:rPr>
+        <w:t xml:space="preserve"> </w:t>
+      </w:r>
+      <w:proofErr w:type="spellStart"/>
+      <w:proofErr w:type="gramStart"/>
+      <w:r>
+        <w:rPr>
+          <w:rStyle w:val="ggboefpdpvb"/>
+          <w:rFonts w:ascii="Lucida Console" w:hAnsi="Lucida Console"/>
+          <w:color w:val="000000"/>
+          <w:bdr w:val="none" w:sz="0" w:space="0" w:color="auto" w:frame="1"/>
+        </w:rPr>
+        <w:t>jake</w:t>
+      </w:r>
+      <w:proofErr w:type="spellEnd"/>
+      <w:r>
+        <w:rPr>
+          <w:rStyle w:val="ggboefpdpvb"/>
+          <w:rFonts w:ascii="Lucida Console" w:hAnsi="Lucida Console"/>
+          <w:color w:val="000000"/>
+          <w:bdr w:val="none" w:sz="0" w:space="0" w:color="auto" w:frame="1"/>
+        </w:rPr>
+        <w:t xml:space="preserve">  </w:t>
+      </w:r>
+      <w:proofErr w:type="spellStart"/>
+      <w:r>
+        <w:rPr>
+          <w:rStyle w:val="ggboefpdpvb"/>
+          <w:rFonts w:ascii="Lucida Console" w:hAnsi="Lucida Console"/>
+          <w:color w:val="000000"/>
+          <w:bdr w:val="none" w:sz="0" w:space="0" w:color="auto" w:frame="1"/>
+        </w:rPr>
+        <w:t>jill</w:t>
+      </w:r>
+      <w:proofErr w:type="spellEnd"/>
+      <w:proofErr w:type="gramEnd"/>
+      <w:r>
+        <w:rPr>
+          <w:rStyle w:val="ggboefpdpvb"/>
+          <w:rFonts w:ascii="Lucida Console" w:hAnsi="Lucida Console"/>
+          <w:color w:val="000000"/>
+          <w:bdr w:val="none" w:sz="0" w:space="0" w:color="auto" w:frame="1"/>
+        </w:rPr>
+        <w:t xml:space="preserve"> </w:t>
+      </w:r>
+      <w:proofErr w:type="spellStart"/>
+      <w:r>
+        <w:rPr>
+          <w:rStyle w:val="ggboefpdpvb"/>
+          <w:rFonts w:ascii="Lucida Console" w:hAnsi="Lucida Console"/>
+          <w:color w:val="000000"/>
+          <w:bdr w:val="none" w:sz="0" w:space="0" w:color="auto" w:frame="1"/>
+        </w:rPr>
+        <w:t>james</w:t>
+      </w:r>
+      <w:proofErr w:type="spellEnd"/>
+      <w:r>
+        <w:rPr>
+          <w:rStyle w:val="ggboefpdpvb"/>
+          <w:rFonts w:ascii="Lucida Console" w:hAnsi="Lucida Console"/>
+          <w:color w:val="000000"/>
+          <w:bdr w:val="none" w:sz="0" w:space="0" w:color="auto" w:frame="1"/>
+        </w:rPr>
+        <w:t xml:space="preserve">   joy jimmy </w:t>
+      </w:r>
+    </w:p>
+    <w:p>
+      <w:pPr>
+        <w:pStyle w:val="HTMLPreformatted"/>
+        <w:shd w:val="clear" w:color="auto" w:fill="FFFFFF"/>
+        <w:wordWrap w:val="0"/>
+        <w:rPr>
+          <w:rFonts w:ascii="Lucida Console" w:hAnsi="Lucida Console"/>
+          <w:color w:val="000000"/>
+        </w:rPr>
+      </w:pPr>
+      <w:r>
+        <w:rPr>
+          <w:rStyle w:val="ggboefpdpvb"/>
+          <w:rFonts w:ascii="Lucida Console" w:hAnsi="Lucida Console"/>
+          <w:color w:val="000000"/>
+          <w:bdr w:val="none" w:sz="0" w:space="0" w:color="auto" w:frame="1"/>
+        </w:rPr>
         <w:lastRenderedPageBreak/>
-        <w:t>In case of named vector, we provide a name for each index position.</w:t>
-      </w:r>
-    </w:p>
-    <w:p>
-      <w:r>
-        <w:t>See example below:</w:t>
-      </w:r>
-    </w:p>
-    <w:p>
-      <w:pPr>
-        <w:pStyle w:val="HTMLPreformatted"/>
-        <w:shd w:val="clear" w:color="auto" w:fill="FFFFFF"/>
-        <w:wordWrap w:val="0"/>
-        <w:rPr>
-          <w:rFonts w:ascii="Lucida Console" w:hAnsi="Lucida Console"/>
-          <w:color w:val="000000"/>
-        </w:rPr>
-      </w:pPr>
-      <w:proofErr w:type="spellStart"/>
-      <w:r>
-        <w:rPr>
-          <w:rStyle w:val="ggboefpdfvb"/>
-          <w:rFonts w:ascii="Lucida Console" w:hAnsi="Lucida Console"/>
-          <w:color w:val="0000FF"/>
-        </w:rPr>
-        <w:t>marks_named</w:t>
-      </w:r>
-      <w:proofErr w:type="spellEnd"/>
-      <w:r>
-        <w:rPr>
-          <w:rStyle w:val="ggboefpdfvb"/>
-          <w:rFonts w:ascii="Lucida Console" w:hAnsi="Lucida Console"/>
-          <w:color w:val="0000FF"/>
-        </w:rPr>
-        <w:t xml:space="preserve"> &lt;- </w:t>
-      </w:r>
-      <w:proofErr w:type="gramStart"/>
-      <w:r>
-        <w:rPr>
-          <w:rStyle w:val="ggboefpdfvb"/>
-          <w:rFonts w:ascii="Lucida Console" w:hAnsi="Lucida Console"/>
-          <w:color w:val="0000FF"/>
-        </w:rPr>
-        <w:t>c(</w:t>
-      </w:r>
-      <w:proofErr w:type="spellStart"/>
-      <w:proofErr w:type="gramEnd"/>
-      <w:r>
-        <w:rPr>
-          <w:rStyle w:val="ggboefpdfvb"/>
-          <w:rFonts w:ascii="Lucida Console" w:hAnsi="Lucida Console"/>
-          <w:color w:val="0000FF"/>
-        </w:rPr>
-        <w:t>jake</w:t>
-      </w:r>
-      <w:proofErr w:type="spellEnd"/>
-      <w:r>
-        <w:rPr>
-          <w:rStyle w:val="ggboefpdfvb"/>
-          <w:rFonts w:ascii="Lucida Console" w:hAnsi="Lucida Console"/>
-          <w:color w:val="0000FF"/>
-        </w:rPr>
-        <w:t>=67,jill=78,james=81,jake=73,jimmy=89)</w:t>
+        <w:t xml:space="preserve">   67    78    81    73    89</w:t>
       </w:r>
     </w:p>
     <w:p/>
     <w:p>
-      <w:pPr>
-        <w:pStyle w:val="HTMLPreformatted"/>
-        <w:shd w:val="clear" w:color="auto" w:fill="FFFFFF"/>
-        <w:wordWrap w:val="0"/>
-        <w:rPr>
-          <w:rStyle w:val="ggboefpdfvb"/>
-          <w:rFonts w:ascii="Lucida Console" w:hAnsi="Lucida Console"/>
-          <w:color w:val="0000FF"/>
-        </w:rPr>
-      </w:pPr>
-      <w:r>
-        <w:rPr>
-          <w:rStyle w:val="ggboefpdfwb"/>
-          <w:rFonts w:ascii="Lucida Console" w:hAnsi="Lucida Console"/>
-          <w:color w:val="0000FF"/>
-        </w:rPr>
-        <w:t xml:space="preserve">&gt; </w:t>
-      </w:r>
-      <w:proofErr w:type="spellStart"/>
-      <w:r>
-        <w:rPr>
-          <w:rStyle w:val="ggboefpdfvb"/>
-          <w:rFonts w:ascii="Lucida Console" w:hAnsi="Lucida Console"/>
-          <w:color w:val="0000FF"/>
-        </w:rPr>
-        <w:t>marks_named</w:t>
-      </w:r>
-      <w:proofErr w:type="spellEnd"/>
-    </w:p>
-    <w:p>
-      <w:pPr>
-        <w:pStyle w:val="HTMLPreformatted"/>
-        <w:shd w:val="clear" w:color="auto" w:fill="FFFFFF"/>
-        <w:wordWrap w:val="0"/>
-        <w:rPr>
-          <w:rStyle w:val="ggboefpdpvb"/>
-          <w:rFonts w:ascii="Lucida Console" w:hAnsi="Lucida Console"/>
-          <w:color w:val="000000"/>
-          <w:bdr w:val="none" w:sz="0" w:space="0" w:color="auto" w:frame="1"/>
-        </w:rPr>
-      </w:pPr>
-      <w:r>
-        <w:rPr>
-          <w:rStyle w:val="ggboefpdpvb"/>
-          <w:rFonts w:ascii="Lucida Console" w:hAnsi="Lucida Console"/>
-          <w:color w:val="000000"/>
-          <w:bdr w:val="none" w:sz="0" w:space="0" w:color="auto" w:frame="1"/>
-        </w:rPr>
-        <w:t xml:space="preserve"> </w:t>
-      </w:r>
-      <w:proofErr w:type="spellStart"/>
-      <w:proofErr w:type="gramStart"/>
-      <w:r>
-        <w:rPr>
-          <w:rStyle w:val="ggboefpdpvb"/>
-          <w:rFonts w:ascii="Lucida Console" w:hAnsi="Lucida Console"/>
-          <w:color w:val="000000"/>
-          <w:bdr w:val="none" w:sz="0" w:space="0" w:color="auto" w:frame="1"/>
-        </w:rPr>
-        <w:t>jake</w:t>
-      </w:r>
-      <w:proofErr w:type="spellEnd"/>
-      <w:r>
-        <w:rPr>
-          <w:rStyle w:val="ggboefpdpvb"/>
-          <w:rFonts w:ascii="Lucida Console" w:hAnsi="Lucida Console"/>
-          <w:color w:val="000000"/>
-          <w:bdr w:val="none" w:sz="0" w:space="0" w:color="auto" w:frame="1"/>
-        </w:rPr>
-        <w:t xml:space="preserve">  </w:t>
-      </w:r>
-      <w:proofErr w:type="spellStart"/>
-      <w:r>
-        <w:rPr>
-          <w:rStyle w:val="ggboefpdpvb"/>
-          <w:rFonts w:ascii="Lucida Console" w:hAnsi="Lucida Console"/>
-          <w:color w:val="000000"/>
-          <w:bdr w:val="none" w:sz="0" w:space="0" w:color="auto" w:frame="1"/>
-        </w:rPr>
-        <w:t>jill</w:t>
-      </w:r>
-      <w:proofErr w:type="spellEnd"/>
-      <w:proofErr w:type="gramEnd"/>
-      <w:r>
-        <w:rPr>
-          <w:rStyle w:val="ggboefpdpvb"/>
-          <w:rFonts w:ascii="Lucida Console" w:hAnsi="Lucida Console"/>
-          <w:color w:val="000000"/>
-          <w:bdr w:val="none" w:sz="0" w:space="0" w:color="auto" w:frame="1"/>
-        </w:rPr>
-        <w:t xml:space="preserve"> </w:t>
-      </w:r>
-      <w:proofErr w:type="spellStart"/>
-      <w:r>
-        <w:rPr>
-          <w:rStyle w:val="ggboefpdpvb"/>
-          <w:rFonts w:ascii="Lucida Console" w:hAnsi="Lucida Console"/>
-          <w:color w:val="000000"/>
-          <w:bdr w:val="none" w:sz="0" w:space="0" w:color="auto" w:frame="1"/>
-        </w:rPr>
-        <w:t>james</w:t>
-      </w:r>
-      <w:proofErr w:type="spellEnd"/>
-      <w:r>
-        <w:rPr>
-          <w:rStyle w:val="ggboefpdpvb"/>
-          <w:rFonts w:ascii="Lucida Console" w:hAnsi="Lucida Console"/>
-          <w:color w:val="000000"/>
-          <w:bdr w:val="none" w:sz="0" w:space="0" w:color="auto" w:frame="1"/>
-        </w:rPr>
-        <w:t xml:space="preserve">  </w:t>
-      </w:r>
-      <w:proofErr w:type="spellStart"/>
-      <w:r>
-        <w:rPr>
-          <w:rStyle w:val="ggboefpdpvb"/>
-          <w:rFonts w:ascii="Lucida Console" w:hAnsi="Lucida Console"/>
-          <w:color w:val="000000"/>
-          <w:bdr w:val="none" w:sz="0" w:space="0" w:color="auto" w:frame="1"/>
-        </w:rPr>
-        <w:t>jake</w:t>
-      </w:r>
-      <w:proofErr w:type="spellEnd"/>
-      <w:r>
-        <w:rPr>
-          <w:rStyle w:val="ggboefpdpvb"/>
-          <w:rFonts w:ascii="Lucida Console" w:hAnsi="Lucida Console"/>
-          <w:color w:val="000000"/>
-          <w:bdr w:val="none" w:sz="0" w:space="0" w:color="auto" w:frame="1"/>
-        </w:rPr>
-        <w:t xml:space="preserve"> jimmy </w:t>
-      </w:r>
-    </w:p>
-    <w:p>
-      <w:pPr>
-        <w:pStyle w:val="HTMLPreformatted"/>
-        <w:shd w:val="clear" w:color="auto" w:fill="FFFFFF"/>
-        <w:wordWrap w:val="0"/>
-        <w:rPr>
-          <w:rFonts w:ascii="Lucida Console" w:hAnsi="Lucida Console"/>
-          <w:color w:val="000000"/>
-        </w:rPr>
-      </w:pPr>
-      <w:r>
-        <w:rPr>
-          <w:rStyle w:val="ggboefpdpvb"/>
-          <w:rFonts w:ascii="Lucida Console" w:hAnsi="Lucida Console"/>
-          <w:color w:val="000000"/>
-          <w:bdr w:val="none" w:sz="0" w:space="0" w:color="auto" w:frame="1"/>
-        </w:rPr>
-        <w:t xml:space="preserve">   67    78    81    73    89 </w:t>
-      </w:r>
-    </w:p>
-    <w:p/>
-    <w:p>
-      <w:r>
-        <w:t>Note here that we have two “</w:t>
-      </w:r>
-      <w:proofErr w:type="spellStart"/>
-      <w:r>
-        <w:t>jake</w:t>
-      </w:r>
-      <w:proofErr w:type="spellEnd"/>
-      <w:r>
-        <w:t>”. We will see what happens in such a case.</w:t>
-      </w:r>
-    </w:p>
-    <w:p>
-      <w:r>
-        <w:t>If you want to access Jill’s marks, you can use the command shown below:</w:t>
-      </w:r>
-    </w:p>
-    <w:p>
-      <w:pPr>
-        <w:pStyle w:val="HTMLPreformatted"/>
-        <w:shd w:val="clear" w:color="auto" w:fill="FFFFFF"/>
-        <w:wordWrap w:val="0"/>
-        <w:rPr>
-          <w:rStyle w:val="ggboefpdfvb"/>
-          <w:rFonts w:ascii="Lucida Console" w:hAnsi="Lucida Console"/>
-          <w:color w:val="0000FF"/>
-        </w:rPr>
-      </w:pPr>
-      <w:r>
-        <w:rPr>
-          <w:rStyle w:val="ggboefpdfwb"/>
-          <w:rFonts w:ascii="Lucida Console" w:hAnsi="Lucida Console"/>
-          <w:color w:val="0000FF"/>
-        </w:rPr>
-        <w:t xml:space="preserve">&gt; </w:t>
-      </w:r>
-      <w:proofErr w:type="spellStart"/>
-      <w:r>
-        <w:rPr>
-          <w:rStyle w:val="ggboefpdfvb"/>
-          <w:rFonts w:ascii="Lucida Console" w:hAnsi="Lucida Console"/>
-          <w:color w:val="0000FF"/>
-        </w:rPr>
-        <w:t>marks_</w:t>
-      </w:r>
-      <w:proofErr w:type="gramStart"/>
-      <w:r>
-        <w:rPr>
-          <w:rStyle w:val="ggboefpdfvb"/>
-          <w:rFonts w:ascii="Lucida Console" w:hAnsi="Lucida Console"/>
-          <w:color w:val="0000FF"/>
-        </w:rPr>
-        <w:t>named</w:t>
-      </w:r>
-      <w:proofErr w:type="spellEnd"/>
-      <w:r>
-        <w:rPr>
-          <w:rStyle w:val="ggboefpdfvb"/>
-          <w:rFonts w:ascii="Lucida Console" w:hAnsi="Lucida Console"/>
-          <w:color w:val="0000FF"/>
-        </w:rPr>
-        <w:t>[</w:t>
-      </w:r>
-      <w:proofErr w:type="gramEnd"/>
-      <w:r>
-        <w:rPr>
-          <w:rStyle w:val="ggboefpdfvb"/>
-          <w:rFonts w:ascii="Lucida Console" w:hAnsi="Lucida Console"/>
-          <w:color w:val="0000FF"/>
-        </w:rPr>
-        <w:t>'</w:t>
-      </w:r>
-      <w:proofErr w:type="spellStart"/>
-      <w:r>
-        <w:rPr>
-          <w:rStyle w:val="ggboefpdfvb"/>
-          <w:rFonts w:ascii="Lucida Console" w:hAnsi="Lucida Console"/>
-          <w:color w:val="0000FF"/>
-        </w:rPr>
-        <w:t>j</w:t>
-      </w:r>
-      <w:r>
-        <w:rPr>
-          <w:rStyle w:val="ggboefpdfvb"/>
-          <w:rFonts w:ascii="Lucida Console" w:hAnsi="Lucida Console"/>
-          <w:color w:val="0000FF"/>
-        </w:rPr>
-        <w:t>ill</w:t>
-      </w:r>
-      <w:proofErr w:type="spellEnd"/>
-      <w:r>
-        <w:rPr>
-          <w:rStyle w:val="ggboefpdfvb"/>
-          <w:rFonts w:ascii="Lucida Console" w:hAnsi="Lucida Console"/>
-          <w:color w:val="0000FF"/>
-        </w:rPr>
-        <w:t>']</w:t>
-      </w:r>
-    </w:p>
-    <w:p>
-      <w:pPr>
-        <w:pStyle w:val="HTMLPreformatted"/>
-        <w:shd w:val="clear" w:color="auto" w:fill="FFFFFF"/>
-        <w:wordWrap w:val="0"/>
-        <w:rPr>
-          <w:rStyle w:val="ggboefpdpvb"/>
-          <w:rFonts w:ascii="Lucida Console" w:hAnsi="Lucida Console"/>
-          <w:color w:val="000000"/>
-          <w:bdr w:val="none" w:sz="0" w:space="0" w:color="auto" w:frame="1"/>
-        </w:rPr>
-      </w:pPr>
-      <w:proofErr w:type="spellStart"/>
-      <w:proofErr w:type="gramStart"/>
-      <w:r>
-        <w:rPr>
-          <w:rStyle w:val="ggboefpdpvb"/>
-          <w:rFonts w:ascii="Lucida Console" w:hAnsi="Lucida Console"/>
-          <w:color w:val="000000"/>
-          <w:bdr w:val="none" w:sz="0" w:space="0" w:color="auto" w:frame="1"/>
-        </w:rPr>
-        <w:t>j</w:t>
-      </w:r>
-      <w:r>
-        <w:rPr>
-          <w:rStyle w:val="ggboefpdpvb"/>
-          <w:rFonts w:ascii="Lucida Console" w:hAnsi="Lucida Console"/>
-          <w:color w:val="000000"/>
-          <w:bdr w:val="none" w:sz="0" w:space="0" w:color="auto" w:frame="1"/>
-        </w:rPr>
-        <w:t>ill</w:t>
-      </w:r>
-      <w:proofErr w:type="spellEnd"/>
-      <w:proofErr w:type="gramEnd"/>
-      <w:r>
-        <w:rPr>
-          <w:rStyle w:val="ggboefpdpvb"/>
-          <w:rFonts w:ascii="Lucida Console" w:hAnsi="Lucida Console"/>
-          <w:color w:val="000000"/>
-          <w:bdr w:val="none" w:sz="0" w:space="0" w:color="auto" w:frame="1"/>
-        </w:rPr>
-        <w:t xml:space="preserve"> </w:t>
-      </w:r>
-    </w:p>
-    <w:p>
-      <w:pPr>
-        <w:pStyle w:val="HTMLPreformatted"/>
-        <w:shd w:val="clear" w:color="auto" w:fill="FFFFFF"/>
-        <w:wordWrap w:val="0"/>
-        <w:rPr>
-          <w:rFonts w:ascii="Lucida Console" w:hAnsi="Lucida Console"/>
-          <w:color w:val="000000"/>
-        </w:rPr>
-      </w:pPr>
-      <w:r>
-        <w:rPr>
-          <w:rStyle w:val="ggboefpdpvb"/>
-          <w:rFonts w:ascii="Lucida Console" w:hAnsi="Lucida Console"/>
-          <w:color w:val="000000"/>
-          <w:bdr w:val="none" w:sz="0" w:space="0" w:color="auto" w:frame="1"/>
-        </w:rPr>
-        <w:t xml:space="preserve">  </w:t>
-      </w:r>
-      <w:r>
-        <w:rPr>
-          <w:rStyle w:val="ggboefpdpvb"/>
-          <w:rFonts w:ascii="Lucida Console" w:hAnsi="Lucida Console"/>
-          <w:color w:val="000000"/>
-          <w:bdr w:val="none" w:sz="0" w:space="0" w:color="auto" w:frame="1"/>
-        </w:rPr>
-        <w:t>78</w:t>
-      </w:r>
-    </w:p>
-    <w:p/>
-    <w:p>
-      <w:r>
-        <w:t>If you issue a command for “</w:t>
-      </w:r>
-      <w:proofErr w:type="spellStart"/>
-      <w:r>
-        <w:t>jake</w:t>
-      </w:r>
-      <w:proofErr w:type="spellEnd"/>
-      <w:r>
-        <w:t>” (remember there are two of them)</w:t>
-      </w:r>
-    </w:p>
-    <w:p>
-      <w:pPr>
-        <w:pStyle w:val="HTMLPreformatted"/>
-        <w:shd w:val="clear" w:color="auto" w:fill="FFFFFF"/>
-        <w:wordWrap w:val="0"/>
-        <w:rPr>
-          <w:rStyle w:val="ggboefpdfvb"/>
-          <w:rFonts w:ascii="Lucida Console" w:hAnsi="Lucida Console"/>
-          <w:color w:val="0000FF"/>
-        </w:rPr>
-      </w:pPr>
-      <w:r>
-        <w:rPr>
-          <w:rStyle w:val="ggboefpdfwb"/>
-          <w:rFonts w:ascii="Lucida Console" w:hAnsi="Lucida Console"/>
-          <w:color w:val="0000FF"/>
-        </w:rPr>
-        <w:t xml:space="preserve">&gt; </w:t>
-      </w:r>
-      <w:proofErr w:type="spellStart"/>
-      <w:r>
-        <w:rPr>
-          <w:rStyle w:val="ggboefpdfvb"/>
-          <w:rFonts w:ascii="Lucida Console" w:hAnsi="Lucida Console"/>
-          <w:color w:val="0000FF"/>
-        </w:rPr>
-        <w:t>marks_</w:t>
-      </w:r>
-      <w:proofErr w:type="gramStart"/>
-      <w:r>
-        <w:rPr>
-          <w:rStyle w:val="ggboefpdfvb"/>
-          <w:rFonts w:ascii="Lucida Console" w:hAnsi="Lucida Console"/>
-          <w:color w:val="0000FF"/>
-        </w:rPr>
-        <w:t>named</w:t>
-      </w:r>
-      <w:proofErr w:type="spellEnd"/>
-      <w:r>
-        <w:rPr>
-          <w:rStyle w:val="ggboefpdfvb"/>
-          <w:rFonts w:ascii="Lucida Console" w:hAnsi="Lucida Console"/>
-          <w:color w:val="0000FF"/>
-        </w:rPr>
-        <w:t>[</w:t>
-      </w:r>
-      <w:proofErr w:type="gramEnd"/>
-      <w:r>
-        <w:rPr>
-          <w:rStyle w:val="ggboefpdfvb"/>
-          <w:rFonts w:ascii="Lucida Console" w:hAnsi="Lucida Console"/>
-          <w:color w:val="0000FF"/>
-        </w:rPr>
-        <w:t>'</w:t>
-      </w:r>
-      <w:proofErr w:type="spellStart"/>
-      <w:r>
-        <w:rPr>
-          <w:rStyle w:val="ggboefpdfvb"/>
-          <w:rFonts w:ascii="Lucida Console" w:hAnsi="Lucida Console"/>
-          <w:color w:val="0000FF"/>
-        </w:rPr>
-        <w:t>jake</w:t>
-      </w:r>
-      <w:proofErr w:type="spellEnd"/>
-      <w:r>
-        <w:rPr>
-          <w:rStyle w:val="ggboefpdfvb"/>
-          <w:rFonts w:ascii="Lucida Console" w:hAnsi="Lucida Console"/>
-          <w:color w:val="0000FF"/>
-        </w:rPr>
-        <w:t>']</w:t>
-      </w:r>
-    </w:p>
-    <w:p>
-      <w:pPr>
-        <w:pStyle w:val="HTMLPreformatted"/>
-        <w:shd w:val="clear" w:color="auto" w:fill="FFFFFF"/>
-        <w:wordWrap w:val="0"/>
-        <w:rPr>
-          <w:rStyle w:val="ggboefpdpvb"/>
-          <w:rFonts w:ascii="Lucida Console" w:hAnsi="Lucida Console"/>
-          <w:color w:val="000000"/>
-          <w:bdr w:val="none" w:sz="0" w:space="0" w:color="auto" w:frame="1"/>
-        </w:rPr>
-      </w:pPr>
-      <w:proofErr w:type="spellStart"/>
-      <w:proofErr w:type="gramStart"/>
-      <w:r>
-        <w:rPr>
-          <w:rStyle w:val="ggboefpdpvb"/>
-          <w:rFonts w:ascii="Lucida Console" w:hAnsi="Lucida Console"/>
-          <w:color w:val="000000"/>
-          <w:bdr w:val="none" w:sz="0" w:space="0" w:color="auto" w:frame="1"/>
-        </w:rPr>
-        <w:t>jake</w:t>
-      </w:r>
-      <w:proofErr w:type="spellEnd"/>
-      <w:proofErr w:type="gramEnd"/>
-      <w:r>
-        <w:rPr>
-          <w:rStyle w:val="ggboefpdpvb"/>
-          <w:rFonts w:ascii="Lucida Console" w:hAnsi="Lucida Console"/>
-          <w:color w:val="000000"/>
-          <w:bdr w:val="none" w:sz="0" w:space="0" w:color="auto" w:frame="1"/>
-        </w:rPr>
-        <w:t xml:space="preserve"> </w:t>
-      </w:r>
-    </w:p>
-    <w:p>
-      <w:pPr>
-        <w:pStyle w:val="HTMLPreformatted"/>
-        <w:shd w:val="clear" w:color="auto" w:fill="FFFFFF"/>
-        <w:wordWrap w:val="0"/>
-        <w:rPr>
-          <w:rFonts w:ascii="Lucida Console" w:hAnsi="Lucida Console"/>
-          <w:color w:val="000000"/>
-        </w:rPr>
-      </w:pPr>
-      <w:r>
-        <w:rPr>
-          <w:rStyle w:val="ggboefpdpvb"/>
-          <w:rFonts w:ascii="Lucida Console" w:hAnsi="Lucida Console"/>
-          <w:color w:val="000000"/>
-          <w:bdr w:val="none" w:sz="0" w:space="0" w:color="auto" w:frame="1"/>
-        </w:rPr>
-        <w:t xml:space="preserve">  67</w:t>
-      </w:r>
-    </w:p>
-    <w:p/>
-    <w:p>
-      <w:r>
-        <w:t>It returns only for the first one. Currently I do not know how to access the next one.</w:t>
-      </w:r>
-    </w:p>
-    <w:p/>
-    <w:p>
-      <w:r>
-        <w:t>How to get all the index names of the named vector</w:t>
-      </w:r>
-    </w:p>
-    <w:p>
-      <w:pPr>
-        <w:pStyle w:val="HTMLPreformatted"/>
-        <w:shd w:val="clear" w:color="auto" w:fill="FFFFFF"/>
-        <w:wordWrap w:val="0"/>
-        <w:rPr>
-          <w:rStyle w:val="ggboefpdfvb"/>
-          <w:rFonts w:ascii="Lucida Console" w:hAnsi="Lucida Console"/>
-          <w:color w:val="0000FF"/>
-        </w:rPr>
-      </w:pPr>
-      <w:r>
-        <w:rPr>
-          <w:rStyle w:val="ggboefpdfwb"/>
-          <w:rFonts w:ascii="Lucida Console" w:hAnsi="Lucida Console"/>
-          <w:color w:val="0000FF"/>
-        </w:rPr>
-        <w:t xml:space="preserve">&gt; </w:t>
-      </w:r>
-      <w:proofErr w:type="gramStart"/>
-      <w:r>
-        <w:rPr>
-          <w:rStyle w:val="ggboefpdfvb"/>
-          <w:rFonts w:ascii="Lucida Console" w:hAnsi="Lucida Console"/>
-          <w:color w:val="0000FF"/>
-        </w:rPr>
-        <w:t>names(</w:t>
-      </w:r>
-      <w:proofErr w:type="spellStart"/>
-      <w:proofErr w:type="gramEnd"/>
-      <w:r>
-        <w:rPr>
-          <w:rStyle w:val="ggboefpdfvb"/>
-          <w:rFonts w:ascii="Lucida Console" w:hAnsi="Lucida Console"/>
-          <w:color w:val="0000FF"/>
-        </w:rPr>
-        <w:t>marks_named</w:t>
-      </w:r>
-      <w:proofErr w:type="spellEnd"/>
-      <w:r>
-        <w:rPr>
-          <w:rStyle w:val="ggboefpdfvb"/>
-          <w:rFonts w:ascii="Lucida Console" w:hAnsi="Lucida Console"/>
-          <w:color w:val="0000FF"/>
-        </w:rPr>
-        <w:t>)</w:t>
-      </w:r>
-    </w:p>
-    <w:p>
-      <w:pPr>
-        <w:pStyle w:val="HTMLPreformatted"/>
-        <w:shd w:val="clear" w:color="auto" w:fill="FFFFFF"/>
-        <w:wordWrap w:val="0"/>
-        <w:rPr>
-          <w:rFonts w:ascii="Lucida Console" w:hAnsi="Lucida Console"/>
-          <w:color w:val="000000"/>
-        </w:rPr>
-      </w:pPr>
-      <w:r>
-        <w:rPr>
-          <w:rStyle w:val="ggboefpdpvb"/>
-          <w:rFonts w:ascii="Lucida Console" w:hAnsi="Lucida Console"/>
-          <w:color w:val="000000"/>
-          <w:bdr w:val="none" w:sz="0" w:space="0" w:color="auto" w:frame="1"/>
-        </w:rPr>
-        <w:t>[1] "</w:t>
-      </w:r>
-      <w:proofErr w:type="spellStart"/>
-      <w:proofErr w:type="gramStart"/>
-      <w:r>
-        <w:rPr>
-          <w:rStyle w:val="ggboefpdpvb"/>
-          <w:rFonts w:ascii="Lucida Console" w:hAnsi="Lucida Console"/>
-          <w:color w:val="000000"/>
-          <w:bdr w:val="none" w:sz="0" w:space="0" w:color="auto" w:frame="1"/>
-        </w:rPr>
-        <w:t>jake</w:t>
-      </w:r>
-      <w:proofErr w:type="spellEnd"/>
-      <w:proofErr w:type="gramEnd"/>
-      <w:r>
-        <w:rPr>
-          <w:rStyle w:val="ggboefpdpvb"/>
-          <w:rFonts w:ascii="Lucida Console" w:hAnsi="Lucida Console"/>
-          <w:color w:val="000000"/>
-          <w:bdr w:val="none" w:sz="0" w:space="0" w:color="auto" w:frame="1"/>
-        </w:rPr>
-        <w:t>"  "</w:t>
-      </w:r>
-      <w:proofErr w:type="spellStart"/>
-      <w:r>
-        <w:rPr>
-          <w:rStyle w:val="ggboefpdpvb"/>
-          <w:rFonts w:ascii="Lucida Console" w:hAnsi="Lucida Console"/>
-          <w:color w:val="000000"/>
-          <w:bdr w:val="none" w:sz="0" w:space="0" w:color="auto" w:frame="1"/>
-        </w:rPr>
-        <w:t>jill</w:t>
-      </w:r>
-      <w:proofErr w:type="spellEnd"/>
-      <w:r>
-        <w:rPr>
-          <w:rStyle w:val="ggboefpdpvb"/>
-          <w:rFonts w:ascii="Lucida Console" w:hAnsi="Lucida Console"/>
-          <w:color w:val="000000"/>
-          <w:bdr w:val="none" w:sz="0" w:space="0" w:color="auto" w:frame="1"/>
-        </w:rPr>
-        <w:t>"  "</w:t>
-      </w:r>
-      <w:proofErr w:type="spellStart"/>
-      <w:r>
-        <w:rPr>
-          <w:rStyle w:val="ggboefpdpvb"/>
-          <w:rFonts w:ascii="Lucida Console" w:hAnsi="Lucida Console"/>
-          <w:color w:val="000000"/>
-          <w:bdr w:val="none" w:sz="0" w:space="0" w:color="auto" w:frame="1"/>
-        </w:rPr>
-        <w:t>james</w:t>
-      </w:r>
-      <w:proofErr w:type="spellEnd"/>
-      <w:r>
-        <w:rPr>
-          <w:rStyle w:val="ggboefpdpvb"/>
-          <w:rFonts w:ascii="Lucida Console" w:hAnsi="Lucida Console"/>
-          <w:color w:val="000000"/>
-          <w:bdr w:val="none" w:sz="0" w:space="0" w:color="auto" w:frame="1"/>
-        </w:rPr>
-        <w:t>" "</w:t>
-      </w:r>
-      <w:proofErr w:type="spellStart"/>
-      <w:r>
-        <w:rPr>
-          <w:rStyle w:val="ggboefpdpvb"/>
-          <w:rFonts w:ascii="Lucida Console" w:hAnsi="Lucida Console"/>
-          <w:color w:val="000000"/>
-          <w:bdr w:val="none" w:sz="0" w:space="0" w:color="auto" w:frame="1"/>
-        </w:rPr>
-        <w:t>jake</w:t>
-      </w:r>
-      <w:proofErr w:type="spellEnd"/>
-      <w:r>
-        <w:rPr>
-          <w:rStyle w:val="ggboefpdpvb"/>
-          <w:rFonts w:ascii="Lucida Console" w:hAnsi="Lucida Console"/>
-          <w:color w:val="000000"/>
-          <w:bdr w:val="none" w:sz="0" w:space="0" w:color="auto" w:frame="1"/>
-        </w:rPr>
-        <w:t>"  "jimmy"</w:t>
-      </w:r>
-    </w:p>
-    <w:p/>
-    <w:p>
-      <w:r>
-        <w:t xml:space="preserve">For this you should use the </w:t>
-      </w:r>
-      <w:proofErr w:type="gramStart"/>
-      <w:r>
-        <w:rPr>
-          <w:b/>
-        </w:rPr>
-        <w:t>names(</w:t>
-      </w:r>
-      <w:proofErr w:type="gramEnd"/>
-      <w:r>
-        <w:rPr>
-          <w:b/>
-        </w:rPr>
-        <w:t>)</w:t>
-      </w:r>
-      <w:r>
-        <w:t xml:space="preserve"> function. This actually returns a vector with all the index names.</w:t>
-      </w:r>
-    </w:p>
-    <w:p>
-      <w:r>
-        <w:t xml:space="preserve">If you want </w:t>
-      </w:r>
-      <w:proofErr w:type="gramStart"/>
-      <w:r>
-        <w:t>to just access</w:t>
-      </w:r>
-      <w:proofErr w:type="gramEnd"/>
-      <w:r>
-        <w:t xml:space="preserve"> the first name index, you can modify the command as</w:t>
-      </w:r>
-    </w:p>
-    <w:p>
-      <w:pPr>
-        <w:pStyle w:val="HTMLPreformatted"/>
-        <w:shd w:val="clear" w:color="auto" w:fill="FFFFFF"/>
-        <w:wordWrap w:val="0"/>
-        <w:rPr>
-          <w:rStyle w:val="ggboefpdfvb"/>
-          <w:rFonts w:ascii="Lucida Console" w:hAnsi="Lucida Console"/>
-          <w:color w:val="0000FF"/>
-        </w:rPr>
-      </w:pPr>
-      <w:r>
-        <w:rPr>
-          <w:rStyle w:val="ggboefpdfwb"/>
-          <w:rFonts w:ascii="Lucida Console" w:hAnsi="Lucida Console"/>
-          <w:color w:val="0000FF"/>
-        </w:rPr>
-        <w:t xml:space="preserve">&gt; </w:t>
-      </w:r>
-      <w:proofErr w:type="gramStart"/>
-      <w:r>
-        <w:rPr>
-          <w:rStyle w:val="ggboefpdfvb"/>
-          <w:rFonts w:ascii="Lucida Console" w:hAnsi="Lucida Console"/>
-          <w:color w:val="0000FF"/>
-        </w:rPr>
-        <w:t>names(</w:t>
-      </w:r>
-      <w:proofErr w:type="spellStart"/>
-      <w:proofErr w:type="gramEnd"/>
-      <w:r>
-        <w:rPr>
-          <w:rStyle w:val="ggboefpdfvb"/>
-          <w:rFonts w:ascii="Lucida Console" w:hAnsi="Lucida Console"/>
-          <w:color w:val="0000FF"/>
-        </w:rPr>
-        <w:t>marks_named</w:t>
-      </w:r>
-      <w:proofErr w:type="spellEnd"/>
-      <w:r>
-        <w:rPr>
-          <w:rStyle w:val="ggboefpdfvb"/>
-          <w:rFonts w:ascii="Lucida Console" w:hAnsi="Lucida Console"/>
-          <w:color w:val="0000FF"/>
-        </w:rPr>
-        <w:t>)[1]</w:t>
-      </w:r>
-    </w:p>
-    <w:p>
-      <w:pPr>
-        <w:pStyle w:val="HTMLPreformatted"/>
-        <w:shd w:val="clear" w:color="auto" w:fill="FFFFFF"/>
-        <w:wordWrap w:val="0"/>
-        <w:rPr>
-          <w:rFonts w:ascii="Lucida Console" w:hAnsi="Lucida Console"/>
-          <w:color w:val="000000"/>
-        </w:rPr>
-      </w:pPr>
-      <w:r>
-        <w:rPr>
-          <w:rStyle w:val="ggboefpdpvb"/>
-          <w:rFonts w:ascii="Lucida Console" w:hAnsi="Lucida Console"/>
-          <w:color w:val="000000"/>
-          <w:bdr w:val="none" w:sz="0" w:space="0" w:color="auto" w:frame="1"/>
-        </w:rPr>
-        <w:t>[1] "</w:t>
-      </w:r>
-      <w:proofErr w:type="spellStart"/>
-      <w:proofErr w:type="gramStart"/>
-      <w:r>
-        <w:rPr>
-          <w:rStyle w:val="ggboefpdpvb"/>
-          <w:rFonts w:ascii="Lucida Console" w:hAnsi="Lucida Console"/>
-          <w:color w:val="000000"/>
-          <w:bdr w:val="none" w:sz="0" w:space="0" w:color="auto" w:frame="1"/>
-        </w:rPr>
-        <w:t>jake</w:t>
-      </w:r>
-      <w:proofErr w:type="spellEnd"/>
-      <w:proofErr w:type="gramEnd"/>
-      <w:r>
-        <w:rPr>
-          <w:rStyle w:val="ggboefpdpvb"/>
-          <w:rFonts w:ascii="Lucida Console" w:hAnsi="Lucida Console"/>
-          <w:color w:val="000000"/>
-          <w:bdr w:val="none" w:sz="0" w:space="0" w:color="auto" w:frame="1"/>
-        </w:rPr>
-        <w:t>"</w:t>
-      </w:r>
-    </w:p>
-    <w:p/>
-    <w:p>
-      <w:r>
-        <w:t xml:space="preserve">Using the same syntax, you can reassign a new name to this index position. Suppose you want to change the </w:t>
-      </w:r>
-      <w:proofErr w:type="gramStart"/>
-      <w:r>
-        <w:t>4</w:t>
-      </w:r>
-      <w:r>
-        <w:rPr>
-          <w:vertAlign w:val="superscript"/>
-        </w:rPr>
-        <w:t>th</w:t>
-      </w:r>
-      <w:proofErr w:type="gramEnd"/>
-      <w:r>
-        <w:t xml:space="preserve"> index name to “joy”. In that case, the command would be:</w:t>
-      </w:r>
-    </w:p>
-    <w:p>
-      <w:pPr>
-        <w:pStyle w:val="HTMLPreformatted"/>
-        <w:shd w:val="clear" w:color="auto" w:fill="FFFFFF"/>
-        <w:wordWrap w:val="0"/>
-        <w:rPr>
-          <w:rFonts w:ascii="Lucida Console" w:hAnsi="Lucida Console"/>
-          <w:color w:val="000000"/>
-        </w:rPr>
-      </w:pPr>
-      <w:r>
-        <w:rPr>
-          <w:rStyle w:val="ggboefpdfwb"/>
-          <w:rFonts w:ascii="Lucida Console" w:hAnsi="Lucida Console"/>
-          <w:color w:val="0000FF"/>
-        </w:rPr>
-        <w:t xml:space="preserve">&gt; </w:t>
-      </w:r>
-      <w:proofErr w:type="gramStart"/>
-      <w:r>
-        <w:rPr>
-          <w:rStyle w:val="ggboefpdfvb"/>
-          <w:rFonts w:ascii="Lucida Console" w:hAnsi="Lucida Console"/>
-          <w:color w:val="0000FF"/>
-        </w:rPr>
-        <w:t>names(</w:t>
-      </w:r>
-      <w:proofErr w:type="spellStart"/>
-      <w:proofErr w:type="gramEnd"/>
-      <w:r>
-        <w:rPr>
-          <w:rStyle w:val="ggboefpdfvb"/>
-          <w:rFonts w:ascii="Lucida Console" w:hAnsi="Lucida Console"/>
-          <w:color w:val="0000FF"/>
-        </w:rPr>
-        <w:t>marks_named</w:t>
-      </w:r>
-      <w:proofErr w:type="spellEnd"/>
-      <w:r>
-        <w:rPr>
-          <w:rStyle w:val="ggboefpdfvb"/>
-          <w:rFonts w:ascii="Lucida Console" w:hAnsi="Lucida Console"/>
-          <w:color w:val="0000FF"/>
-        </w:rPr>
-        <w:t>)[4] &lt;- "joy"</w:t>
-      </w:r>
-    </w:p>
-    <w:p>
-      <w:pPr>
-        <w:pStyle w:val="HTMLPreformatted"/>
-        <w:shd w:val="clear" w:color="auto" w:fill="FFFFFF"/>
-        <w:wordWrap w:val="0"/>
-        <w:rPr>
-          <w:rStyle w:val="ggboefpdfwb"/>
-          <w:rFonts w:ascii="Lucida Console" w:hAnsi="Lucida Console"/>
-          <w:color w:val="0000FF"/>
-        </w:rPr>
-      </w:pPr>
-    </w:p>
-    <w:p>
-      <w:pPr>
-        <w:pStyle w:val="HTMLPreformatted"/>
-        <w:shd w:val="clear" w:color="auto" w:fill="FFFFFF"/>
-        <w:wordWrap w:val="0"/>
-        <w:rPr>
-          <w:rStyle w:val="ggboefpdfvb"/>
-          <w:rFonts w:ascii="Lucida Console" w:hAnsi="Lucida Console"/>
-          <w:color w:val="0000FF"/>
-        </w:rPr>
-      </w:pPr>
-      <w:r>
-        <w:rPr>
-          <w:rStyle w:val="ggboefpdfwb"/>
-          <w:rFonts w:ascii="Lucida Console" w:hAnsi="Lucida Console"/>
-          <w:color w:val="0000FF"/>
-        </w:rPr>
-        <w:t xml:space="preserve">&gt; </w:t>
-      </w:r>
-      <w:proofErr w:type="gramStart"/>
-      <w:r>
-        <w:rPr>
-          <w:rStyle w:val="ggboefpdfvb"/>
-          <w:rFonts w:ascii="Lucida Console" w:hAnsi="Lucida Console"/>
-          <w:color w:val="0000FF"/>
-        </w:rPr>
-        <w:t>names(</w:t>
-      </w:r>
-      <w:proofErr w:type="spellStart"/>
-      <w:proofErr w:type="gramEnd"/>
-      <w:r>
-        <w:rPr>
-          <w:rStyle w:val="ggboefpdfvb"/>
-          <w:rFonts w:ascii="Lucida Console" w:hAnsi="Lucida Console"/>
-          <w:color w:val="0000FF"/>
-        </w:rPr>
-        <w:t>marks_named</w:t>
-      </w:r>
-      <w:proofErr w:type="spellEnd"/>
-      <w:r>
-        <w:rPr>
-          <w:rStyle w:val="ggboefpdfvb"/>
-          <w:rFonts w:ascii="Lucida Console" w:hAnsi="Lucida Console"/>
-          <w:color w:val="0000FF"/>
-        </w:rPr>
-        <w:t>)</w:t>
-      </w:r>
-    </w:p>
-    <w:p>
-      <w:pPr>
-        <w:pStyle w:val="HTMLPreformatted"/>
-        <w:shd w:val="clear" w:color="auto" w:fill="FFFFFF"/>
-        <w:wordWrap w:val="0"/>
-        <w:rPr>
-          <w:rFonts w:ascii="Lucida Console" w:hAnsi="Lucida Console"/>
-          <w:color w:val="000000"/>
-        </w:rPr>
-      </w:pPr>
-      <w:r>
-        <w:rPr>
-          <w:rStyle w:val="ggboefpdpvb"/>
-          <w:rFonts w:ascii="Lucida Console" w:hAnsi="Lucida Console"/>
-          <w:color w:val="000000"/>
-          <w:bdr w:val="none" w:sz="0" w:space="0" w:color="auto" w:frame="1"/>
-        </w:rPr>
-        <w:t>[1] "</w:t>
-      </w:r>
-      <w:proofErr w:type="spellStart"/>
-      <w:proofErr w:type="gramStart"/>
-      <w:r>
-        <w:rPr>
-          <w:rStyle w:val="ggboefpdpvb"/>
-          <w:rFonts w:ascii="Lucida Console" w:hAnsi="Lucida Console"/>
-          <w:color w:val="000000"/>
-          <w:bdr w:val="none" w:sz="0" w:space="0" w:color="auto" w:frame="1"/>
-        </w:rPr>
-        <w:t>jake</w:t>
-      </w:r>
-      <w:proofErr w:type="spellEnd"/>
-      <w:proofErr w:type="gramEnd"/>
-      <w:r>
-        <w:rPr>
-          <w:rStyle w:val="ggboefpdpvb"/>
-          <w:rFonts w:ascii="Lucida Console" w:hAnsi="Lucida Console"/>
-          <w:color w:val="000000"/>
-          <w:bdr w:val="none" w:sz="0" w:space="0" w:color="auto" w:frame="1"/>
-        </w:rPr>
-        <w:t>"  "</w:t>
-      </w:r>
-      <w:proofErr w:type="spellStart"/>
-      <w:r>
-        <w:rPr>
-          <w:rStyle w:val="ggboefpdpvb"/>
-          <w:rFonts w:ascii="Lucida Console" w:hAnsi="Lucida Console"/>
-          <w:color w:val="000000"/>
-          <w:bdr w:val="none" w:sz="0" w:space="0" w:color="auto" w:frame="1"/>
-        </w:rPr>
-        <w:t>jill</w:t>
-      </w:r>
-      <w:proofErr w:type="spellEnd"/>
-      <w:r>
-        <w:rPr>
-          <w:rStyle w:val="ggboefpdpvb"/>
-          <w:rFonts w:ascii="Lucida Console" w:hAnsi="Lucida Console"/>
-          <w:color w:val="000000"/>
-          <w:bdr w:val="none" w:sz="0" w:space="0" w:color="auto" w:frame="1"/>
-        </w:rPr>
-        <w:t>"  "</w:t>
-      </w:r>
-      <w:proofErr w:type="spellStart"/>
-      <w:r>
-        <w:rPr>
-          <w:rStyle w:val="ggboefpdpvb"/>
-          <w:rFonts w:ascii="Lucida Console" w:hAnsi="Lucida Console"/>
-          <w:color w:val="000000"/>
-          <w:bdr w:val="none" w:sz="0" w:space="0" w:color="auto" w:frame="1"/>
-        </w:rPr>
-        <w:t>james</w:t>
-      </w:r>
-      <w:proofErr w:type="spellEnd"/>
-      <w:r>
-        <w:rPr>
-          <w:rStyle w:val="ggboefpdpvb"/>
-          <w:rFonts w:ascii="Lucida Console" w:hAnsi="Lucida Console"/>
-          <w:color w:val="000000"/>
-          <w:bdr w:val="none" w:sz="0" w:space="0" w:color="auto" w:frame="1"/>
-        </w:rPr>
-        <w:t>" "joy"   "jimmy"</w:t>
-      </w:r>
-    </w:p>
-    <w:p/>
-    <w:p>
-      <w:pPr>
-        <w:pStyle w:val="HTMLPreformatted"/>
-        <w:shd w:val="clear" w:color="auto" w:fill="FFFFFF"/>
-        <w:wordWrap w:val="0"/>
-        <w:rPr>
-          <w:rStyle w:val="ggboefpdfvb"/>
-          <w:rFonts w:ascii="Lucida Console" w:hAnsi="Lucida Console"/>
-          <w:color w:val="0000FF"/>
-        </w:rPr>
-      </w:pPr>
-      <w:r>
-        <w:rPr>
-          <w:rStyle w:val="ggboefpdfwb"/>
-          <w:rFonts w:ascii="Lucida Console" w:hAnsi="Lucida Console"/>
-          <w:color w:val="0000FF"/>
-        </w:rPr>
-        <w:t xml:space="preserve">&gt; </w:t>
-      </w:r>
-      <w:proofErr w:type="spellStart"/>
-      <w:r>
-        <w:rPr>
-          <w:rStyle w:val="ggboefpdfvb"/>
-          <w:rFonts w:ascii="Lucida Console" w:hAnsi="Lucida Console"/>
-          <w:color w:val="0000FF"/>
-        </w:rPr>
-        <w:t>marks_named</w:t>
-      </w:r>
-      <w:proofErr w:type="spellEnd"/>
-    </w:p>
-    <w:p>
-      <w:pPr>
-        <w:pStyle w:val="HTMLPreformatted"/>
-        <w:shd w:val="clear" w:color="auto" w:fill="FFFFFF"/>
-        <w:wordWrap w:val="0"/>
-        <w:rPr>
-          <w:rStyle w:val="ggboefpdpvb"/>
-          <w:rFonts w:ascii="Lucida Console" w:hAnsi="Lucida Console"/>
-          <w:color w:val="000000"/>
-          <w:bdr w:val="none" w:sz="0" w:space="0" w:color="auto" w:frame="1"/>
-        </w:rPr>
-      </w:pPr>
-      <w:r>
-        <w:rPr>
-          <w:rStyle w:val="ggboefpdpvb"/>
-          <w:rFonts w:ascii="Lucida Console" w:hAnsi="Lucida Console"/>
-          <w:color w:val="000000"/>
-          <w:bdr w:val="none" w:sz="0" w:space="0" w:color="auto" w:frame="1"/>
-        </w:rPr>
-        <w:t xml:space="preserve"> </w:t>
-      </w:r>
-      <w:proofErr w:type="spellStart"/>
-      <w:proofErr w:type="gramStart"/>
-      <w:r>
-        <w:rPr>
-          <w:rStyle w:val="ggboefpdpvb"/>
-          <w:rFonts w:ascii="Lucida Console" w:hAnsi="Lucida Console"/>
-          <w:color w:val="000000"/>
-          <w:bdr w:val="none" w:sz="0" w:space="0" w:color="auto" w:frame="1"/>
-        </w:rPr>
-        <w:t>jake</w:t>
-      </w:r>
-      <w:proofErr w:type="spellEnd"/>
-      <w:r>
-        <w:rPr>
-          <w:rStyle w:val="ggboefpdpvb"/>
-          <w:rFonts w:ascii="Lucida Console" w:hAnsi="Lucida Console"/>
-          <w:color w:val="000000"/>
-          <w:bdr w:val="none" w:sz="0" w:space="0" w:color="auto" w:frame="1"/>
-        </w:rPr>
-        <w:t xml:space="preserve">  </w:t>
-      </w:r>
-      <w:proofErr w:type="spellStart"/>
-      <w:r>
-        <w:rPr>
-          <w:rStyle w:val="ggboefpdpvb"/>
-          <w:rFonts w:ascii="Lucida Console" w:hAnsi="Lucida Console"/>
-          <w:color w:val="000000"/>
-          <w:bdr w:val="none" w:sz="0" w:space="0" w:color="auto" w:frame="1"/>
-        </w:rPr>
-        <w:t>jill</w:t>
-      </w:r>
-      <w:proofErr w:type="spellEnd"/>
-      <w:proofErr w:type="gramEnd"/>
-      <w:r>
-        <w:rPr>
-          <w:rStyle w:val="ggboefpdpvb"/>
-          <w:rFonts w:ascii="Lucida Console" w:hAnsi="Lucida Console"/>
-          <w:color w:val="000000"/>
-          <w:bdr w:val="none" w:sz="0" w:space="0" w:color="auto" w:frame="1"/>
-        </w:rPr>
-        <w:t xml:space="preserve"> </w:t>
-      </w:r>
-      <w:proofErr w:type="spellStart"/>
-      <w:r>
-        <w:rPr>
-          <w:rStyle w:val="ggboefpdpvb"/>
-          <w:rFonts w:ascii="Lucida Console" w:hAnsi="Lucida Console"/>
-          <w:color w:val="000000"/>
-          <w:bdr w:val="none" w:sz="0" w:space="0" w:color="auto" w:frame="1"/>
-        </w:rPr>
-        <w:t>james</w:t>
-      </w:r>
-      <w:proofErr w:type="spellEnd"/>
-      <w:r>
-        <w:rPr>
-          <w:rStyle w:val="ggboefpdpvb"/>
-          <w:rFonts w:ascii="Lucida Console" w:hAnsi="Lucida Console"/>
-          <w:color w:val="000000"/>
-          <w:bdr w:val="none" w:sz="0" w:space="0" w:color="auto" w:frame="1"/>
-        </w:rPr>
-        <w:t xml:space="preserve">   joy jimmy </w:t>
-      </w:r>
-    </w:p>
-    <w:p>
-      <w:pPr>
-        <w:pStyle w:val="HTMLPreformatted"/>
-        <w:shd w:val="clear" w:color="auto" w:fill="FFFFFF"/>
-        <w:wordWrap w:val="0"/>
-        <w:rPr>
-          <w:rFonts w:ascii="Lucida Console" w:hAnsi="Lucida Console"/>
-          <w:color w:val="000000"/>
-        </w:rPr>
-      </w:pPr>
-      <w:r>
-        <w:rPr>
-          <w:rStyle w:val="ggboefpdpvb"/>
-          <w:rFonts w:ascii="Lucida Console" w:hAnsi="Lucida Console"/>
-          <w:color w:val="000000"/>
-          <w:bdr w:val="none" w:sz="0" w:space="0" w:color="auto" w:frame="1"/>
-        </w:rPr>
-        <w:t xml:space="preserve">   67    78    81    73    89</w:t>
-      </w:r>
-    </w:p>
-    <w:p/>
-    <w:p>
-      <w:proofErr w:type="gramStart"/>
-      <w:r>
-        <w:lastRenderedPageBreak/>
+      <w:proofErr w:type="gramStart"/>
+      <w:r>
         <w:t>So</w:t>
       </w:r>
       <w:proofErr w:type="gramEnd"/>
@@ -9526,6 +9542,7 @@
           <w:rFonts w:ascii="Lucida Console" w:hAnsi="Lucida Console"/>
           <w:color w:val="0000FF"/>
         </w:rPr>
+        <w:lastRenderedPageBreak/>
         <w:t xml:space="preserve">&gt; </w:t>
       </w:r>
       <w:r>
@@ -9707,13 +9724,1595 @@
         <w:rPr>
           <w:color w:val="FF0000"/>
         </w:rPr>
+        <w:t>OR</w:t>
+      </w:r>
+    </w:p>
+    <w:p>
+      <w:r>
+        <w:t>You can put this entire thing in one line:</w:t>
+      </w:r>
+    </w:p>
+    <w:p>
+      <w:pPr>
+        <w:pStyle w:val="HTMLPreformatted"/>
+        <w:shd w:val="clear" w:color="auto" w:fill="FFFFFF"/>
+        <w:wordWrap w:val="0"/>
+        <w:rPr>
+          <w:rStyle w:val="ggboefpdfvb"/>
+          <w:rFonts w:ascii="Lucida Console" w:hAnsi="Lucida Console"/>
+          <w:color w:val="0000FF"/>
+        </w:rPr>
+      </w:pPr>
+      <w:r>
+        <w:rPr>
+          <w:rStyle w:val="ggboefpdfwb"/>
+          <w:rFonts w:ascii="Lucida Console" w:hAnsi="Lucida Console"/>
+          <w:color w:val="0000FF"/>
+        </w:rPr>
+        <w:t xml:space="preserve">&gt; </w:t>
+      </w:r>
+      <w:r>
+        <w:rPr>
+          <w:rStyle w:val="ggboefpdfvb"/>
+          <w:rFonts w:ascii="Lucida Console" w:hAnsi="Lucida Console"/>
+          <w:color w:val="0000FF"/>
+        </w:rPr>
+        <w:t>marks_</w:t>
+      </w:r>
+      <w:proofErr w:type="gramStart"/>
+      <w:r>
+        <w:rPr>
+          <w:rStyle w:val="ggboefpdfvb"/>
+          <w:rFonts w:ascii="Lucida Console" w:hAnsi="Lucida Console"/>
+          <w:color w:val="0000FF"/>
+        </w:rPr>
+        <w:t>2[</w:t>
+      </w:r>
+      <w:proofErr w:type="gramEnd"/>
+      <w:r>
+        <w:rPr>
+          <w:rStyle w:val="ggboefpdfvb"/>
+          <w:rFonts w:ascii="Lucida Console" w:hAnsi="Lucida Console"/>
+          <w:color w:val="0000FF"/>
+        </w:rPr>
+        <w:t>-which(names(marks_2)=='</w:t>
+      </w:r>
+      <w:proofErr w:type="spellStart"/>
+      <w:r>
+        <w:rPr>
+          <w:rStyle w:val="ggboefpdfvb"/>
+          <w:rFonts w:ascii="Lucida Console" w:hAnsi="Lucida Console"/>
+          <w:color w:val="0000FF"/>
+        </w:rPr>
+        <w:t>jake</w:t>
+      </w:r>
+      <w:proofErr w:type="spellEnd"/>
+      <w:r>
+        <w:rPr>
+          <w:rStyle w:val="ggboefpdfvb"/>
+          <w:rFonts w:ascii="Lucida Console" w:hAnsi="Lucida Console"/>
+          <w:color w:val="0000FF"/>
+        </w:rPr>
+        <w:t>' | names(marks_2)=='joy')]</w:t>
+      </w:r>
+    </w:p>
+    <w:p>
+      <w:pPr>
+        <w:pStyle w:val="HTMLPreformatted"/>
+        <w:shd w:val="clear" w:color="auto" w:fill="FFFFFF"/>
+        <w:wordWrap w:val="0"/>
+        <w:rPr>
+          <w:rStyle w:val="ggboefpdpvb"/>
+          <w:rFonts w:ascii="Lucida Console" w:hAnsi="Lucida Console"/>
+          <w:color w:val="000000"/>
+          <w:bdr w:val="none" w:sz="0" w:space="0" w:color="auto" w:frame="1"/>
+        </w:rPr>
+      </w:pPr>
+      <w:r>
+        <w:rPr>
+          <w:rStyle w:val="ggboefpdpvb"/>
+          <w:rFonts w:ascii="Lucida Console" w:hAnsi="Lucida Console"/>
+          <w:color w:val="000000"/>
+          <w:bdr w:val="none" w:sz="0" w:space="0" w:color="auto" w:frame="1"/>
+        </w:rPr>
+        <w:t xml:space="preserve">  </w:t>
+      </w:r>
+      <w:proofErr w:type="spellStart"/>
+      <w:proofErr w:type="gramStart"/>
+      <w:r>
+        <w:rPr>
+          <w:rStyle w:val="ggboefpdpvb"/>
+          <w:rFonts w:ascii="Lucida Console" w:hAnsi="Lucida Console"/>
+          <w:color w:val="000000"/>
+          <w:bdr w:val="none" w:sz="0" w:space="0" w:color="auto" w:frame="1"/>
+        </w:rPr>
+        <w:t>jill</w:t>
+      </w:r>
+      <w:proofErr w:type="spellEnd"/>
+      <w:r>
+        <w:rPr>
+          <w:rStyle w:val="ggboefpdpvb"/>
+          <w:rFonts w:ascii="Lucida Console" w:hAnsi="Lucida Console"/>
+          <w:color w:val="000000"/>
+          <w:bdr w:val="none" w:sz="0" w:space="0" w:color="auto" w:frame="1"/>
+        </w:rPr>
+        <w:t xml:space="preserve">  </w:t>
+      </w:r>
+      <w:proofErr w:type="spellStart"/>
+      <w:r>
+        <w:rPr>
+          <w:rStyle w:val="ggboefpdpvb"/>
+          <w:rFonts w:ascii="Lucida Console" w:hAnsi="Lucida Console"/>
+          <w:color w:val="000000"/>
+          <w:bdr w:val="none" w:sz="0" w:space="0" w:color="auto" w:frame="1"/>
+        </w:rPr>
+        <w:t>james</w:t>
+      </w:r>
+      <w:proofErr w:type="spellEnd"/>
+      <w:proofErr w:type="gramEnd"/>
+      <w:r>
+        <w:rPr>
+          <w:rStyle w:val="ggboefpdpvb"/>
+          <w:rFonts w:ascii="Lucida Console" w:hAnsi="Lucida Console"/>
+          <w:color w:val="000000"/>
+          <w:bdr w:val="none" w:sz="0" w:space="0" w:color="auto" w:frame="1"/>
+        </w:rPr>
+        <w:t xml:space="preserve">  jimmy </w:t>
+      </w:r>
+      <w:proofErr w:type="spellStart"/>
+      <w:r>
+        <w:rPr>
+          <w:rStyle w:val="ggboefpdpvb"/>
+          <w:rFonts w:ascii="Lucida Console" w:hAnsi="Lucida Console"/>
+          <w:color w:val="000000"/>
+          <w:bdr w:val="none" w:sz="0" w:space="0" w:color="auto" w:frame="1"/>
+        </w:rPr>
+        <w:t>arvind</w:t>
+      </w:r>
+      <w:proofErr w:type="spellEnd"/>
+      <w:r>
+        <w:rPr>
+          <w:rStyle w:val="ggboefpdpvb"/>
+          <w:rFonts w:ascii="Lucida Console" w:hAnsi="Lucida Console"/>
+          <w:color w:val="000000"/>
+          <w:bdr w:val="none" w:sz="0" w:space="0" w:color="auto" w:frame="1"/>
+        </w:rPr>
+        <w:t xml:space="preserve">   </w:t>
+      </w:r>
+      <w:proofErr w:type="spellStart"/>
+      <w:r>
+        <w:rPr>
+          <w:rStyle w:val="ggboefpdpvb"/>
+          <w:rFonts w:ascii="Lucida Console" w:hAnsi="Lucida Console"/>
+          <w:color w:val="000000"/>
+          <w:bdr w:val="none" w:sz="0" w:space="0" w:color="auto" w:frame="1"/>
+        </w:rPr>
+        <w:t>neha</w:t>
+      </w:r>
+      <w:proofErr w:type="spellEnd"/>
+      <w:r>
+        <w:rPr>
+          <w:rStyle w:val="ggboefpdpvb"/>
+          <w:rFonts w:ascii="Lucida Console" w:hAnsi="Lucida Console"/>
+          <w:color w:val="000000"/>
+          <w:bdr w:val="none" w:sz="0" w:space="0" w:color="auto" w:frame="1"/>
+        </w:rPr>
+        <w:t xml:space="preserve"> </w:t>
+      </w:r>
+    </w:p>
+    <w:p>
+      <w:pPr>
+        <w:pStyle w:val="HTMLPreformatted"/>
+        <w:shd w:val="clear" w:color="auto" w:fill="FFFFFF"/>
+        <w:wordWrap w:val="0"/>
+        <w:rPr>
+          <w:rFonts w:ascii="Lucida Console" w:hAnsi="Lucida Console"/>
+          <w:color w:val="000000"/>
+        </w:rPr>
+      </w:pPr>
+      <w:r>
+        <w:rPr>
+          <w:rStyle w:val="ggboefpdpvb"/>
+          <w:rFonts w:ascii="Lucida Console" w:hAnsi="Lucida Console"/>
+          <w:color w:val="000000"/>
+          <w:bdr w:val="none" w:sz="0" w:space="0" w:color="auto" w:frame="1"/>
+        </w:rPr>
+        <w:t xml:space="preserve">    78     81     89     53     67 </w:t>
+      </w:r>
+    </w:p>
+    <w:p/>
+    <w:p>
+      <w:r>
+        <w:t>OR</w:t>
+      </w:r>
+    </w:p>
+    <w:p>
+      <w:r>
+        <w:t>There is another way of doing it.</w:t>
+      </w:r>
+    </w:p>
+    <w:p>
+      <w:r>
+        <w:t xml:space="preserve">Remember if the index position is FALSE at a certain place, the value </w:t>
+      </w:r>
+      <w:proofErr w:type="gramStart"/>
+      <w:r>
+        <w:t>is skipped</w:t>
+      </w:r>
+      <w:proofErr w:type="gramEnd"/>
+      <w:r>
+        <w:t>. Using that principal the below solution works</w:t>
+      </w:r>
+    </w:p>
+    <w:p>
+      <w:pPr>
+        <w:pStyle w:val="HTMLPreformatted"/>
+        <w:shd w:val="clear" w:color="auto" w:fill="FFFFFF"/>
+        <w:wordWrap w:val="0"/>
+        <w:rPr>
+          <w:rStyle w:val="ggboefpdfvb"/>
+          <w:rFonts w:ascii="Lucida Console" w:hAnsi="Lucida Console"/>
+          <w:color w:val="0000FF"/>
+        </w:rPr>
+      </w:pPr>
+      <w:r>
+        <w:rPr>
+          <w:rStyle w:val="ggboefpdfwb"/>
+          <w:rFonts w:ascii="Lucida Console" w:hAnsi="Lucida Console"/>
+          <w:color w:val="0000FF"/>
+        </w:rPr>
+        <w:t xml:space="preserve">&gt; </w:t>
+      </w:r>
+      <w:proofErr w:type="gramStart"/>
+      <w:r>
+        <w:rPr>
+          <w:rStyle w:val="ggboefpdfvb"/>
+          <w:rFonts w:ascii="Lucida Console" w:hAnsi="Lucida Console"/>
+          <w:color w:val="0000FF"/>
+        </w:rPr>
+        <w:t>names(</w:t>
+      </w:r>
+      <w:proofErr w:type="gramEnd"/>
+      <w:r>
+        <w:rPr>
+          <w:rStyle w:val="ggboefpdfvb"/>
+          <w:rFonts w:ascii="Lucida Console" w:hAnsi="Lucida Console"/>
+          <w:color w:val="0000FF"/>
+        </w:rPr>
+        <w:t>marks_2) == "</w:t>
+      </w:r>
+      <w:proofErr w:type="spellStart"/>
+      <w:r>
+        <w:rPr>
+          <w:rStyle w:val="ggboefpdfvb"/>
+          <w:rFonts w:ascii="Lucida Console" w:hAnsi="Lucida Console"/>
+          <w:color w:val="0000FF"/>
+        </w:rPr>
+        <w:t>jake</w:t>
+      </w:r>
+      <w:proofErr w:type="spellEnd"/>
+      <w:r>
+        <w:rPr>
+          <w:rStyle w:val="ggboefpdfvb"/>
+          <w:rFonts w:ascii="Lucida Console" w:hAnsi="Lucida Console"/>
+          <w:color w:val="0000FF"/>
+        </w:rPr>
+        <w:t>"</w:t>
+      </w:r>
+    </w:p>
+    <w:p>
+      <w:pPr>
+        <w:pStyle w:val="HTMLPreformatted"/>
+        <w:shd w:val="clear" w:color="auto" w:fill="FFFFFF"/>
+        <w:wordWrap w:val="0"/>
+        <w:rPr>
+          <w:rStyle w:val="ggboefpdpvb"/>
+          <w:rFonts w:ascii="Lucida Console" w:hAnsi="Lucida Console"/>
+          <w:color w:val="000000"/>
+          <w:bdr w:val="none" w:sz="0" w:space="0" w:color="auto" w:frame="1"/>
+        </w:rPr>
+      </w:pPr>
+      <w:r>
+        <w:rPr>
+          <w:rStyle w:val="ggboefpdpvb"/>
+          <w:rFonts w:ascii="Lucida Console" w:hAnsi="Lucida Console"/>
+          <w:color w:val="000000"/>
+          <w:bdr w:val="none" w:sz="0" w:space="0" w:color="auto" w:frame="1"/>
+        </w:rPr>
+        <w:t>[1</w:t>
+      </w:r>
+      <w:proofErr w:type="gramStart"/>
+      <w:r>
+        <w:rPr>
+          <w:rStyle w:val="ggboefpdpvb"/>
+          <w:rFonts w:ascii="Lucida Console" w:hAnsi="Lucida Console"/>
+          <w:color w:val="000000"/>
+          <w:bdr w:val="none" w:sz="0" w:space="0" w:color="auto" w:frame="1"/>
+        </w:rPr>
+        <w:t>]  TRUE</w:t>
+      </w:r>
+      <w:proofErr w:type="gramEnd"/>
+      <w:r>
+        <w:rPr>
+          <w:rStyle w:val="ggboefpdpvb"/>
+          <w:rFonts w:ascii="Lucida Console" w:hAnsi="Lucida Console"/>
+          <w:color w:val="000000"/>
+          <w:bdr w:val="none" w:sz="0" w:space="0" w:color="auto" w:frame="1"/>
+        </w:rPr>
+        <w:t xml:space="preserve"> FALSE </w:t>
+      </w:r>
+      <w:proofErr w:type="spellStart"/>
+      <w:r>
+        <w:rPr>
+          <w:rStyle w:val="ggboefpdpvb"/>
+          <w:rFonts w:ascii="Lucida Console" w:hAnsi="Lucida Console"/>
+          <w:color w:val="000000"/>
+          <w:bdr w:val="none" w:sz="0" w:space="0" w:color="auto" w:frame="1"/>
+        </w:rPr>
+        <w:t>FALSE</w:t>
+      </w:r>
+      <w:proofErr w:type="spellEnd"/>
+      <w:r>
+        <w:rPr>
+          <w:rStyle w:val="ggboefpdpvb"/>
+          <w:rFonts w:ascii="Lucida Console" w:hAnsi="Lucida Console"/>
+          <w:color w:val="000000"/>
+          <w:bdr w:val="none" w:sz="0" w:space="0" w:color="auto" w:frame="1"/>
+        </w:rPr>
+        <w:t xml:space="preserve"> </w:t>
+      </w:r>
+      <w:proofErr w:type="spellStart"/>
+      <w:r>
+        <w:rPr>
+          <w:rStyle w:val="ggboefpdpvb"/>
+          <w:rFonts w:ascii="Lucida Console" w:hAnsi="Lucida Console"/>
+          <w:color w:val="000000"/>
+          <w:bdr w:val="none" w:sz="0" w:space="0" w:color="auto" w:frame="1"/>
+        </w:rPr>
+        <w:t>FALSE</w:t>
+      </w:r>
+      <w:proofErr w:type="spellEnd"/>
+      <w:r>
+        <w:rPr>
+          <w:rStyle w:val="ggboefpdpvb"/>
+          <w:rFonts w:ascii="Lucida Console" w:hAnsi="Lucida Console"/>
+          <w:color w:val="000000"/>
+          <w:bdr w:val="none" w:sz="0" w:space="0" w:color="auto" w:frame="1"/>
+        </w:rPr>
+        <w:t xml:space="preserve"> </w:t>
+      </w:r>
+      <w:proofErr w:type="spellStart"/>
+      <w:r>
+        <w:rPr>
+          <w:rStyle w:val="ggboefpdpvb"/>
+          <w:rFonts w:ascii="Lucida Console" w:hAnsi="Lucida Console"/>
+          <w:color w:val="000000"/>
+          <w:bdr w:val="none" w:sz="0" w:space="0" w:color="auto" w:frame="1"/>
+        </w:rPr>
+        <w:t>FALSE</w:t>
+      </w:r>
+      <w:proofErr w:type="spellEnd"/>
+      <w:r>
+        <w:rPr>
+          <w:rStyle w:val="ggboefpdpvb"/>
+          <w:rFonts w:ascii="Lucida Console" w:hAnsi="Lucida Console"/>
+          <w:color w:val="000000"/>
+          <w:bdr w:val="none" w:sz="0" w:space="0" w:color="auto" w:frame="1"/>
+        </w:rPr>
+        <w:t xml:space="preserve"> </w:t>
+      </w:r>
+      <w:proofErr w:type="spellStart"/>
+      <w:r>
+        <w:rPr>
+          <w:rStyle w:val="ggboefpdpvb"/>
+          <w:rFonts w:ascii="Lucida Console" w:hAnsi="Lucida Console"/>
+          <w:color w:val="000000"/>
+          <w:bdr w:val="none" w:sz="0" w:space="0" w:color="auto" w:frame="1"/>
+        </w:rPr>
+        <w:t>FALSE</w:t>
+      </w:r>
+      <w:proofErr w:type="spellEnd"/>
+      <w:r>
+        <w:rPr>
+          <w:rStyle w:val="ggboefpdpvb"/>
+          <w:rFonts w:ascii="Lucida Console" w:hAnsi="Lucida Console"/>
+          <w:color w:val="000000"/>
+          <w:bdr w:val="none" w:sz="0" w:space="0" w:color="auto" w:frame="1"/>
+        </w:rPr>
+        <w:t xml:space="preserve"> </w:t>
+      </w:r>
+      <w:proofErr w:type="spellStart"/>
+      <w:r>
+        <w:rPr>
+          <w:rStyle w:val="ggboefpdpvb"/>
+          <w:rFonts w:ascii="Lucida Console" w:hAnsi="Lucida Console"/>
+          <w:color w:val="000000"/>
+          <w:bdr w:val="none" w:sz="0" w:space="0" w:color="auto" w:frame="1"/>
+        </w:rPr>
+        <w:t>FALSE</w:t>
+      </w:r>
+      <w:proofErr w:type="spellEnd"/>
+    </w:p>
+    <w:p>
+      <w:pPr>
+        <w:pStyle w:val="HTMLPreformatted"/>
+        <w:shd w:val="clear" w:color="auto" w:fill="FFFFFF"/>
+        <w:wordWrap w:val="0"/>
+        <w:rPr>
+          <w:rStyle w:val="ggboefpdpvb"/>
+          <w:rFonts w:ascii="Lucida Console" w:hAnsi="Lucida Console"/>
+          <w:color w:val="000000"/>
+          <w:bdr w:val="none" w:sz="0" w:space="0" w:color="auto" w:frame="1"/>
+        </w:rPr>
+      </w:pPr>
+    </w:p>
+    <w:p>
+      <w:pPr>
+        <w:pStyle w:val="HTMLPreformatted"/>
+        <w:shd w:val="clear" w:color="auto" w:fill="FFFFFF"/>
+        <w:wordWrap w:val="0"/>
+        <w:rPr>
+          <w:rStyle w:val="ggboefpdfvb"/>
+          <w:rFonts w:ascii="Lucida Console" w:hAnsi="Lucida Console"/>
+          <w:color w:val="0000FF"/>
+        </w:rPr>
+      </w:pPr>
+      <w:r>
+        <w:rPr>
+          <w:rStyle w:val="ggboefpdfwb"/>
+          <w:rFonts w:ascii="Lucida Console" w:hAnsi="Lucida Console"/>
+          <w:color w:val="0000FF"/>
+        </w:rPr>
+        <w:t xml:space="preserve">&gt; </w:t>
+      </w:r>
+      <w:proofErr w:type="gramStart"/>
+      <w:r>
+        <w:rPr>
+          <w:rStyle w:val="ggboefpdfvb"/>
+          <w:rFonts w:ascii="Lucida Console" w:hAnsi="Lucida Console"/>
+          <w:color w:val="0000FF"/>
+        </w:rPr>
+        <w:t>names(</w:t>
+      </w:r>
+      <w:proofErr w:type="gramEnd"/>
+      <w:r>
+        <w:rPr>
+          <w:rStyle w:val="ggboefpdfvb"/>
+          <w:rFonts w:ascii="Lucida Console" w:hAnsi="Lucida Console"/>
+          <w:color w:val="0000FF"/>
+        </w:rPr>
+        <w:t>marks_2) == "joy"</w:t>
+      </w:r>
+    </w:p>
+    <w:p>
+      <w:pPr>
+        <w:pStyle w:val="HTMLPreformatted"/>
+        <w:shd w:val="clear" w:color="auto" w:fill="FFFFFF"/>
+        <w:wordWrap w:val="0"/>
+        <w:rPr>
+          <w:rStyle w:val="ggboefpdpvb"/>
+          <w:rFonts w:ascii="Lucida Console" w:hAnsi="Lucida Console"/>
+          <w:color w:val="000000"/>
+          <w:bdr w:val="none" w:sz="0" w:space="0" w:color="auto" w:frame="1"/>
+        </w:rPr>
+      </w:pPr>
+      <w:r>
+        <w:rPr>
+          <w:rStyle w:val="ggboefpdpvb"/>
+          <w:rFonts w:ascii="Lucida Console" w:hAnsi="Lucida Console"/>
+          <w:color w:val="000000"/>
+          <w:bdr w:val="none" w:sz="0" w:space="0" w:color="auto" w:frame="1"/>
+        </w:rPr>
+        <w:t xml:space="preserve">[1] FALSE </w:t>
+      </w:r>
+      <w:proofErr w:type="spellStart"/>
+      <w:r>
+        <w:rPr>
+          <w:rStyle w:val="ggboefpdpvb"/>
+          <w:rFonts w:ascii="Lucida Console" w:hAnsi="Lucida Console"/>
+          <w:color w:val="000000"/>
+          <w:bdr w:val="none" w:sz="0" w:space="0" w:color="auto" w:frame="1"/>
+        </w:rPr>
+        <w:t>FALSE</w:t>
+      </w:r>
+      <w:proofErr w:type="spellEnd"/>
+      <w:r>
+        <w:rPr>
+          <w:rStyle w:val="ggboefpdpvb"/>
+          <w:rFonts w:ascii="Lucida Console" w:hAnsi="Lucida Console"/>
+          <w:color w:val="000000"/>
+          <w:bdr w:val="none" w:sz="0" w:space="0" w:color="auto" w:frame="1"/>
+        </w:rPr>
+        <w:t xml:space="preserve"> </w:t>
+      </w:r>
+      <w:proofErr w:type="spellStart"/>
+      <w:proofErr w:type="gramStart"/>
+      <w:r>
+        <w:rPr>
+          <w:rStyle w:val="ggboefpdpvb"/>
+          <w:rFonts w:ascii="Lucida Console" w:hAnsi="Lucida Console"/>
+          <w:color w:val="000000"/>
+          <w:bdr w:val="none" w:sz="0" w:space="0" w:color="auto" w:frame="1"/>
+        </w:rPr>
+        <w:t>FALSE</w:t>
+      </w:r>
+      <w:proofErr w:type="spellEnd"/>
+      <w:r>
+        <w:rPr>
+          <w:rStyle w:val="ggboefpdpvb"/>
+          <w:rFonts w:ascii="Lucida Console" w:hAnsi="Lucida Console"/>
+          <w:color w:val="000000"/>
+          <w:bdr w:val="none" w:sz="0" w:space="0" w:color="auto" w:frame="1"/>
+        </w:rPr>
+        <w:t xml:space="preserve">  TRUE</w:t>
+      </w:r>
+      <w:proofErr w:type="gramEnd"/>
+      <w:r>
+        <w:rPr>
+          <w:rStyle w:val="ggboefpdpvb"/>
+          <w:rFonts w:ascii="Lucida Console" w:hAnsi="Lucida Console"/>
+          <w:color w:val="000000"/>
+          <w:bdr w:val="none" w:sz="0" w:space="0" w:color="auto" w:frame="1"/>
+        </w:rPr>
+        <w:t xml:space="preserve"> FALSE </w:t>
+      </w:r>
+      <w:proofErr w:type="spellStart"/>
+      <w:r>
+        <w:rPr>
+          <w:rStyle w:val="ggboefpdpvb"/>
+          <w:rFonts w:ascii="Lucida Console" w:hAnsi="Lucida Console"/>
+          <w:color w:val="000000"/>
+          <w:bdr w:val="none" w:sz="0" w:space="0" w:color="auto" w:frame="1"/>
+        </w:rPr>
+        <w:t>FALSE</w:t>
+      </w:r>
+      <w:proofErr w:type="spellEnd"/>
+      <w:r>
+        <w:rPr>
+          <w:rStyle w:val="ggboefpdpvb"/>
+          <w:rFonts w:ascii="Lucida Console" w:hAnsi="Lucida Console"/>
+          <w:color w:val="000000"/>
+          <w:bdr w:val="none" w:sz="0" w:space="0" w:color="auto" w:frame="1"/>
+        </w:rPr>
+        <w:t xml:space="preserve"> </w:t>
+      </w:r>
+      <w:proofErr w:type="spellStart"/>
+      <w:r>
+        <w:rPr>
+          <w:rStyle w:val="ggboefpdpvb"/>
+          <w:rFonts w:ascii="Lucida Console" w:hAnsi="Lucida Console"/>
+          <w:color w:val="000000"/>
+          <w:bdr w:val="none" w:sz="0" w:space="0" w:color="auto" w:frame="1"/>
+        </w:rPr>
+        <w:t>FALSE</w:t>
+      </w:r>
+      <w:proofErr w:type="spellEnd"/>
+    </w:p>
+    <w:p>
+      <w:pPr>
+        <w:pStyle w:val="HTMLPreformatted"/>
+        <w:shd w:val="clear" w:color="auto" w:fill="FFFFFF"/>
+        <w:wordWrap w:val="0"/>
+        <w:rPr>
+          <w:rStyle w:val="ggboefpdpvb"/>
+          <w:rFonts w:ascii="Lucida Console" w:hAnsi="Lucida Console"/>
+          <w:color w:val="000000"/>
+          <w:bdr w:val="none" w:sz="0" w:space="0" w:color="auto" w:frame="1"/>
+        </w:rPr>
+      </w:pPr>
+    </w:p>
+    <w:p>
+      <w:pPr>
+        <w:pStyle w:val="HTMLPreformatted"/>
+        <w:shd w:val="clear" w:color="auto" w:fill="FFFFFF"/>
+        <w:wordWrap w:val="0"/>
+        <w:rPr>
+          <w:rStyle w:val="ggboefpdpvb"/>
+          <w:rFonts w:ascii="Lucida Console" w:hAnsi="Lucida Console"/>
+          <w:color w:val="FF0000"/>
+          <w:bdr w:val="none" w:sz="0" w:space="0" w:color="auto" w:frame="1"/>
+        </w:rPr>
+      </w:pPr>
+      <w:r>
+        <w:rPr>
+          <w:rStyle w:val="ggboefpdpvb"/>
+          <w:rFonts w:ascii="Lucida Console" w:hAnsi="Lucida Console"/>
+          <w:color w:val="FF0000"/>
+          <w:bdr w:val="none" w:sz="0" w:space="0" w:color="auto" w:frame="1"/>
+        </w:rPr>
+        <w:t>Using an OR condition</w:t>
+      </w:r>
+    </w:p>
+    <w:p>
+      <w:pPr>
+        <w:pStyle w:val="HTMLPreformatted"/>
+        <w:shd w:val="clear" w:color="auto" w:fill="FFFFFF"/>
+        <w:wordWrap w:val="0"/>
+        <w:rPr>
+          <w:rStyle w:val="ggboefpdpvb"/>
+          <w:rFonts w:ascii="Lucida Console" w:hAnsi="Lucida Console"/>
+          <w:color w:val="FF0000"/>
+          <w:bdr w:val="none" w:sz="0" w:space="0" w:color="auto" w:frame="1"/>
+        </w:rPr>
+      </w:pPr>
+    </w:p>
+    <w:p>
+      <w:pPr>
+        <w:pStyle w:val="HTMLPreformatted"/>
+        <w:shd w:val="clear" w:color="auto" w:fill="FFFFFF"/>
+        <w:wordWrap w:val="0"/>
+        <w:rPr>
+          <w:rStyle w:val="ggboefpdfvb"/>
+          <w:rFonts w:ascii="Lucida Console" w:hAnsi="Lucida Console"/>
+          <w:color w:val="0000FF"/>
+        </w:rPr>
+      </w:pPr>
+      <w:r>
+        <w:rPr>
+          <w:rStyle w:val="ggboefpdfwb"/>
+          <w:rFonts w:ascii="Lucida Console" w:hAnsi="Lucida Console"/>
+          <w:color w:val="0000FF"/>
+        </w:rPr>
+        <w:t xml:space="preserve">&gt; </w:t>
+      </w:r>
+      <w:proofErr w:type="gramStart"/>
+      <w:r>
+        <w:rPr>
+          <w:rStyle w:val="ggboefpdfvb"/>
+          <w:rFonts w:ascii="Lucida Console" w:hAnsi="Lucida Console"/>
+          <w:color w:val="0000FF"/>
+        </w:rPr>
+        <w:t>names(</w:t>
+      </w:r>
+      <w:proofErr w:type="gramEnd"/>
+      <w:r>
+        <w:rPr>
+          <w:rStyle w:val="ggboefpdfvb"/>
+          <w:rFonts w:ascii="Lucida Console" w:hAnsi="Lucida Console"/>
+          <w:color w:val="0000FF"/>
+        </w:rPr>
+        <w:t>marks_2) == "</w:t>
+      </w:r>
+      <w:proofErr w:type="spellStart"/>
+      <w:r>
+        <w:rPr>
+          <w:rStyle w:val="ggboefpdfvb"/>
+          <w:rFonts w:ascii="Lucida Console" w:hAnsi="Lucida Console"/>
+          <w:color w:val="0000FF"/>
+        </w:rPr>
+        <w:t>jake</w:t>
+      </w:r>
+      <w:proofErr w:type="spellEnd"/>
+      <w:r>
+        <w:rPr>
+          <w:rStyle w:val="ggboefpdfvb"/>
+          <w:rFonts w:ascii="Lucida Console" w:hAnsi="Lucida Console"/>
+          <w:color w:val="0000FF"/>
+        </w:rPr>
+        <w:t>" | names(marks_2) == "joy"</w:t>
+      </w:r>
+    </w:p>
+    <w:p>
+      <w:pPr>
+        <w:pStyle w:val="HTMLPreformatted"/>
+        <w:shd w:val="clear" w:color="auto" w:fill="FFFFFF"/>
+        <w:wordWrap w:val="0"/>
+        <w:rPr>
+          <w:rStyle w:val="ggboefpdpvb"/>
+          <w:rFonts w:ascii="Lucida Console" w:hAnsi="Lucida Console"/>
+          <w:color w:val="000000"/>
+          <w:bdr w:val="none" w:sz="0" w:space="0" w:color="auto" w:frame="1"/>
+        </w:rPr>
+      </w:pPr>
+      <w:r>
+        <w:rPr>
+          <w:rStyle w:val="ggboefpdpvb"/>
+          <w:rFonts w:ascii="Lucida Console" w:hAnsi="Lucida Console"/>
+          <w:color w:val="000000"/>
+          <w:bdr w:val="none" w:sz="0" w:space="0" w:color="auto" w:frame="1"/>
+        </w:rPr>
+        <w:t>[1</w:t>
+      </w:r>
+      <w:proofErr w:type="gramStart"/>
+      <w:r>
+        <w:rPr>
+          <w:rStyle w:val="ggboefpdpvb"/>
+          <w:rFonts w:ascii="Lucida Console" w:hAnsi="Lucida Console"/>
+          <w:color w:val="000000"/>
+          <w:bdr w:val="none" w:sz="0" w:space="0" w:color="auto" w:frame="1"/>
+        </w:rPr>
+        <w:t>]  TRUE</w:t>
+      </w:r>
+      <w:proofErr w:type="gramEnd"/>
+      <w:r>
+        <w:rPr>
+          <w:rStyle w:val="ggboefpdpvb"/>
+          <w:rFonts w:ascii="Lucida Console" w:hAnsi="Lucida Console"/>
+          <w:color w:val="000000"/>
+          <w:bdr w:val="none" w:sz="0" w:space="0" w:color="auto" w:frame="1"/>
+        </w:rPr>
+        <w:t xml:space="preserve"> FALSE </w:t>
+      </w:r>
+      <w:proofErr w:type="spellStart"/>
+      <w:r>
+        <w:rPr>
+          <w:rStyle w:val="ggboefpdpvb"/>
+          <w:rFonts w:ascii="Lucida Console" w:hAnsi="Lucida Console"/>
+          <w:color w:val="000000"/>
+          <w:bdr w:val="none" w:sz="0" w:space="0" w:color="auto" w:frame="1"/>
+        </w:rPr>
+        <w:t>FALSE</w:t>
+      </w:r>
+      <w:proofErr w:type="spellEnd"/>
+      <w:r>
+        <w:rPr>
+          <w:rStyle w:val="ggboefpdpvb"/>
+          <w:rFonts w:ascii="Lucida Console" w:hAnsi="Lucida Console"/>
+          <w:color w:val="000000"/>
+          <w:bdr w:val="none" w:sz="0" w:space="0" w:color="auto" w:frame="1"/>
+        </w:rPr>
+        <w:t xml:space="preserve">  TRUE FALSE </w:t>
+      </w:r>
+      <w:proofErr w:type="spellStart"/>
+      <w:r>
+        <w:rPr>
+          <w:rStyle w:val="ggboefpdpvb"/>
+          <w:rFonts w:ascii="Lucida Console" w:hAnsi="Lucida Console"/>
+          <w:color w:val="000000"/>
+          <w:bdr w:val="none" w:sz="0" w:space="0" w:color="auto" w:frame="1"/>
+        </w:rPr>
+        <w:t>FALSE</w:t>
+      </w:r>
+      <w:proofErr w:type="spellEnd"/>
+      <w:r>
+        <w:rPr>
+          <w:rStyle w:val="ggboefpdpvb"/>
+          <w:rFonts w:ascii="Lucida Console" w:hAnsi="Lucida Console"/>
+          <w:color w:val="000000"/>
+          <w:bdr w:val="none" w:sz="0" w:space="0" w:color="auto" w:frame="1"/>
+        </w:rPr>
+        <w:t xml:space="preserve"> </w:t>
+      </w:r>
+      <w:proofErr w:type="spellStart"/>
+      <w:r>
+        <w:rPr>
+          <w:rStyle w:val="ggboefpdpvb"/>
+          <w:rFonts w:ascii="Lucida Console" w:hAnsi="Lucida Console"/>
+          <w:color w:val="000000"/>
+          <w:bdr w:val="none" w:sz="0" w:space="0" w:color="auto" w:frame="1"/>
+        </w:rPr>
+        <w:t>FALSE</w:t>
+      </w:r>
+      <w:proofErr w:type="spellEnd"/>
+    </w:p>
+    <w:p>
+      <w:pPr>
+        <w:pStyle w:val="HTMLPreformatted"/>
+        <w:shd w:val="clear" w:color="auto" w:fill="FFFFFF"/>
+        <w:wordWrap w:val="0"/>
+        <w:rPr>
+          <w:rStyle w:val="ggboefpdpvb"/>
+          <w:rFonts w:ascii="Lucida Console" w:hAnsi="Lucida Console"/>
+          <w:color w:val="000000"/>
+          <w:bdr w:val="none" w:sz="0" w:space="0" w:color="auto" w:frame="1"/>
+        </w:rPr>
+      </w:pPr>
+    </w:p>
+    <w:p>
+      <w:pPr>
+        <w:pStyle w:val="HTMLPreformatted"/>
+        <w:shd w:val="clear" w:color="auto" w:fill="FFFFFF"/>
+        <w:wordWrap w:val="0"/>
+        <w:rPr>
+          <w:rStyle w:val="ggboefpdpvb"/>
+          <w:rFonts w:ascii="Lucida Console" w:hAnsi="Lucida Console"/>
+          <w:color w:val="FF0000"/>
+          <w:bdr w:val="none" w:sz="0" w:space="0" w:color="auto" w:frame="1"/>
+        </w:rPr>
+      </w:pPr>
+      <w:r>
+        <w:rPr>
+          <w:rStyle w:val="ggboefpdpvb"/>
+          <w:rFonts w:ascii="Lucida Console" w:hAnsi="Lucida Console"/>
+          <w:color w:val="FF0000"/>
+          <w:bdr w:val="none" w:sz="0" w:space="0" w:color="auto" w:frame="1"/>
+        </w:rPr>
+        <w:t>Negate the above result set using a NOT operator (!)</w:t>
+      </w:r>
+    </w:p>
+    <w:p>
+      <w:pPr>
+        <w:pStyle w:val="HTMLPreformatted"/>
+        <w:shd w:val="clear" w:color="auto" w:fill="FFFFFF"/>
+        <w:wordWrap w:val="0"/>
+        <w:rPr>
+          <w:rStyle w:val="ggboefpdpvb"/>
+          <w:rFonts w:ascii="Lucida Console" w:hAnsi="Lucida Console"/>
+          <w:color w:val="000000"/>
+          <w:bdr w:val="none" w:sz="0" w:space="0" w:color="auto" w:frame="1"/>
+        </w:rPr>
+      </w:pPr>
+    </w:p>
+    <w:p>
+      <w:pPr>
+        <w:pStyle w:val="HTMLPreformatted"/>
+        <w:shd w:val="clear" w:color="auto" w:fill="FFFFFF"/>
+        <w:wordWrap w:val="0"/>
+        <w:rPr>
+          <w:rStyle w:val="ggboefpdfvb"/>
+          <w:rFonts w:ascii="Lucida Console" w:hAnsi="Lucida Console"/>
+          <w:color w:val="0000FF"/>
+        </w:rPr>
+      </w:pPr>
+      <w:proofErr w:type="gramStart"/>
+      <w:r>
+        <w:rPr>
+          <w:rStyle w:val="ggboefpdfwb"/>
+          <w:rFonts w:ascii="Lucida Console" w:hAnsi="Lucida Console"/>
+          <w:color w:val="0000FF"/>
+        </w:rPr>
+        <w:t xml:space="preserve">&gt; </w:t>
+      </w:r>
+      <w:r>
+        <w:rPr>
+          <w:rStyle w:val="ggboefpdfvb"/>
+          <w:rFonts w:ascii="Lucida Console" w:hAnsi="Lucida Console"/>
+          <w:color w:val="0000FF"/>
+        </w:rPr>
+        <w:t>!</w:t>
+      </w:r>
+      <w:proofErr w:type="gramEnd"/>
+      <w:r>
+        <w:rPr>
+          <w:rStyle w:val="ggboefpdfvb"/>
+          <w:rFonts w:ascii="Lucida Console" w:hAnsi="Lucida Console"/>
+          <w:color w:val="0000FF"/>
+        </w:rPr>
+        <w:t>(names(marks_2) == "</w:t>
+      </w:r>
+      <w:proofErr w:type="spellStart"/>
+      <w:r>
+        <w:rPr>
+          <w:rStyle w:val="ggboefpdfvb"/>
+          <w:rFonts w:ascii="Lucida Console" w:hAnsi="Lucida Console"/>
+          <w:color w:val="0000FF"/>
+        </w:rPr>
+        <w:t>jake</w:t>
+      </w:r>
+      <w:proofErr w:type="spellEnd"/>
+      <w:r>
+        <w:rPr>
+          <w:rStyle w:val="ggboefpdfvb"/>
+          <w:rFonts w:ascii="Lucida Console" w:hAnsi="Lucida Console"/>
+          <w:color w:val="0000FF"/>
+        </w:rPr>
+        <w:t>" | names(marks_2) == "joy")</w:t>
+      </w:r>
+    </w:p>
+    <w:p>
+      <w:pPr>
+        <w:pStyle w:val="HTMLPreformatted"/>
+        <w:shd w:val="clear" w:color="auto" w:fill="FFFFFF"/>
+        <w:wordWrap w:val="0"/>
+        <w:rPr>
+          <w:rStyle w:val="ggboefpdpvb"/>
+          <w:rFonts w:ascii="Lucida Console" w:hAnsi="Lucida Console"/>
+          <w:color w:val="000000"/>
+          <w:bdr w:val="none" w:sz="0" w:space="0" w:color="auto" w:frame="1"/>
+        </w:rPr>
+      </w:pPr>
+      <w:r>
+        <w:rPr>
+          <w:rStyle w:val="ggboefpdpvb"/>
+          <w:rFonts w:ascii="Lucida Console" w:hAnsi="Lucida Console"/>
+          <w:color w:val="000000"/>
+          <w:bdr w:val="none" w:sz="0" w:space="0" w:color="auto" w:frame="1"/>
+        </w:rPr>
+        <w:t xml:space="preserve">[1] </w:t>
+      </w:r>
+      <w:proofErr w:type="gramStart"/>
+      <w:r>
+        <w:rPr>
+          <w:rStyle w:val="ggboefpdpvb"/>
+          <w:rFonts w:ascii="Lucida Console" w:hAnsi="Lucida Console"/>
+          <w:color w:val="000000"/>
+          <w:bdr w:val="none" w:sz="0" w:space="0" w:color="auto" w:frame="1"/>
+        </w:rPr>
+        <w:t>FALSE  TRUE</w:t>
+      </w:r>
+      <w:proofErr w:type="gramEnd"/>
+      <w:r>
+        <w:rPr>
+          <w:rStyle w:val="ggboefpdpvb"/>
+          <w:rFonts w:ascii="Lucida Console" w:hAnsi="Lucida Console"/>
+          <w:color w:val="000000"/>
+          <w:bdr w:val="none" w:sz="0" w:space="0" w:color="auto" w:frame="1"/>
+        </w:rPr>
+        <w:t xml:space="preserve">  </w:t>
+      </w:r>
+      <w:proofErr w:type="spellStart"/>
+      <w:r>
+        <w:rPr>
+          <w:rStyle w:val="ggboefpdpvb"/>
+          <w:rFonts w:ascii="Lucida Console" w:hAnsi="Lucida Console"/>
+          <w:color w:val="000000"/>
+          <w:bdr w:val="none" w:sz="0" w:space="0" w:color="auto" w:frame="1"/>
+        </w:rPr>
+        <w:t>TRUE</w:t>
+      </w:r>
+      <w:proofErr w:type="spellEnd"/>
+      <w:r>
+        <w:rPr>
+          <w:rStyle w:val="ggboefpdpvb"/>
+          <w:rFonts w:ascii="Lucida Console" w:hAnsi="Lucida Console"/>
+          <w:color w:val="000000"/>
+          <w:bdr w:val="none" w:sz="0" w:space="0" w:color="auto" w:frame="1"/>
+        </w:rPr>
+        <w:t xml:space="preserve"> FALSE  TRUE  </w:t>
+      </w:r>
+      <w:proofErr w:type="spellStart"/>
+      <w:r>
+        <w:rPr>
+          <w:rStyle w:val="ggboefpdpvb"/>
+          <w:rFonts w:ascii="Lucida Console" w:hAnsi="Lucida Console"/>
+          <w:color w:val="000000"/>
+          <w:bdr w:val="none" w:sz="0" w:space="0" w:color="auto" w:frame="1"/>
+        </w:rPr>
+        <w:t>TRUE</w:t>
+      </w:r>
+      <w:proofErr w:type="spellEnd"/>
+      <w:r>
+        <w:rPr>
+          <w:rStyle w:val="ggboefpdpvb"/>
+          <w:rFonts w:ascii="Lucida Console" w:hAnsi="Lucida Console"/>
+          <w:color w:val="000000"/>
+          <w:bdr w:val="none" w:sz="0" w:space="0" w:color="auto" w:frame="1"/>
+        </w:rPr>
+        <w:t xml:space="preserve">  </w:t>
+      </w:r>
+      <w:proofErr w:type="spellStart"/>
+      <w:r>
+        <w:rPr>
+          <w:rStyle w:val="ggboefpdpvb"/>
+          <w:rFonts w:ascii="Lucida Console" w:hAnsi="Lucida Console"/>
+          <w:color w:val="000000"/>
+          <w:bdr w:val="none" w:sz="0" w:space="0" w:color="auto" w:frame="1"/>
+        </w:rPr>
+        <w:t>TRUE</w:t>
+      </w:r>
+      <w:proofErr w:type="spellEnd"/>
+    </w:p>
+    <w:p>
+      <w:pPr>
+        <w:pStyle w:val="HTMLPreformatted"/>
+        <w:shd w:val="clear" w:color="auto" w:fill="FFFFFF"/>
+        <w:wordWrap w:val="0"/>
+        <w:rPr>
+          <w:rStyle w:val="ggboefpdpvb"/>
+          <w:rFonts w:ascii="Lucida Console" w:hAnsi="Lucida Console"/>
+          <w:color w:val="000000"/>
+          <w:bdr w:val="none" w:sz="0" w:space="0" w:color="auto" w:frame="1"/>
+        </w:rPr>
+      </w:pPr>
+    </w:p>
+    <w:p>
+      <w:pPr>
+        <w:pStyle w:val="HTMLPreformatted"/>
+        <w:shd w:val="clear" w:color="auto" w:fill="FFFFFF"/>
+        <w:wordWrap w:val="0"/>
+        <w:rPr>
+          <w:rStyle w:val="ggboefpdfvb"/>
+          <w:rFonts w:ascii="Lucida Console" w:hAnsi="Lucida Console"/>
+          <w:color w:val="0000FF"/>
+        </w:rPr>
+      </w:pPr>
+      <w:r>
+        <w:rPr>
+          <w:rStyle w:val="ggboefpdfwb"/>
+          <w:rFonts w:ascii="Lucida Console" w:hAnsi="Lucida Console"/>
+          <w:color w:val="0000FF"/>
+        </w:rPr>
+        <w:t xml:space="preserve">&gt; </w:t>
+      </w:r>
+      <w:r>
+        <w:rPr>
+          <w:rStyle w:val="ggboefpdfvb"/>
+          <w:rFonts w:ascii="Lucida Console" w:hAnsi="Lucida Console"/>
+          <w:color w:val="0000FF"/>
+        </w:rPr>
+        <w:t>marks_</w:t>
+      </w:r>
+      <w:proofErr w:type="gramStart"/>
+      <w:r>
+        <w:rPr>
+          <w:rStyle w:val="ggboefpdfvb"/>
+          <w:rFonts w:ascii="Lucida Console" w:hAnsi="Lucida Console"/>
+          <w:color w:val="0000FF"/>
+        </w:rPr>
+        <w:t>2[</w:t>
+      </w:r>
+      <w:proofErr w:type="gramEnd"/>
+      <w:r>
+        <w:rPr>
+          <w:rStyle w:val="ggboefpdfvb"/>
+          <w:rFonts w:ascii="Lucida Console" w:hAnsi="Lucida Console"/>
+          <w:color w:val="0000FF"/>
+        </w:rPr>
+        <w:t>!(names(marks_2) == "</w:t>
+      </w:r>
+      <w:proofErr w:type="spellStart"/>
+      <w:r>
+        <w:rPr>
+          <w:rStyle w:val="ggboefpdfvb"/>
+          <w:rFonts w:ascii="Lucida Console" w:hAnsi="Lucida Console"/>
+          <w:color w:val="0000FF"/>
+        </w:rPr>
+        <w:t>jake</w:t>
+      </w:r>
+      <w:proofErr w:type="spellEnd"/>
+      <w:r>
+        <w:rPr>
+          <w:rStyle w:val="ggboefpdfvb"/>
+          <w:rFonts w:ascii="Lucida Console" w:hAnsi="Lucida Console"/>
+          <w:color w:val="0000FF"/>
+        </w:rPr>
+        <w:t>" | names(marks_2) == "joy")]</w:t>
+      </w:r>
+    </w:p>
+    <w:p>
+      <w:pPr>
+        <w:pStyle w:val="HTMLPreformatted"/>
+        <w:shd w:val="clear" w:color="auto" w:fill="FFFFFF"/>
+        <w:wordWrap w:val="0"/>
+        <w:rPr>
+          <w:rStyle w:val="ggboefpdpvb"/>
+          <w:rFonts w:ascii="Lucida Console" w:hAnsi="Lucida Console"/>
+          <w:color w:val="000000"/>
+          <w:bdr w:val="none" w:sz="0" w:space="0" w:color="auto" w:frame="1"/>
+        </w:rPr>
+      </w:pPr>
+      <w:r>
+        <w:rPr>
+          <w:rStyle w:val="ggboefpdpvb"/>
+          <w:rFonts w:ascii="Lucida Console" w:hAnsi="Lucida Console"/>
+          <w:color w:val="000000"/>
+          <w:bdr w:val="none" w:sz="0" w:space="0" w:color="auto" w:frame="1"/>
+        </w:rPr>
+        <w:t xml:space="preserve">  </w:t>
+      </w:r>
+      <w:proofErr w:type="spellStart"/>
+      <w:proofErr w:type="gramStart"/>
+      <w:r>
+        <w:rPr>
+          <w:rStyle w:val="ggboefpdpvb"/>
+          <w:rFonts w:ascii="Lucida Console" w:hAnsi="Lucida Console"/>
+          <w:color w:val="000000"/>
+          <w:bdr w:val="none" w:sz="0" w:space="0" w:color="auto" w:frame="1"/>
+        </w:rPr>
+        <w:t>jill</w:t>
+      </w:r>
+      <w:proofErr w:type="spellEnd"/>
+      <w:r>
+        <w:rPr>
+          <w:rStyle w:val="ggboefpdpvb"/>
+          <w:rFonts w:ascii="Lucida Console" w:hAnsi="Lucida Console"/>
+          <w:color w:val="000000"/>
+          <w:bdr w:val="none" w:sz="0" w:space="0" w:color="auto" w:frame="1"/>
+        </w:rPr>
+        <w:t xml:space="preserve">  </w:t>
+      </w:r>
+      <w:proofErr w:type="spellStart"/>
+      <w:r>
+        <w:rPr>
+          <w:rStyle w:val="ggboefpdpvb"/>
+          <w:rFonts w:ascii="Lucida Console" w:hAnsi="Lucida Console"/>
+          <w:color w:val="000000"/>
+          <w:bdr w:val="none" w:sz="0" w:space="0" w:color="auto" w:frame="1"/>
+        </w:rPr>
+        <w:t>james</w:t>
+      </w:r>
+      <w:proofErr w:type="spellEnd"/>
+      <w:proofErr w:type="gramEnd"/>
+      <w:r>
+        <w:rPr>
+          <w:rStyle w:val="ggboefpdpvb"/>
+          <w:rFonts w:ascii="Lucida Console" w:hAnsi="Lucida Console"/>
+          <w:color w:val="000000"/>
+          <w:bdr w:val="none" w:sz="0" w:space="0" w:color="auto" w:frame="1"/>
+        </w:rPr>
+        <w:t xml:space="preserve">  jimmy </w:t>
+      </w:r>
+      <w:proofErr w:type="spellStart"/>
+      <w:r>
+        <w:rPr>
+          <w:rStyle w:val="ggboefpdpvb"/>
+          <w:rFonts w:ascii="Lucida Console" w:hAnsi="Lucida Console"/>
+          <w:color w:val="000000"/>
+          <w:bdr w:val="none" w:sz="0" w:space="0" w:color="auto" w:frame="1"/>
+        </w:rPr>
+        <w:t>arvind</w:t>
+      </w:r>
+      <w:proofErr w:type="spellEnd"/>
+      <w:r>
+        <w:rPr>
+          <w:rStyle w:val="ggboefpdpvb"/>
+          <w:rFonts w:ascii="Lucida Console" w:hAnsi="Lucida Console"/>
+          <w:color w:val="000000"/>
+          <w:bdr w:val="none" w:sz="0" w:space="0" w:color="auto" w:frame="1"/>
+        </w:rPr>
+        <w:t xml:space="preserve">   </w:t>
+      </w:r>
+      <w:proofErr w:type="spellStart"/>
+      <w:r>
+        <w:rPr>
+          <w:rStyle w:val="ggboefpdpvb"/>
+          <w:rFonts w:ascii="Lucida Console" w:hAnsi="Lucida Console"/>
+          <w:color w:val="000000"/>
+          <w:bdr w:val="none" w:sz="0" w:space="0" w:color="auto" w:frame="1"/>
+        </w:rPr>
+        <w:t>neha</w:t>
+      </w:r>
+      <w:proofErr w:type="spellEnd"/>
+      <w:r>
+        <w:rPr>
+          <w:rStyle w:val="ggboefpdpvb"/>
+          <w:rFonts w:ascii="Lucida Console" w:hAnsi="Lucida Console"/>
+          <w:color w:val="000000"/>
+          <w:bdr w:val="none" w:sz="0" w:space="0" w:color="auto" w:frame="1"/>
+        </w:rPr>
+        <w:t xml:space="preserve"> </w:t>
+      </w:r>
+    </w:p>
+    <w:p>
+      <w:pPr>
+        <w:pStyle w:val="HTMLPreformatted"/>
+        <w:shd w:val="clear" w:color="auto" w:fill="FFFFFF"/>
+        <w:wordWrap w:val="0"/>
+        <w:rPr>
+          <w:rFonts w:ascii="Lucida Console" w:hAnsi="Lucida Console"/>
+          <w:color w:val="000000"/>
+        </w:rPr>
+      </w:pPr>
+      <w:r>
+        <w:rPr>
+          <w:rStyle w:val="ggboefpdpvb"/>
+          <w:rFonts w:ascii="Lucida Console" w:hAnsi="Lucida Console"/>
+          <w:color w:val="000000"/>
+          <w:bdr w:val="none" w:sz="0" w:space="0" w:color="auto" w:frame="1"/>
+        </w:rPr>
+        <w:t xml:space="preserve">    78     81     89     53     67 </w:t>
+      </w:r>
+    </w:p>
+    <w:p/>
+    <w:p>
+      <w:pPr>
+        <w:pStyle w:val="Heading2"/>
+      </w:pPr>
+      <w:r>
+        <w:t xml:space="preserve">Creating vector using </w:t>
+      </w:r>
+      <w:proofErr w:type="gramStart"/>
+      <w:r>
+        <w:t>rep()</w:t>
+      </w:r>
+      <w:proofErr w:type="gramEnd"/>
+    </w:p>
+    <w:p>
+      <w:proofErr w:type="gramStart"/>
+      <w:r>
+        <w:t>rep(</w:t>
+      </w:r>
+      <w:proofErr w:type="gramEnd"/>
+      <w:r>
+        <w:t>) repeats the elements of the vector</w:t>
+      </w:r>
+    </w:p>
+    <w:p>
+      <w:pPr>
+        <w:pStyle w:val="HTMLPreformatted"/>
+        <w:shd w:val="clear" w:color="auto" w:fill="FFFFFF"/>
+        <w:wordWrap w:val="0"/>
+        <w:rPr>
+          <w:rStyle w:val="ggboefpdfvb"/>
+          <w:rFonts w:ascii="Lucida Console" w:hAnsi="Lucida Console"/>
+          <w:color w:val="0000FF"/>
+        </w:rPr>
+      </w:pPr>
+      <w:r>
+        <w:rPr>
+          <w:rStyle w:val="ggboefpdfwb"/>
+          <w:rFonts w:ascii="Lucida Console" w:hAnsi="Lucida Console"/>
+          <w:color w:val="0000FF"/>
+        </w:rPr>
+        <w:t xml:space="preserve">&gt; </w:t>
+      </w:r>
+      <w:proofErr w:type="gramStart"/>
+      <w:r>
+        <w:rPr>
+          <w:rStyle w:val="ggboefpdfvb"/>
+          <w:rFonts w:ascii="Lucida Console" w:hAnsi="Lucida Console"/>
+          <w:color w:val="0000FF"/>
+        </w:rPr>
+        <w:t>rep(</w:t>
+      </w:r>
+      <w:proofErr w:type="gramEnd"/>
+      <w:r>
+        <w:rPr>
+          <w:rStyle w:val="ggboefpdfvb"/>
+          <w:rFonts w:ascii="Lucida Console" w:hAnsi="Lucida Console"/>
+          <w:color w:val="0000FF"/>
+        </w:rPr>
+        <w:t>1:10)</w:t>
+      </w:r>
+    </w:p>
+    <w:p>
+      <w:pPr>
+        <w:pStyle w:val="HTMLPreformatted"/>
+        <w:shd w:val="clear" w:color="auto" w:fill="FFFFFF"/>
+        <w:wordWrap w:val="0"/>
+        <w:rPr>
+          <w:rFonts w:ascii="Lucida Console" w:hAnsi="Lucida Console"/>
+          <w:color w:val="000000"/>
+        </w:rPr>
+      </w:pPr>
+      <w:r>
+        <w:rPr>
+          <w:rStyle w:val="ggboefpdpvb"/>
+          <w:rFonts w:ascii="Lucida Console" w:hAnsi="Lucida Console"/>
+          <w:color w:val="000000"/>
+          <w:bdr w:val="none" w:sz="0" w:space="0" w:color="auto" w:frame="1"/>
+        </w:rPr>
+        <w:t xml:space="preserve"> [1</w:t>
+      </w:r>
+      <w:proofErr w:type="gramStart"/>
+      <w:r>
+        <w:rPr>
+          <w:rStyle w:val="ggboefpdpvb"/>
+          <w:rFonts w:ascii="Lucida Console" w:hAnsi="Lucida Console"/>
+          <w:color w:val="000000"/>
+          <w:bdr w:val="none" w:sz="0" w:space="0" w:color="auto" w:frame="1"/>
+        </w:rPr>
+        <w:t>]  1</w:t>
+      </w:r>
+      <w:proofErr w:type="gramEnd"/>
+      <w:r>
+        <w:rPr>
+          <w:rStyle w:val="ggboefpdpvb"/>
+          <w:rFonts w:ascii="Lucida Console" w:hAnsi="Lucida Console"/>
+          <w:color w:val="000000"/>
+          <w:bdr w:val="none" w:sz="0" w:space="0" w:color="auto" w:frame="1"/>
+        </w:rPr>
+        <w:t xml:space="preserve">  2  3  4  5  6  7  8  9 10</w:t>
+      </w:r>
+    </w:p>
+    <w:p/>
+    <w:p>
+      <w:pPr>
+        <w:pStyle w:val="HTMLPreformatted"/>
+        <w:shd w:val="clear" w:color="auto" w:fill="FFFFFF"/>
+        <w:wordWrap w:val="0"/>
+        <w:rPr>
+          <w:rStyle w:val="ggboefpdfvb"/>
+          <w:rFonts w:ascii="Lucida Console" w:hAnsi="Lucida Console"/>
+          <w:color w:val="0000FF"/>
+        </w:rPr>
+      </w:pPr>
+      <w:r>
+        <w:rPr>
+          <w:rStyle w:val="ggboefpdfwb"/>
+          <w:rFonts w:ascii="Lucida Console" w:hAnsi="Lucida Console"/>
+          <w:color w:val="0000FF"/>
+        </w:rPr>
+        <w:t xml:space="preserve">&gt; </w:t>
+      </w:r>
+      <w:proofErr w:type="gramStart"/>
+      <w:r>
+        <w:rPr>
+          <w:rStyle w:val="ggboefpdfvb"/>
+          <w:rFonts w:ascii="Lucida Console" w:hAnsi="Lucida Console"/>
+          <w:color w:val="0000FF"/>
+        </w:rPr>
+        <w:t>rep(</w:t>
+      </w:r>
+      <w:proofErr w:type="gramEnd"/>
+      <w:r>
+        <w:rPr>
+          <w:rStyle w:val="ggboefpdfvb"/>
+          <w:rFonts w:ascii="Lucida Console" w:hAnsi="Lucida Console"/>
+          <w:color w:val="0000FF"/>
+        </w:rPr>
+        <w:t>1:10,each=2)</w:t>
+      </w:r>
+    </w:p>
+    <w:p>
+      <w:pPr>
+        <w:pStyle w:val="HTMLPreformatted"/>
+        <w:shd w:val="clear" w:color="auto" w:fill="FFFFFF"/>
+        <w:wordWrap w:val="0"/>
+        <w:rPr>
+          <w:rFonts w:ascii="Lucida Console" w:hAnsi="Lucida Console"/>
+          <w:color w:val="000000"/>
+        </w:rPr>
+      </w:pPr>
+      <w:r>
+        <w:rPr>
+          <w:rStyle w:val="ggboefpdpvb"/>
+          <w:rFonts w:ascii="Lucida Console" w:hAnsi="Lucida Console"/>
+          <w:color w:val="000000"/>
+          <w:bdr w:val="none" w:sz="0" w:space="0" w:color="auto" w:frame="1"/>
+        </w:rPr>
+        <w:t xml:space="preserve"> [1]  1  1  2  2  3  3  4  4  5  5  6  6  7  7  8  8  9  9 10 10</w:t>
+      </w:r>
+    </w:p>
+    <w:p/>
+    <w:p>
+      <w:r>
+        <w:t xml:space="preserve">In the above example, each element of the vector </w:t>
+      </w:r>
+      <w:proofErr w:type="gramStart"/>
+      <w:r>
+        <w:t>is repeated</w:t>
+      </w:r>
+      <w:proofErr w:type="gramEnd"/>
+      <w:r>
+        <w:t xml:space="preserve"> twice</w:t>
+      </w:r>
+    </w:p>
+    <w:p>
+      <w:pPr>
+        <w:pStyle w:val="HTMLPreformatted"/>
+        <w:shd w:val="clear" w:color="auto" w:fill="FFFFFF"/>
+        <w:wordWrap w:val="0"/>
+        <w:rPr>
+          <w:rStyle w:val="ggboefpdfvb"/>
+          <w:rFonts w:ascii="Lucida Console" w:hAnsi="Lucida Console"/>
+          <w:color w:val="0000FF"/>
+        </w:rPr>
+      </w:pPr>
+      <w:r>
+        <w:rPr>
+          <w:rStyle w:val="ggboefpdfwb"/>
+          <w:rFonts w:ascii="Lucida Console" w:hAnsi="Lucida Console"/>
+          <w:color w:val="0000FF"/>
+        </w:rPr>
+        <w:t xml:space="preserve">&gt; </w:t>
+      </w:r>
+      <w:proofErr w:type="gramStart"/>
+      <w:r>
+        <w:rPr>
+          <w:rStyle w:val="ggboefpdfvb"/>
+          <w:rFonts w:ascii="Lucida Console" w:hAnsi="Lucida Console"/>
+          <w:color w:val="0000FF"/>
+        </w:rPr>
+        <w:t>rep(</w:t>
+      </w:r>
+      <w:proofErr w:type="gramEnd"/>
+      <w:r>
+        <w:rPr>
+          <w:rStyle w:val="ggboefpdfvb"/>
+          <w:rFonts w:ascii="Lucida Console" w:hAnsi="Lucida Console"/>
+          <w:color w:val="0000FF"/>
+        </w:rPr>
+        <w:t>1:10,times=2)</w:t>
+      </w:r>
+    </w:p>
+    <w:p>
+      <w:pPr>
+        <w:pStyle w:val="HTMLPreformatted"/>
+        <w:shd w:val="clear" w:color="auto" w:fill="FFFFFF"/>
+        <w:wordWrap w:val="0"/>
+        <w:rPr>
+          <w:rFonts w:ascii="Lucida Console" w:hAnsi="Lucida Console"/>
+          <w:color w:val="000000"/>
+        </w:rPr>
+      </w:pPr>
+      <w:r>
+        <w:rPr>
+          <w:rStyle w:val="ggboefpdpvb"/>
+          <w:rFonts w:ascii="Lucida Console" w:hAnsi="Lucida Console"/>
+          <w:color w:val="000000"/>
+          <w:bdr w:val="none" w:sz="0" w:space="0" w:color="auto" w:frame="1"/>
+        </w:rPr>
+        <w:t xml:space="preserve"> [1]  1  2  3  4  5  6  7  8  9 10  1  2  3  4  5  6  7  8  9 10</w:t>
+      </w:r>
+    </w:p>
+    <w:p/>
+    <w:p>
+      <w:r>
+        <w:t xml:space="preserve">In the above example, the vector itself </w:t>
+      </w:r>
+      <w:proofErr w:type="gramStart"/>
+      <w:r>
+        <w:t>is repeated</w:t>
+      </w:r>
+      <w:proofErr w:type="gramEnd"/>
+      <w:r>
+        <w:t xml:space="preserve"> twice.</w:t>
+      </w:r>
+    </w:p>
+    <w:p>
+      <w:r>
+        <w:br w:type="page"/>
+      </w:r>
+    </w:p>
+    <w:p>
+      <w:pPr>
+        <w:pStyle w:val="HTMLPreformatted"/>
+        <w:shd w:val="clear" w:color="auto" w:fill="FFFFFF"/>
+        <w:wordWrap w:val="0"/>
+        <w:rPr>
+          <w:rStyle w:val="ggboefpdfvb"/>
+          <w:rFonts w:ascii="Lucida Console" w:hAnsi="Lucida Console"/>
+          <w:color w:val="0000FF"/>
+        </w:rPr>
+      </w:pPr>
+      <w:r>
+        <w:rPr>
+          <w:rStyle w:val="ggboefpdfwb"/>
+          <w:rFonts w:ascii="Lucida Console" w:hAnsi="Lucida Console"/>
+          <w:color w:val="0000FF"/>
+        </w:rPr>
         <w:lastRenderedPageBreak/>
-        <w:t>OR</w:t>
-      </w:r>
-    </w:p>
-    <w:p>
-      <w:r>
-        <w:t>You can put this entire thing in one line:</w:t>
+        <w:t xml:space="preserve">&gt; </w:t>
+      </w:r>
+      <w:proofErr w:type="gramStart"/>
+      <w:r>
+        <w:rPr>
+          <w:rStyle w:val="ggboefpdfvb"/>
+          <w:rFonts w:ascii="Lucida Console" w:hAnsi="Lucida Console"/>
+          <w:color w:val="0000FF"/>
+        </w:rPr>
+        <w:t>rep(</w:t>
+      </w:r>
+      <w:proofErr w:type="gramEnd"/>
+      <w:r>
+        <w:rPr>
+          <w:rStyle w:val="ggboefpdfvb"/>
+          <w:rFonts w:ascii="Lucida Console" w:hAnsi="Lucida Console"/>
+          <w:color w:val="0000FF"/>
+        </w:rPr>
+        <w:t>1:10,each=2,length.out=125)</w:t>
+      </w:r>
+    </w:p>
+    <w:p>
+      <w:pPr>
+        <w:pStyle w:val="HTMLPreformatted"/>
+        <w:shd w:val="clear" w:color="auto" w:fill="FFFFFF"/>
+        <w:wordWrap w:val="0"/>
+        <w:rPr>
+          <w:rStyle w:val="ggboefpdpvb"/>
+          <w:rFonts w:ascii="Lucida Console" w:hAnsi="Lucida Console"/>
+          <w:color w:val="000000"/>
+          <w:sz w:val="18"/>
+          <w:bdr w:val="none" w:sz="0" w:space="0" w:color="auto" w:frame="1"/>
+        </w:rPr>
+      </w:pPr>
+      <w:r>
+        <w:rPr>
+          <w:rStyle w:val="ggboefpdpvb"/>
+          <w:rFonts w:ascii="Lucida Console" w:hAnsi="Lucida Console"/>
+          <w:color w:val="000000"/>
+          <w:bdr w:val="none" w:sz="0" w:space="0" w:color="auto" w:frame="1"/>
+        </w:rPr>
+        <w:t xml:space="preserve">  </w:t>
+      </w:r>
+      <w:r>
+        <w:rPr>
+          <w:rStyle w:val="ggboefpdpvb"/>
+          <w:rFonts w:ascii="Lucida Console" w:hAnsi="Lucida Console"/>
+          <w:color w:val="000000"/>
+          <w:sz w:val="18"/>
+          <w:bdr w:val="none" w:sz="0" w:space="0" w:color="auto" w:frame="1"/>
+        </w:rPr>
+        <w:t>[1]  1  1  2  2  3  3  4  4  5  5  6  6  7  7  8  8  9  9 10 10  1  1  2  2  3  3</w:t>
+      </w:r>
+    </w:p>
+    <w:p>
+      <w:pPr>
+        <w:pStyle w:val="HTMLPreformatted"/>
+        <w:shd w:val="clear" w:color="auto" w:fill="FFFFFF"/>
+        <w:wordWrap w:val="0"/>
+        <w:rPr>
+          <w:rStyle w:val="ggboefpdpvb"/>
+          <w:rFonts w:ascii="Lucida Console" w:hAnsi="Lucida Console"/>
+          <w:color w:val="000000"/>
+          <w:sz w:val="18"/>
+          <w:bdr w:val="none" w:sz="0" w:space="0" w:color="auto" w:frame="1"/>
+        </w:rPr>
+      </w:pPr>
+      <w:r>
+        <w:rPr>
+          <w:rStyle w:val="ggboefpdpvb"/>
+          <w:rFonts w:ascii="Lucida Console" w:hAnsi="Lucida Console"/>
+          <w:color w:val="000000"/>
+          <w:sz w:val="18"/>
+          <w:bdr w:val="none" w:sz="0" w:space="0" w:color="auto" w:frame="1"/>
+        </w:rPr>
+        <w:t xml:space="preserve"> [27]  4  4  5  5  6  6  7  7  8  8  9  9 10 10  1  1  2  2  3  3  4  4  5  5  6  6</w:t>
+      </w:r>
+    </w:p>
+    <w:p>
+      <w:pPr>
+        <w:pStyle w:val="HTMLPreformatted"/>
+        <w:shd w:val="clear" w:color="auto" w:fill="FFFFFF"/>
+        <w:wordWrap w:val="0"/>
+        <w:rPr>
+          <w:rStyle w:val="ggboefpdpvb"/>
+          <w:rFonts w:ascii="Lucida Console" w:hAnsi="Lucida Console"/>
+          <w:color w:val="000000"/>
+          <w:sz w:val="18"/>
+          <w:bdr w:val="none" w:sz="0" w:space="0" w:color="auto" w:frame="1"/>
+        </w:rPr>
+      </w:pPr>
+      <w:r>
+        <w:rPr>
+          <w:rStyle w:val="ggboefpdpvb"/>
+          <w:rFonts w:ascii="Lucida Console" w:hAnsi="Lucida Console"/>
+          <w:color w:val="000000"/>
+          <w:sz w:val="18"/>
+          <w:bdr w:val="none" w:sz="0" w:space="0" w:color="auto" w:frame="1"/>
+        </w:rPr>
+        <w:t xml:space="preserve"> [53]  7  7  8  8  9  9 10 10  1  1  2  2  3  3  4  4  5  5  6  6  7  7  8  8  9  9</w:t>
+      </w:r>
+    </w:p>
+    <w:p>
+      <w:pPr>
+        <w:pStyle w:val="HTMLPreformatted"/>
+        <w:shd w:val="clear" w:color="auto" w:fill="FFFFFF"/>
+        <w:wordWrap w:val="0"/>
+        <w:rPr>
+          <w:rStyle w:val="ggboefpdpvb"/>
+          <w:rFonts w:ascii="Lucida Console" w:hAnsi="Lucida Console"/>
+          <w:color w:val="000000"/>
+          <w:sz w:val="18"/>
+          <w:bdr w:val="none" w:sz="0" w:space="0" w:color="auto" w:frame="1"/>
+        </w:rPr>
+      </w:pPr>
+      <w:r>
+        <w:rPr>
+          <w:rStyle w:val="ggboefpdpvb"/>
+          <w:rFonts w:ascii="Lucida Console" w:hAnsi="Lucida Console"/>
+          <w:color w:val="000000"/>
+          <w:sz w:val="18"/>
+          <w:bdr w:val="none" w:sz="0" w:space="0" w:color="auto" w:frame="1"/>
+        </w:rPr>
+        <w:t xml:space="preserve"> [79] 10 10  1  1  2  2  3  3  4  4  5  5  6  6  7  7  8  8  9  9 10 10  1  1  2  2</w:t>
+      </w:r>
+    </w:p>
+    <w:p>
+      <w:pPr>
+        <w:pStyle w:val="HTMLPreformatted"/>
+        <w:shd w:val="clear" w:color="auto" w:fill="FFFFFF"/>
+        <w:wordWrap w:val="0"/>
+        <w:rPr>
+          <w:rFonts w:ascii="Lucida Console" w:hAnsi="Lucida Console"/>
+          <w:color w:val="000000"/>
+          <w:sz w:val="18"/>
+        </w:rPr>
+      </w:pPr>
+      <w:r>
+        <w:rPr>
+          <w:rStyle w:val="ggboefpdpvb"/>
+          <w:rFonts w:ascii="Lucida Console" w:hAnsi="Lucida Console"/>
+          <w:color w:val="000000"/>
+          <w:sz w:val="18"/>
+          <w:bdr w:val="none" w:sz="0" w:space="0" w:color="auto" w:frame="1"/>
+        </w:rPr>
+        <w:t>[105]  3  3  4  4  5  5  6  6  7  7  8  8  9  9 10 10  1  1  2  2  3</w:t>
+      </w:r>
+    </w:p>
+    <w:p/>
+    <w:p>
+      <w:r>
+        <w:t xml:space="preserve">In the above example, each element </w:t>
+      </w:r>
+      <w:proofErr w:type="gramStart"/>
+      <w:r>
+        <w:t>is repeated</w:t>
+      </w:r>
+      <w:proofErr w:type="gramEnd"/>
+      <w:r>
+        <w:t xml:space="preserve"> twice, until the length of 125 is reached.</w:t>
       </w:r>
     </w:p>
     <w:p>
@@ -9735,6 +11334,1619 @@
         </w:rPr>
         <w:t xml:space="preserve">&gt; </w:t>
       </w:r>
+      <w:proofErr w:type="gramStart"/>
+      <w:r>
+        <w:rPr>
+          <w:rStyle w:val="ggboefpdfvb"/>
+          <w:rFonts w:ascii="Lucida Console" w:hAnsi="Lucida Console"/>
+          <w:color w:val="0000FF"/>
+        </w:rPr>
+        <w:t>name</w:t>
+      </w:r>
+      <w:proofErr w:type="gramEnd"/>
+    </w:p>
+    <w:p>
+      <w:pPr>
+        <w:pStyle w:val="HTMLPreformatted"/>
+        <w:shd w:val="clear" w:color="auto" w:fill="FFFFFF"/>
+        <w:wordWrap w:val="0"/>
+        <w:rPr>
+          <w:rStyle w:val="ggboefpdpvb"/>
+          <w:rFonts w:ascii="Lucida Console" w:hAnsi="Lucida Console"/>
+          <w:color w:val="000000"/>
+          <w:bdr w:val="none" w:sz="0" w:space="0" w:color="auto" w:frame="1"/>
+        </w:rPr>
+      </w:pPr>
+      <w:r>
+        <w:rPr>
+          <w:rStyle w:val="ggboefpdpvb"/>
+          <w:rFonts w:ascii="Lucida Console" w:hAnsi="Lucida Console"/>
+          <w:color w:val="000000"/>
+          <w:bdr w:val="none" w:sz="0" w:space="0" w:color="auto" w:frame="1"/>
+        </w:rPr>
+        <w:t>[1] "</w:t>
+      </w:r>
+      <w:proofErr w:type="spellStart"/>
+      <w:r>
+        <w:rPr>
+          <w:rStyle w:val="ggboefpdpvb"/>
+          <w:rFonts w:ascii="Lucida Console" w:hAnsi="Lucida Console"/>
+          <w:color w:val="000000"/>
+          <w:bdr w:val="none" w:sz="0" w:space="0" w:color="auto" w:frame="1"/>
+        </w:rPr>
+        <w:t>jake</w:t>
+      </w:r>
+      <w:proofErr w:type="spellEnd"/>
+      <w:r>
+        <w:rPr>
+          <w:rStyle w:val="ggboefpdpvb"/>
+          <w:rFonts w:ascii="Lucida Console" w:hAnsi="Lucida Console"/>
+          <w:color w:val="000000"/>
+          <w:bdr w:val="none" w:sz="0" w:space="0" w:color="auto" w:frame="1"/>
+        </w:rPr>
+        <w:t>"   "</w:t>
+      </w:r>
+      <w:proofErr w:type="spellStart"/>
+      <w:r>
+        <w:rPr>
+          <w:rStyle w:val="ggboefpdpvb"/>
+          <w:rFonts w:ascii="Lucida Console" w:hAnsi="Lucida Console"/>
+          <w:color w:val="000000"/>
+          <w:bdr w:val="none" w:sz="0" w:space="0" w:color="auto" w:frame="1"/>
+        </w:rPr>
+        <w:t>jill</w:t>
+      </w:r>
+      <w:proofErr w:type="spellEnd"/>
+      <w:r>
+        <w:rPr>
+          <w:rStyle w:val="ggboefpdpvb"/>
+          <w:rFonts w:ascii="Lucida Console" w:hAnsi="Lucida Console"/>
+          <w:color w:val="000000"/>
+          <w:bdr w:val="none" w:sz="0" w:space="0" w:color="auto" w:frame="1"/>
+        </w:rPr>
+        <w:t>"   "</w:t>
+      </w:r>
+      <w:proofErr w:type="spellStart"/>
+      <w:r>
+        <w:rPr>
+          <w:rStyle w:val="ggboefpdpvb"/>
+          <w:rFonts w:ascii="Lucida Console" w:hAnsi="Lucida Console"/>
+          <w:color w:val="000000"/>
+          <w:bdr w:val="none" w:sz="0" w:space="0" w:color="auto" w:frame="1"/>
+        </w:rPr>
+        <w:t>james</w:t>
+      </w:r>
+      <w:proofErr w:type="spellEnd"/>
+      <w:r>
+        <w:rPr>
+          <w:rStyle w:val="ggboefpdpvb"/>
+          <w:rFonts w:ascii="Lucida Console" w:hAnsi="Lucida Console"/>
+          <w:color w:val="000000"/>
+          <w:bdr w:val="none" w:sz="0" w:space="0" w:color="auto" w:frame="1"/>
+        </w:rPr>
+        <w:t>"  "joy"    "jimmy"  "</w:t>
+      </w:r>
+      <w:proofErr w:type="spellStart"/>
+      <w:r>
+        <w:rPr>
+          <w:rStyle w:val="ggboefpdpvb"/>
+          <w:rFonts w:ascii="Lucida Console" w:hAnsi="Lucida Console"/>
+          <w:color w:val="000000"/>
+          <w:bdr w:val="none" w:sz="0" w:space="0" w:color="auto" w:frame="1"/>
+        </w:rPr>
+        <w:t>arvind</w:t>
+      </w:r>
+      <w:proofErr w:type="spellEnd"/>
+      <w:r>
+        <w:rPr>
+          <w:rStyle w:val="ggboefpdpvb"/>
+          <w:rFonts w:ascii="Lucida Console" w:hAnsi="Lucida Console"/>
+          <w:color w:val="000000"/>
+          <w:bdr w:val="none" w:sz="0" w:space="0" w:color="auto" w:frame="1"/>
+        </w:rPr>
+        <w:t>" "</w:t>
+      </w:r>
+      <w:proofErr w:type="spellStart"/>
+      <w:r>
+        <w:rPr>
+          <w:rStyle w:val="ggboefpdpvb"/>
+          <w:rFonts w:ascii="Lucida Console" w:hAnsi="Lucida Console"/>
+          <w:color w:val="000000"/>
+          <w:bdr w:val="none" w:sz="0" w:space="0" w:color="auto" w:frame="1"/>
+        </w:rPr>
+        <w:t>neha</w:t>
+      </w:r>
+      <w:proofErr w:type="spellEnd"/>
+      <w:r>
+        <w:rPr>
+          <w:rStyle w:val="ggboefpdpvb"/>
+          <w:rFonts w:ascii="Lucida Console" w:hAnsi="Lucida Console"/>
+          <w:color w:val="000000"/>
+          <w:bdr w:val="none" w:sz="0" w:space="0" w:color="auto" w:frame="1"/>
+        </w:rPr>
+        <w:t xml:space="preserve">"  </w:t>
+      </w:r>
+    </w:p>
+    <w:p>
+      <w:pPr>
+        <w:pStyle w:val="HTMLPreformatted"/>
+        <w:shd w:val="clear" w:color="auto" w:fill="FFFFFF"/>
+        <w:wordWrap w:val="0"/>
+        <w:rPr>
+          <w:rStyle w:val="ggboefpdpvb"/>
+          <w:rFonts w:ascii="Lucida Console" w:hAnsi="Lucida Console"/>
+          <w:color w:val="000000"/>
+          <w:bdr w:val="none" w:sz="0" w:space="0" w:color="auto" w:frame="1"/>
+        </w:rPr>
+      </w:pPr>
+    </w:p>
+    <w:p>
+      <w:pPr>
+        <w:pStyle w:val="HTMLPreformatted"/>
+        <w:shd w:val="clear" w:color="auto" w:fill="FFFFFF"/>
+        <w:wordWrap w:val="0"/>
+        <w:rPr>
+          <w:rStyle w:val="ggboefpdfvb"/>
+          <w:rFonts w:ascii="Lucida Console" w:hAnsi="Lucida Console"/>
+          <w:color w:val="0000FF"/>
+        </w:rPr>
+      </w:pPr>
+      <w:r>
+        <w:rPr>
+          <w:rStyle w:val="ggboefpdfwb"/>
+          <w:rFonts w:ascii="Lucida Console" w:hAnsi="Lucida Console"/>
+          <w:color w:val="0000FF"/>
+        </w:rPr>
+        <w:t xml:space="preserve">&gt; </w:t>
+      </w:r>
+      <w:proofErr w:type="gramStart"/>
+      <w:r>
+        <w:rPr>
+          <w:rStyle w:val="ggboefpdfvb"/>
+          <w:rFonts w:ascii="Lucida Console" w:hAnsi="Lucida Console"/>
+          <w:color w:val="0000FF"/>
+        </w:rPr>
+        <w:t>rep(</w:t>
+      </w:r>
+      <w:proofErr w:type="spellStart"/>
+      <w:proofErr w:type="gramEnd"/>
+      <w:r>
+        <w:rPr>
+          <w:rStyle w:val="ggboefpdfvb"/>
+          <w:rFonts w:ascii="Lucida Console" w:hAnsi="Lucida Console"/>
+          <w:color w:val="0000FF"/>
+        </w:rPr>
+        <w:t>name,each</w:t>
+      </w:r>
+      <w:proofErr w:type="spellEnd"/>
+      <w:r>
+        <w:rPr>
+          <w:rStyle w:val="ggboefpdfvb"/>
+          <w:rFonts w:ascii="Lucida Console" w:hAnsi="Lucida Console"/>
+          <w:color w:val="0000FF"/>
+        </w:rPr>
+        <w:t>=3)</w:t>
+      </w:r>
+    </w:p>
+    <w:p>
+      <w:pPr>
+        <w:pStyle w:val="HTMLPreformatted"/>
+        <w:shd w:val="clear" w:color="auto" w:fill="FFFFFF"/>
+        <w:wordWrap w:val="0"/>
+        <w:rPr>
+          <w:rStyle w:val="ggboefpdpvb"/>
+          <w:rFonts w:ascii="Lucida Console" w:hAnsi="Lucida Console"/>
+          <w:color w:val="000000"/>
+          <w:bdr w:val="none" w:sz="0" w:space="0" w:color="auto" w:frame="1"/>
+        </w:rPr>
+      </w:pPr>
+      <w:r>
+        <w:rPr>
+          <w:rStyle w:val="ggboefpdpvb"/>
+          <w:rFonts w:ascii="Lucida Console" w:hAnsi="Lucida Console"/>
+          <w:color w:val="000000"/>
+          <w:bdr w:val="none" w:sz="0" w:space="0" w:color="auto" w:frame="1"/>
+        </w:rPr>
+        <w:t xml:space="preserve"> [1] "</w:t>
+      </w:r>
+      <w:proofErr w:type="spellStart"/>
+      <w:proofErr w:type="gramStart"/>
+      <w:r>
+        <w:rPr>
+          <w:rStyle w:val="ggboefpdpvb"/>
+          <w:rFonts w:ascii="Lucida Console" w:hAnsi="Lucida Console"/>
+          <w:color w:val="000000"/>
+          <w:bdr w:val="none" w:sz="0" w:space="0" w:color="auto" w:frame="1"/>
+        </w:rPr>
+        <w:t>jake</w:t>
+      </w:r>
+      <w:proofErr w:type="spellEnd"/>
+      <w:proofErr w:type="gramEnd"/>
+      <w:r>
+        <w:rPr>
+          <w:rStyle w:val="ggboefpdpvb"/>
+          <w:rFonts w:ascii="Lucida Console" w:hAnsi="Lucida Console"/>
+          <w:color w:val="000000"/>
+          <w:bdr w:val="none" w:sz="0" w:space="0" w:color="auto" w:frame="1"/>
+        </w:rPr>
+        <w:t>"   "</w:t>
+      </w:r>
+      <w:proofErr w:type="spellStart"/>
+      <w:r>
+        <w:rPr>
+          <w:rStyle w:val="ggboefpdpvb"/>
+          <w:rFonts w:ascii="Lucida Console" w:hAnsi="Lucida Console"/>
+          <w:color w:val="000000"/>
+          <w:bdr w:val="none" w:sz="0" w:space="0" w:color="auto" w:frame="1"/>
+        </w:rPr>
+        <w:t>jake</w:t>
+      </w:r>
+      <w:proofErr w:type="spellEnd"/>
+      <w:r>
+        <w:rPr>
+          <w:rStyle w:val="ggboefpdpvb"/>
+          <w:rFonts w:ascii="Lucida Console" w:hAnsi="Lucida Console"/>
+          <w:color w:val="000000"/>
+          <w:bdr w:val="none" w:sz="0" w:space="0" w:color="auto" w:frame="1"/>
+        </w:rPr>
+        <w:t>"   "</w:t>
+      </w:r>
+      <w:proofErr w:type="spellStart"/>
+      <w:r>
+        <w:rPr>
+          <w:rStyle w:val="ggboefpdpvb"/>
+          <w:rFonts w:ascii="Lucida Console" w:hAnsi="Lucida Console"/>
+          <w:color w:val="000000"/>
+          <w:bdr w:val="none" w:sz="0" w:space="0" w:color="auto" w:frame="1"/>
+        </w:rPr>
+        <w:t>jake</w:t>
+      </w:r>
+      <w:proofErr w:type="spellEnd"/>
+      <w:r>
+        <w:rPr>
+          <w:rStyle w:val="ggboefpdpvb"/>
+          <w:rFonts w:ascii="Lucida Console" w:hAnsi="Lucida Console"/>
+          <w:color w:val="000000"/>
+          <w:bdr w:val="none" w:sz="0" w:space="0" w:color="auto" w:frame="1"/>
+        </w:rPr>
+        <w:t>"   "</w:t>
+      </w:r>
+      <w:proofErr w:type="spellStart"/>
+      <w:r>
+        <w:rPr>
+          <w:rStyle w:val="ggboefpdpvb"/>
+          <w:rFonts w:ascii="Lucida Console" w:hAnsi="Lucida Console"/>
+          <w:color w:val="000000"/>
+          <w:bdr w:val="none" w:sz="0" w:space="0" w:color="auto" w:frame="1"/>
+        </w:rPr>
+        <w:t>jill</w:t>
+      </w:r>
+      <w:proofErr w:type="spellEnd"/>
+      <w:r>
+        <w:rPr>
+          <w:rStyle w:val="ggboefpdpvb"/>
+          <w:rFonts w:ascii="Lucida Console" w:hAnsi="Lucida Console"/>
+          <w:color w:val="000000"/>
+          <w:bdr w:val="none" w:sz="0" w:space="0" w:color="auto" w:frame="1"/>
+        </w:rPr>
+        <w:t>"   "</w:t>
+      </w:r>
+      <w:proofErr w:type="spellStart"/>
+      <w:r>
+        <w:rPr>
+          <w:rStyle w:val="ggboefpdpvb"/>
+          <w:rFonts w:ascii="Lucida Console" w:hAnsi="Lucida Console"/>
+          <w:color w:val="000000"/>
+          <w:bdr w:val="none" w:sz="0" w:space="0" w:color="auto" w:frame="1"/>
+        </w:rPr>
+        <w:t>jill</w:t>
+      </w:r>
+      <w:proofErr w:type="spellEnd"/>
+      <w:r>
+        <w:rPr>
+          <w:rStyle w:val="ggboefpdpvb"/>
+          <w:rFonts w:ascii="Lucida Console" w:hAnsi="Lucida Console"/>
+          <w:color w:val="000000"/>
+          <w:bdr w:val="none" w:sz="0" w:space="0" w:color="auto" w:frame="1"/>
+        </w:rPr>
+        <w:t>"   "</w:t>
+      </w:r>
+      <w:proofErr w:type="spellStart"/>
+      <w:r>
+        <w:rPr>
+          <w:rStyle w:val="ggboefpdpvb"/>
+          <w:rFonts w:ascii="Lucida Console" w:hAnsi="Lucida Console"/>
+          <w:color w:val="000000"/>
+          <w:bdr w:val="none" w:sz="0" w:space="0" w:color="auto" w:frame="1"/>
+        </w:rPr>
+        <w:t>jill</w:t>
+      </w:r>
+      <w:proofErr w:type="spellEnd"/>
+      <w:r>
+        <w:rPr>
+          <w:rStyle w:val="ggboefpdpvb"/>
+          <w:rFonts w:ascii="Lucida Console" w:hAnsi="Lucida Console"/>
+          <w:color w:val="000000"/>
+          <w:bdr w:val="none" w:sz="0" w:space="0" w:color="auto" w:frame="1"/>
+        </w:rPr>
+        <w:t>"   "</w:t>
+      </w:r>
+      <w:proofErr w:type="spellStart"/>
+      <w:r>
+        <w:rPr>
+          <w:rStyle w:val="ggboefpdpvb"/>
+          <w:rFonts w:ascii="Lucida Console" w:hAnsi="Lucida Console"/>
+          <w:color w:val="000000"/>
+          <w:bdr w:val="none" w:sz="0" w:space="0" w:color="auto" w:frame="1"/>
+        </w:rPr>
+        <w:t>james</w:t>
+      </w:r>
+      <w:proofErr w:type="spellEnd"/>
+      <w:r>
+        <w:rPr>
+          <w:rStyle w:val="ggboefpdpvb"/>
+          <w:rFonts w:ascii="Lucida Console" w:hAnsi="Lucida Console"/>
+          <w:color w:val="000000"/>
+          <w:bdr w:val="none" w:sz="0" w:space="0" w:color="auto" w:frame="1"/>
+        </w:rPr>
+        <w:t>"  "</w:t>
+      </w:r>
+      <w:proofErr w:type="spellStart"/>
+      <w:r>
+        <w:rPr>
+          <w:rStyle w:val="ggboefpdpvb"/>
+          <w:rFonts w:ascii="Lucida Console" w:hAnsi="Lucida Console"/>
+          <w:color w:val="000000"/>
+          <w:bdr w:val="none" w:sz="0" w:space="0" w:color="auto" w:frame="1"/>
+        </w:rPr>
+        <w:t>james</w:t>
+      </w:r>
+      <w:proofErr w:type="spellEnd"/>
+      <w:r>
+        <w:rPr>
+          <w:rStyle w:val="ggboefpdpvb"/>
+          <w:rFonts w:ascii="Lucida Console" w:hAnsi="Lucida Console"/>
+          <w:color w:val="000000"/>
+          <w:bdr w:val="none" w:sz="0" w:space="0" w:color="auto" w:frame="1"/>
+        </w:rPr>
+        <w:t xml:space="preserve">" </w:t>
+      </w:r>
+    </w:p>
+    <w:p>
+      <w:pPr>
+        <w:pStyle w:val="HTMLPreformatted"/>
+        <w:shd w:val="clear" w:color="auto" w:fill="FFFFFF"/>
+        <w:wordWrap w:val="0"/>
+        <w:rPr>
+          <w:rStyle w:val="ggboefpdpvb"/>
+          <w:rFonts w:ascii="Lucida Console" w:hAnsi="Lucida Console"/>
+          <w:color w:val="000000"/>
+          <w:bdr w:val="none" w:sz="0" w:space="0" w:color="auto" w:frame="1"/>
+        </w:rPr>
+      </w:pPr>
+      <w:r>
+        <w:rPr>
+          <w:rStyle w:val="ggboefpdpvb"/>
+          <w:rFonts w:ascii="Lucida Console" w:hAnsi="Lucida Console"/>
+          <w:color w:val="000000"/>
+          <w:bdr w:val="none" w:sz="0" w:space="0" w:color="auto" w:frame="1"/>
+        </w:rPr>
+        <w:t xml:space="preserve"> [9] "</w:t>
+      </w:r>
+      <w:proofErr w:type="spellStart"/>
+      <w:proofErr w:type="gramStart"/>
+      <w:r>
+        <w:rPr>
+          <w:rStyle w:val="ggboefpdpvb"/>
+          <w:rFonts w:ascii="Lucida Console" w:hAnsi="Lucida Console"/>
+          <w:color w:val="000000"/>
+          <w:bdr w:val="none" w:sz="0" w:space="0" w:color="auto" w:frame="1"/>
+        </w:rPr>
+        <w:t>james</w:t>
+      </w:r>
+      <w:proofErr w:type="spellEnd"/>
+      <w:proofErr w:type="gramEnd"/>
+      <w:r>
+        <w:rPr>
+          <w:rStyle w:val="ggboefpdpvb"/>
+          <w:rFonts w:ascii="Lucida Console" w:hAnsi="Lucida Console"/>
+          <w:color w:val="000000"/>
+          <w:bdr w:val="none" w:sz="0" w:space="0" w:color="auto" w:frame="1"/>
+        </w:rPr>
+        <w:t>"  "joy"    "joy"    "joy"    "jimmy"  "jimmy"  "jimmy"  "</w:t>
+      </w:r>
+      <w:proofErr w:type="spellStart"/>
+      <w:r>
+        <w:rPr>
+          <w:rStyle w:val="ggboefpdpvb"/>
+          <w:rFonts w:ascii="Lucida Console" w:hAnsi="Lucida Console"/>
+          <w:color w:val="000000"/>
+          <w:bdr w:val="none" w:sz="0" w:space="0" w:color="auto" w:frame="1"/>
+        </w:rPr>
+        <w:t>arvind</w:t>
+      </w:r>
+      <w:proofErr w:type="spellEnd"/>
+      <w:r>
+        <w:rPr>
+          <w:rStyle w:val="ggboefpdpvb"/>
+          <w:rFonts w:ascii="Lucida Console" w:hAnsi="Lucida Console"/>
+          <w:color w:val="000000"/>
+          <w:bdr w:val="none" w:sz="0" w:space="0" w:color="auto" w:frame="1"/>
+        </w:rPr>
+        <w:t>"</w:t>
+      </w:r>
+    </w:p>
+    <w:p>
+      <w:pPr>
+        <w:pStyle w:val="HTMLPreformatted"/>
+        <w:shd w:val="clear" w:color="auto" w:fill="FFFFFF"/>
+        <w:wordWrap w:val="0"/>
+        <w:rPr>
+          <w:rFonts w:ascii="Lucida Console" w:hAnsi="Lucida Console"/>
+          <w:color w:val="000000"/>
+        </w:rPr>
+      </w:pPr>
+      <w:r>
+        <w:rPr>
+          <w:rStyle w:val="ggboefpdpvb"/>
+          <w:rFonts w:ascii="Lucida Console" w:hAnsi="Lucida Console"/>
+          <w:color w:val="000000"/>
+          <w:bdr w:val="none" w:sz="0" w:space="0" w:color="auto" w:frame="1"/>
+        </w:rPr>
+        <w:t>[17] "</w:t>
+      </w:r>
+      <w:proofErr w:type="spellStart"/>
+      <w:proofErr w:type="gramStart"/>
+      <w:r>
+        <w:rPr>
+          <w:rStyle w:val="ggboefpdpvb"/>
+          <w:rFonts w:ascii="Lucida Console" w:hAnsi="Lucida Console"/>
+          <w:color w:val="000000"/>
+          <w:bdr w:val="none" w:sz="0" w:space="0" w:color="auto" w:frame="1"/>
+        </w:rPr>
+        <w:t>arvind</w:t>
+      </w:r>
+      <w:proofErr w:type="spellEnd"/>
+      <w:proofErr w:type="gramEnd"/>
+      <w:r>
+        <w:rPr>
+          <w:rStyle w:val="ggboefpdpvb"/>
+          <w:rFonts w:ascii="Lucida Console" w:hAnsi="Lucida Console"/>
+          <w:color w:val="000000"/>
+          <w:bdr w:val="none" w:sz="0" w:space="0" w:color="auto" w:frame="1"/>
+        </w:rPr>
+        <w:t>" "</w:t>
+      </w:r>
+      <w:proofErr w:type="spellStart"/>
+      <w:r>
+        <w:rPr>
+          <w:rStyle w:val="ggboefpdpvb"/>
+          <w:rFonts w:ascii="Lucida Console" w:hAnsi="Lucida Console"/>
+          <w:color w:val="000000"/>
+          <w:bdr w:val="none" w:sz="0" w:space="0" w:color="auto" w:frame="1"/>
+        </w:rPr>
+        <w:t>arvind</w:t>
+      </w:r>
+      <w:proofErr w:type="spellEnd"/>
+      <w:r>
+        <w:rPr>
+          <w:rStyle w:val="ggboefpdpvb"/>
+          <w:rFonts w:ascii="Lucida Console" w:hAnsi="Lucida Console"/>
+          <w:color w:val="000000"/>
+          <w:bdr w:val="none" w:sz="0" w:space="0" w:color="auto" w:frame="1"/>
+        </w:rPr>
+        <w:t>" "</w:t>
+      </w:r>
+      <w:proofErr w:type="spellStart"/>
+      <w:r>
+        <w:rPr>
+          <w:rStyle w:val="ggboefpdpvb"/>
+          <w:rFonts w:ascii="Lucida Console" w:hAnsi="Lucida Console"/>
+          <w:color w:val="000000"/>
+          <w:bdr w:val="none" w:sz="0" w:space="0" w:color="auto" w:frame="1"/>
+        </w:rPr>
+        <w:t>neha</w:t>
+      </w:r>
+      <w:proofErr w:type="spellEnd"/>
+      <w:r>
+        <w:rPr>
+          <w:rStyle w:val="ggboefpdpvb"/>
+          <w:rFonts w:ascii="Lucida Console" w:hAnsi="Lucida Console"/>
+          <w:color w:val="000000"/>
+          <w:bdr w:val="none" w:sz="0" w:space="0" w:color="auto" w:frame="1"/>
+        </w:rPr>
+        <w:t>"   "</w:t>
+      </w:r>
+      <w:proofErr w:type="spellStart"/>
+      <w:r>
+        <w:rPr>
+          <w:rStyle w:val="ggboefpdpvb"/>
+          <w:rFonts w:ascii="Lucida Console" w:hAnsi="Lucida Console"/>
+          <w:color w:val="000000"/>
+          <w:bdr w:val="none" w:sz="0" w:space="0" w:color="auto" w:frame="1"/>
+        </w:rPr>
+        <w:t>neha</w:t>
+      </w:r>
+      <w:proofErr w:type="spellEnd"/>
+      <w:r>
+        <w:rPr>
+          <w:rStyle w:val="ggboefpdpvb"/>
+          <w:rFonts w:ascii="Lucida Console" w:hAnsi="Lucida Console"/>
+          <w:color w:val="000000"/>
+          <w:bdr w:val="none" w:sz="0" w:space="0" w:color="auto" w:frame="1"/>
+        </w:rPr>
+        <w:t>"   "</w:t>
+      </w:r>
+      <w:proofErr w:type="spellStart"/>
+      <w:r>
+        <w:rPr>
+          <w:rStyle w:val="ggboefpdpvb"/>
+          <w:rFonts w:ascii="Lucida Console" w:hAnsi="Lucida Console"/>
+          <w:color w:val="000000"/>
+          <w:bdr w:val="none" w:sz="0" w:space="0" w:color="auto" w:frame="1"/>
+        </w:rPr>
+        <w:t>neha</w:t>
+      </w:r>
+      <w:proofErr w:type="spellEnd"/>
+      <w:r>
+        <w:rPr>
+          <w:rStyle w:val="ggboefpdpvb"/>
+          <w:rFonts w:ascii="Lucida Console" w:hAnsi="Lucida Console"/>
+          <w:color w:val="000000"/>
+          <w:bdr w:val="none" w:sz="0" w:space="0" w:color="auto" w:frame="1"/>
+        </w:rPr>
+        <w:t xml:space="preserve">" </w:t>
+      </w:r>
+    </w:p>
+    <w:p/>
+    <w:p>
+      <w:r>
+        <w:t xml:space="preserve">In the above example, name was a vector. </w:t>
+      </w:r>
+      <w:proofErr w:type="gramStart"/>
+      <w:r>
+        <w:t>rep(</w:t>
+      </w:r>
+      <w:proofErr w:type="gramEnd"/>
+      <w:r>
+        <w:t>name, each=3) repeated each element 3 times.</w:t>
+      </w:r>
+    </w:p>
+    <w:p>
+      <w:pPr>
+        <w:pStyle w:val="Heading3"/>
+      </w:pPr>
+      <w:proofErr w:type="spellStart"/>
+      <w:r>
+        <w:t>length.out</w:t>
+      </w:r>
+      <w:proofErr w:type="spellEnd"/>
+    </w:p>
+    <w:p>
+      <w:r>
+        <w:t xml:space="preserve">Note: </w:t>
+      </w:r>
+      <w:proofErr w:type="spellStart"/>
+      <w:r>
+        <w:t>length.out</w:t>
+      </w:r>
+      <w:proofErr w:type="spellEnd"/>
+      <w:r>
+        <w:t xml:space="preserve"> is the minimum length of the vector</w:t>
+      </w:r>
+    </w:p>
+    <w:p>
+      <w:pPr>
+        <w:pStyle w:val="HTMLPreformatted"/>
+        <w:shd w:val="clear" w:color="auto" w:fill="FFFFFF"/>
+        <w:wordWrap w:val="0"/>
+        <w:rPr>
+          <w:rStyle w:val="ggboefpdfvb"/>
+          <w:rFonts w:ascii="Lucida Console" w:hAnsi="Lucida Console"/>
+          <w:color w:val="0000FF"/>
+        </w:rPr>
+      </w:pPr>
+      <w:r>
+        <w:rPr>
+          <w:rStyle w:val="ggboefpdfwb"/>
+          <w:rFonts w:ascii="Lucida Console" w:hAnsi="Lucida Console"/>
+          <w:color w:val="0000FF"/>
+        </w:rPr>
+        <w:t xml:space="preserve">&gt; </w:t>
+      </w:r>
+      <w:proofErr w:type="gramStart"/>
+      <w:r>
+        <w:rPr>
+          <w:rStyle w:val="ggboefpdfvb"/>
+          <w:rFonts w:ascii="Lucida Console" w:hAnsi="Lucida Console"/>
+          <w:color w:val="0000FF"/>
+        </w:rPr>
+        <w:t>rep(</w:t>
+      </w:r>
+      <w:proofErr w:type="gramEnd"/>
+      <w:r>
+        <w:rPr>
+          <w:rStyle w:val="ggboefpdfvb"/>
+          <w:rFonts w:ascii="Lucida Console" w:hAnsi="Lucida Console"/>
+          <w:color w:val="0000FF"/>
+        </w:rPr>
+        <w:t>1:5,each=2,times=2)</w:t>
+      </w:r>
+    </w:p>
+    <w:p>
+      <w:pPr>
+        <w:pStyle w:val="HTMLPreformatted"/>
+        <w:shd w:val="clear" w:color="auto" w:fill="FFFFFF"/>
+        <w:wordWrap w:val="0"/>
+        <w:rPr>
+          <w:rFonts w:ascii="Lucida Console" w:hAnsi="Lucida Console"/>
+          <w:color w:val="000000"/>
+        </w:rPr>
+      </w:pPr>
+      <w:r>
+        <w:rPr>
+          <w:rStyle w:val="ggboefpdpvb"/>
+          <w:rFonts w:ascii="Lucida Console" w:hAnsi="Lucida Console"/>
+          <w:color w:val="000000"/>
+          <w:bdr w:val="none" w:sz="0" w:space="0" w:color="auto" w:frame="1"/>
+        </w:rPr>
+        <w:t xml:space="preserve"> [1] </w:t>
+      </w:r>
+      <w:r>
+        <w:rPr>
+          <w:rStyle w:val="ggboefpdpvb"/>
+          <w:rFonts w:ascii="Lucida Console" w:hAnsi="Lucida Console"/>
+          <w:color w:val="000000"/>
+          <w:highlight w:val="yellow"/>
+          <w:bdr w:val="none" w:sz="0" w:space="0" w:color="auto" w:frame="1"/>
+        </w:rPr>
+        <w:t>1 1 2 2 3 3 4 4 5 5</w:t>
+      </w:r>
+      <w:r>
+        <w:rPr>
+          <w:rStyle w:val="ggboefpdpvb"/>
+          <w:rFonts w:ascii="Lucida Console" w:hAnsi="Lucida Console"/>
+          <w:color w:val="000000"/>
+          <w:bdr w:val="none" w:sz="0" w:space="0" w:color="auto" w:frame="1"/>
+        </w:rPr>
+        <w:t xml:space="preserve"> </w:t>
+      </w:r>
+      <w:r>
+        <w:rPr>
+          <w:rStyle w:val="ggboefpdpvb"/>
+          <w:rFonts w:ascii="Lucida Console" w:hAnsi="Lucida Console"/>
+          <w:color w:val="000000"/>
+          <w:highlight w:val="green"/>
+          <w:bdr w:val="none" w:sz="0" w:space="0" w:color="auto" w:frame="1"/>
+        </w:rPr>
+        <w:t>1 1 2 2 3 3 4 4 5 5</w:t>
+      </w:r>
+    </w:p>
+    <w:p/>
+    <w:p>
+      <w:pPr>
+        <w:pStyle w:val="Heading2"/>
+      </w:pPr>
+      <w:r>
+        <w:t>Modifying values of a vector</w:t>
+      </w:r>
+    </w:p>
+    <w:p/>
+    <w:p>
+      <w:r>
+        <w:t>Revision:</w:t>
+      </w:r>
+    </w:p>
+    <w:p>
+      <w:pPr>
+        <w:pStyle w:val="HTMLPreformatted"/>
+        <w:shd w:val="clear" w:color="auto" w:fill="FFFFFF"/>
+        <w:wordWrap w:val="0"/>
+        <w:rPr>
+          <w:rFonts w:ascii="Lucida Console" w:hAnsi="Lucida Console"/>
+          <w:color w:val="000000"/>
+        </w:rPr>
+      </w:pPr>
+      <w:r>
+        <w:t xml:space="preserve">What does </w:t>
+      </w:r>
+      <w:proofErr w:type="gramStart"/>
+      <w:r>
+        <w:rPr>
+          <w:rStyle w:val="ggboefpdfvb"/>
+          <w:rFonts w:ascii="Lucida Console" w:hAnsi="Lucida Console"/>
+          <w:color w:val="0000FF"/>
+        </w:rPr>
+        <w:t>names(</w:t>
+      </w:r>
+      <w:proofErr w:type="gramEnd"/>
+      <w:r>
+        <w:rPr>
+          <w:rStyle w:val="ggboefpdfvb"/>
+          <w:rFonts w:ascii="Lucida Console" w:hAnsi="Lucida Console"/>
+          <w:color w:val="0000FF"/>
+        </w:rPr>
+        <w:t>marks_2)</w:t>
+      </w:r>
+      <w:r>
+        <w:rPr>
+          <w:rStyle w:val="ggboefpdfvb"/>
+          <w:rFonts w:ascii="Lucida Console" w:hAnsi="Lucida Console"/>
+          <w:color w:val="0000FF"/>
+        </w:rPr>
+        <w:t xml:space="preserve"> </w:t>
+      </w:r>
+      <w:r>
+        <w:t>returns?</w:t>
+      </w:r>
+    </w:p>
+    <w:p/>
+    <w:p>
+      <w:r>
+        <w:t>It returns a vector of names associated with marks_2 vector</w:t>
+      </w:r>
+    </w:p>
+    <w:p>
+      <w:pPr>
+        <w:pStyle w:val="HTMLPreformatted"/>
+        <w:shd w:val="clear" w:color="auto" w:fill="FFFFFF"/>
+        <w:wordWrap w:val="0"/>
+        <w:rPr>
+          <w:rStyle w:val="ggboefpdfvb"/>
+          <w:rFonts w:ascii="Lucida Console" w:hAnsi="Lucida Console"/>
+          <w:color w:val="0000FF"/>
+        </w:rPr>
+      </w:pPr>
+      <w:r>
+        <w:rPr>
+          <w:rStyle w:val="ggboefpdfwb"/>
+          <w:rFonts w:ascii="Lucida Console" w:hAnsi="Lucida Console"/>
+          <w:color w:val="0000FF"/>
+        </w:rPr>
+        <w:t xml:space="preserve">&gt; </w:t>
+      </w:r>
+      <w:proofErr w:type="gramStart"/>
+      <w:r>
+        <w:rPr>
+          <w:rStyle w:val="ggboefpdfvb"/>
+          <w:rFonts w:ascii="Lucida Console" w:hAnsi="Lucida Console"/>
+          <w:color w:val="0000FF"/>
+        </w:rPr>
+        <w:t>names(</w:t>
+      </w:r>
+      <w:proofErr w:type="gramEnd"/>
+      <w:r>
+        <w:rPr>
+          <w:rStyle w:val="ggboefpdfvb"/>
+          <w:rFonts w:ascii="Lucida Console" w:hAnsi="Lucida Console"/>
+          <w:color w:val="0000FF"/>
+        </w:rPr>
+        <w:t>marks_2)</w:t>
+      </w:r>
+    </w:p>
+    <w:p>
+      <w:pPr>
+        <w:pStyle w:val="HTMLPreformatted"/>
+        <w:shd w:val="clear" w:color="auto" w:fill="FFFFFF"/>
+        <w:wordWrap w:val="0"/>
+        <w:rPr>
+          <w:rFonts w:ascii="Lucida Console" w:hAnsi="Lucida Console"/>
+          <w:color w:val="000000"/>
+        </w:rPr>
+      </w:pPr>
+      <w:r>
+        <w:rPr>
+          <w:rStyle w:val="ggboefpdpvb"/>
+          <w:rFonts w:ascii="Lucida Console" w:hAnsi="Lucida Console"/>
+          <w:color w:val="000000"/>
+          <w:bdr w:val="none" w:sz="0" w:space="0" w:color="auto" w:frame="1"/>
+        </w:rPr>
+        <w:t>[1] "</w:t>
+      </w:r>
+      <w:proofErr w:type="spellStart"/>
+      <w:r>
+        <w:rPr>
+          <w:rStyle w:val="ggboefpdpvb"/>
+          <w:rFonts w:ascii="Lucida Console" w:hAnsi="Lucida Console"/>
+          <w:color w:val="000000"/>
+          <w:bdr w:val="none" w:sz="0" w:space="0" w:color="auto" w:frame="1"/>
+        </w:rPr>
+        <w:t>jake</w:t>
+      </w:r>
+      <w:proofErr w:type="spellEnd"/>
+      <w:r>
+        <w:rPr>
+          <w:rStyle w:val="ggboefpdpvb"/>
+          <w:rFonts w:ascii="Lucida Console" w:hAnsi="Lucida Console"/>
+          <w:color w:val="000000"/>
+          <w:bdr w:val="none" w:sz="0" w:space="0" w:color="auto" w:frame="1"/>
+        </w:rPr>
+        <w:t>"   "</w:t>
+      </w:r>
+      <w:proofErr w:type="spellStart"/>
+      <w:r>
+        <w:rPr>
+          <w:rStyle w:val="ggboefpdpvb"/>
+          <w:rFonts w:ascii="Lucida Console" w:hAnsi="Lucida Console"/>
+          <w:color w:val="000000"/>
+          <w:bdr w:val="none" w:sz="0" w:space="0" w:color="auto" w:frame="1"/>
+        </w:rPr>
+        <w:t>jill</w:t>
+      </w:r>
+      <w:proofErr w:type="spellEnd"/>
+      <w:r>
+        <w:rPr>
+          <w:rStyle w:val="ggboefpdpvb"/>
+          <w:rFonts w:ascii="Lucida Console" w:hAnsi="Lucida Console"/>
+          <w:color w:val="000000"/>
+          <w:bdr w:val="none" w:sz="0" w:space="0" w:color="auto" w:frame="1"/>
+        </w:rPr>
+        <w:t>"   "</w:t>
+      </w:r>
+      <w:proofErr w:type="spellStart"/>
+      <w:r>
+        <w:rPr>
+          <w:rStyle w:val="ggboefpdpvb"/>
+          <w:rFonts w:ascii="Lucida Console" w:hAnsi="Lucida Console"/>
+          <w:color w:val="000000"/>
+          <w:bdr w:val="none" w:sz="0" w:space="0" w:color="auto" w:frame="1"/>
+        </w:rPr>
+        <w:t>james</w:t>
+      </w:r>
+      <w:proofErr w:type="spellEnd"/>
+      <w:r>
+        <w:rPr>
+          <w:rStyle w:val="ggboefpdpvb"/>
+          <w:rFonts w:ascii="Lucida Console" w:hAnsi="Lucida Console"/>
+          <w:color w:val="000000"/>
+          <w:bdr w:val="none" w:sz="0" w:space="0" w:color="auto" w:frame="1"/>
+        </w:rPr>
+        <w:t>"  "joy"    "jimmy"  "</w:t>
+      </w:r>
+      <w:proofErr w:type="spellStart"/>
+      <w:r>
+        <w:rPr>
+          <w:rStyle w:val="ggboefpdpvb"/>
+          <w:rFonts w:ascii="Lucida Console" w:hAnsi="Lucida Console"/>
+          <w:color w:val="000000"/>
+          <w:bdr w:val="none" w:sz="0" w:space="0" w:color="auto" w:frame="1"/>
+        </w:rPr>
+        <w:t>arvind</w:t>
+      </w:r>
+      <w:proofErr w:type="spellEnd"/>
+      <w:r>
+        <w:rPr>
+          <w:rStyle w:val="ggboefpdpvb"/>
+          <w:rFonts w:ascii="Lucida Console" w:hAnsi="Lucida Console"/>
+          <w:color w:val="000000"/>
+          <w:bdr w:val="none" w:sz="0" w:space="0" w:color="auto" w:frame="1"/>
+        </w:rPr>
+        <w:t>" "</w:t>
+      </w:r>
+      <w:proofErr w:type="spellStart"/>
+      <w:r>
+        <w:rPr>
+          <w:rStyle w:val="ggboefpdpvb"/>
+          <w:rFonts w:ascii="Lucida Console" w:hAnsi="Lucida Console"/>
+          <w:color w:val="000000"/>
+          <w:bdr w:val="none" w:sz="0" w:space="0" w:color="auto" w:frame="1"/>
+        </w:rPr>
+        <w:t>neha</w:t>
+      </w:r>
+      <w:proofErr w:type="spellEnd"/>
+      <w:r>
+        <w:rPr>
+          <w:rStyle w:val="ggboefpdpvb"/>
+          <w:rFonts w:ascii="Lucida Console" w:hAnsi="Lucida Console"/>
+          <w:color w:val="000000"/>
+          <w:bdr w:val="none" w:sz="0" w:space="0" w:color="auto" w:frame="1"/>
+        </w:rPr>
+        <w:t xml:space="preserve">"  </w:t>
+      </w:r>
+    </w:p>
+    <w:p>
+      <w:pPr>
+        <w:pStyle w:val="HTMLPreformatted"/>
+        <w:shd w:val="clear" w:color="auto" w:fill="FFFFFF"/>
+        <w:wordWrap w:val="0"/>
+      </w:pPr>
+    </w:p>
+    <w:p>
+      <w:pPr>
+        <w:pStyle w:val="HTMLPreformatted"/>
+        <w:shd w:val="clear" w:color="auto" w:fill="FFFFFF"/>
+        <w:wordWrap w:val="0"/>
+      </w:pPr>
+      <w:r>
+        <w:t xml:space="preserve">What does </w:t>
+      </w:r>
+      <w:proofErr w:type="gramStart"/>
+      <w:r>
+        <w:rPr>
+          <w:rStyle w:val="ggboefpdfvb"/>
+          <w:rFonts w:ascii="Lucida Console" w:hAnsi="Lucida Console"/>
+          <w:color w:val="0000FF"/>
+        </w:rPr>
+        <w:t>names(</w:t>
+      </w:r>
+      <w:proofErr w:type="gramEnd"/>
+      <w:r>
+        <w:rPr>
+          <w:rStyle w:val="ggboefpdfvb"/>
+          <w:rFonts w:ascii="Lucida Console" w:hAnsi="Lucida Console"/>
+          <w:color w:val="0000FF"/>
+        </w:rPr>
+        <w:t>marks_2) == "jimmy"</w:t>
+      </w:r>
+      <w:r>
+        <w:t xml:space="preserve"> returns?</w:t>
+      </w:r>
+    </w:p>
+    <w:p>
+      <w:r>
+        <w:t xml:space="preserve">It returns a vector where only the position where “jimmy” matches </w:t>
+      </w:r>
+      <w:proofErr w:type="gramStart"/>
+      <w:r>
+        <w:t>is returned</w:t>
+      </w:r>
+      <w:proofErr w:type="gramEnd"/>
+      <w:r>
+        <w:t xml:space="preserve"> as true</w:t>
+      </w:r>
+    </w:p>
+    <w:p>
+      <w:pPr>
+        <w:pStyle w:val="HTMLPreformatted"/>
+        <w:shd w:val="clear" w:color="auto" w:fill="FFFFFF"/>
+        <w:wordWrap w:val="0"/>
+        <w:rPr>
+          <w:rStyle w:val="ggboefpdfvb"/>
+          <w:rFonts w:ascii="Lucida Console" w:hAnsi="Lucida Console"/>
+          <w:color w:val="0000FF"/>
+        </w:rPr>
+      </w:pPr>
+      <w:r>
+        <w:rPr>
+          <w:rStyle w:val="ggboefpdfwb"/>
+          <w:rFonts w:ascii="Lucida Console" w:hAnsi="Lucida Console"/>
+          <w:color w:val="0000FF"/>
+        </w:rPr>
+        <w:t xml:space="preserve">&gt; </w:t>
+      </w:r>
+      <w:proofErr w:type="gramStart"/>
+      <w:r>
+        <w:rPr>
+          <w:rStyle w:val="ggboefpdfvb"/>
+          <w:rFonts w:ascii="Lucida Console" w:hAnsi="Lucida Console"/>
+          <w:color w:val="0000FF"/>
+        </w:rPr>
+        <w:t>names(</w:t>
+      </w:r>
+      <w:proofErr w:type="gramEnd"/>
+      <w:r>
+        <w:rPr>
+          <w:rStyle w:val="ggboefpdfvb"/>
+          <w:rFonts w:ascii="Lucida Console" w:hAnsi="Lucida Console"/>
+          <w:color w:val="0000FF"/>
+        </w:rPr>
+        <w:t xml:space="preserve">marks_2) == "jimmy" </w:t>
+      </w:r>
+    </w:p>
+    <w:p>
+      <w:pPr>
+        <w:pStyle w:val="HTMLPreformatted"/>
+        <w:shd w:val="clear" w:color="auto" w:fill="FFFFFF"/>
+        <w:wordWrap w:val="0"/>
+        <w:rPr>
+          <w:rFonts w:ascii="Lucida Console" w:hAnsi="Lucida Console"/>
+          <w:color w:val="000000"/>
+        </w:rPr>
+      </w:pPr>
+      <w:r>
+        <w:rPr>
+          <w:rStyle w:val="ggboefpdpvb"/>
+          <w:rFonts w:ascii="Lucida Console" w:hAnsi="Lucida Console"/>
+          <w:color w:val="000000"/>
+          <w:bdr w:val="none" w:sz="0" w:space="0" w:color="auto" w:frame="1"/>
+        </w:rPr>
+        <w:t xml:space="preserve">[1] FALSE </w:t>
+      </w:r>
+      <w:proofErr w:type="spellStart"/>
+      <w:r>
+        <w:rPr>
+          <w:rStyle w:val="ggboefpdpvb"/>
+          <w:rFonts w:ascii="Lucida Console" w:hAnsi="Lucida Console"/>
+          <w:color w:val="000000"/>
+          <w:bdr w:val="none" w:sz="0" w:space="0" w:color="auto" w:frame="1"/>
+        </w:rPr>
+        <w:t>FALSE</w:t>
+      </w:r>
+      <w:proofErr w:type="spellEnd"/>
+      <w:r>
+        <w:rPr>
+          <w:rStyle w:val="ggboefpdpvb"/>
+          <w:rFonts w:ascii="Lucida Console" w:hAnsi="Lucida Console"/>
+          <w:color w:val="000000"/>
+          <w:bdr w:val="none" w:sz="0" w:space="0" w:color="auto" w:frame="1"/>
+        </w:rPr>
+        <w:t xml:space="preserve"> </w:t>
+      </w:r>
+      <w:proofErr w:type="spellStart"/>
+      <w:r>
+        <w:rPr>
+          <w:rStyle w:val="ggboefpdpvb"/>
+          <w:rFonts w:ascii="Lucida Console" w:hAnsi="Lucida Console"/>
+          <w:color w:val="000000"/>
+          <w:bdr w:val="none" w:sz="0" w:space="0" w:color="auto" w:frame="1"/>
+        </w:rPr>
+        <w:t>FALSE</w:t>
+      </w:r>
+      <w:proofErr w:type="spellEnd"/>
+      <w:r>
+        <w:rPr>
+          <w:rStyle w:val="ggboefpdpvb"/>
+          <w:rFonts w:ascii="Lucida Console" w:hAnsi="Lucida Console"/>
+          <w:color w:val="000000"/>
+          <w:bdr w:val="none" w:sz="0" w:space="0" w:color="auto" w:frame="1"/>
+        </w:rPr>
+        <w:t xml:space="preserve"> </w:t>
+      </w:r>
+      <w:proofErr w:type="spellStart"/>
+      <w:proofErr w:type="gramStart"/>
+      <w:r>
+        <w:rPr>
+          <w:rStyle w:val="ggboefpdpvb"/>
+          <w:rFonts w:ascii="Lucida Console" w:hAnsi="Lucida Console"/>
+          <w:color w:val="000000"/>
+          <w:bdr w:val="none" w:sz="0" w:space="0" w:color="auto" w:frame="1"/>
+        </w:rPr>
+        <w:t>FALSE</w:t>
+      </w:r>
+      <w:proofErr w:type="spellEnd"/>
+      <w:r>
+        <w:rPr>
+          <w:rStyle w:val="ggboefpdpvb"/>
+          <w:rFonts w:ascii="Lucida Console" w:hAnsi="Lucida Console"/>
+          <w:color w:val="000000"/>
+          <w:bdr w:val="none" w:sz="0" w:space="0" w:color="auto" w:frame="1"/>
+        </w:rPr>
+        <w:t xml:space="preserve">  TRUE</w:t>
+      </w:r>
+      <w:proofErr w:type="gramEnd"/>
+      <w:r>
+        <w:rPr>
+          <w:rStyle w:val="ggboefpdpvb"/>
+          <w:rFonts w:ascii="Lucida Console" w:hAnsi="Lucida Console"/>
+          <w:color w:val="000000"/>
+          <w:bdr w:val="none" w:sz="0" w:space="0" w:color="auto" w:frame="1"/>
+        </w:rPr>
+        <w:t xml:space="preserve"> FALSE </w:t>
+      </w:r>
+      <w:proofErr w:type="spellStart"/>
+      <w:r>
+        <w:rPr>
+          <w:rStyle w:val="ggboefpdpvb"/>
+          <w:rFonts w:ascii="Lucida Console" w:hAnsi="Lucida Console"/>
+          <w:color w:val="000000"/>
+          <w:bdr w:val="none" w:sz="0" w:space="0" w:color="auto" w:frame="1"/>
+        </w:rPr>
+        <w:t>FALSE</w:t>
+      </w:r>
+      <w:proofErr w:type="spellEnd"/>
+    </w:p>
+    <w:p/>
+    <w:p>
+      <w:r>
+        <w:t>What will happen if we pass this logical vector to another vector?</w:t>
+      </w:r>
+    </w:p>
+    <w:p>
+      <w:proofErr w:type="spellStart"/>
+      <w:r>
+        <w:t>Ans</w:t>
+      </w:r>
+      <w:proofErr w:type="spellEnd"/>
+      <w:r>
+        <w:t xml:space="preserve">: Only that position where the </w:t>
+      </w:r>
+      <w:r>
+        <w:t xml:space="preserve">value is TRUE, the value of the vector </w:t>
+      </w:r>
+      <w:proofErr w:type="gramStart"/>
+      <w:r>
+        <w:t>is returned</w:t>
+      </w:r>
+      <w:proofErr w:type="gramEnd"/>
+    </w:p>
+    <w:p>
+      <w:pPr>
+        <w:pStyle w:val="HTMLPreformatted"/>
+        <w:shd w:val="clear" w:color="auto" w:fill="FFFFFF"/>
+        <w:wordWrap w:val="0"/>
+        <w:rPr>
+          <w:rStyle w:val="ggboefpdfvb"/>
+          <w:rFonts w:ascii="Lucida Console" w:hAnsi="Lucida Console"/>
+          <w:color w:val="0000FF"/>
+        </w:rPr>
+      </w:pPr>
+      <w:r>
+        <w:rPr>
+          <w:rStyle w:val="ggboefpdfwb"/>
+          <w:rFonts w:ascii="Lucida Console" w:hAnsi="Lucida Console"/>
+          <w:color w:val="0000FF"/>
+        </w:rPr>
+        <w:t xml:space="preserve">&gt; </w:t>
+      </w:r>
+      <w:proofErr w:type="gramStart"/>
+      <w:r>
+        <w:rPr>
+          <w:rStyle w:val="ggboefpdfvb"/>
+          <w:rFonts w:ascii="Lucida Console" w:hAnsi="Lucida Console"/>
+          <w:color w:val="0000FF"/>
+        </w:rPr>
+        <w:t>names(</w:t>
+      </w:r>
+      <w:proofErr w:type="gramEnd"/>
+      <w:r>
+        <w:rPr>
+          <w:rStyle w:val="ggboefpdfvb"/>
+          <w:rFonts w:ascii="Lucida Console" w:hAnsi="Lucida Console"/>
+          <w:color w:val="0000FF"/>
+        </w:rPr>
+        <w:t>marks_2)[names(marks_2)=="jimmy"]</w:t>
+      </w:r>
+    </w:p>
+    <w:p>
+      <w:pPr>
+        <w:pStyle w:val="HTMLPreformatted"/>
+        <w:shd w:val="clear" w:color="auto" w:fill="FFFFFF"/>
+        <w:wordWrap w:val="0"/>
+        <w:rPr>
+          <w:rFonts w:ascii="Lucida Console" w:hAnsi="Lucida Console"/>
+          <w:color w:val="000000"/>
+        </w:rPr>
+      </w:pPr>
+      <w:r>
+        <w:rPr>
+          <w:rStyle w:val="ggboefpdpvb"/>
+          <w:rFonts w:ascii="Lucida Console" w:hAnsi="Lucida Console"/>
+          <w:color w:val="000000"/>
+          <w:bdr w:val="none" w:sz="0" w:space="0" w:color="auto" w:frame="1"/>
+        </w:rPr>
+        <w:t>[1] "</w:t>
+      </w:r>
+      <w:proofErr w:type="gramStart"/>
+      <w:r>
+        <w:rPr>
+          <w:rStyle w:val="ggboefpdpvb"/>
+          <w:rFonts w:ascii="Lucida Console" w:hAnsi="Lucida Console"/>
+          <w:color w:val="000000"/>
+          <w:bdr w:val="none" w:sz="0" w:space="0" w:color="auto" w:frame="1"/>
+        </w:rPr>
+        <w:t>jimmy</w:t>
+      </w:r>
+      <w:proofErr w:type="gramEnd"/>
+      <w:r>
+        <w:rPr>
+          <w:rStyle w:val="ggboefpdpvb"/>
+          <w:rFonts w:ascii="Lucida Console" w:hAnsi="Lucida Console"/>
+          <w:color w:val="000000"/>
+          <w:bdr w:val="none" w:sz="0" w:space="0" w:color="auto" w:frame="1"/>
+        </w:rPr>
+        <w:t>"</w:t>
+      </w:r>
+    </w:p>
+    <w:p/>
+    <w:p>
+      <w:proofErr w:type="gramStart"/>
+      <w:r>
+        <w:t>Remember :</w:t>
+      </w:r>
+      <w:proofErr w:type="gramEnd"/>
+      <w:r>
+        <w:t xml:space="preserve"> names(marks_2) is a vector</w:t>
+      </w:r>
+    </w:p>
+    <w:p>
+      <w:r>
+        <w:br w:type="page"/>
+      </w:r>
+    </w:p>
+    <w:p>
+      <w:r>
+        <w:lastRenderedPageBreak/>
+        <w:t xml:space="preserve">Now, what will happen if we assign a new value </w:t>
+      </w:r>
+      <w:proofErr w:type="gramStart"/>
+      <w:r>
+        <w:t>here</w:t>
+      </w:r>
+      <w:proofErr w:type="gramEnd"/>
+    </w:p>
+    <w:p>
+      <w:pPr>
+        <w:pStyle w:val="HTMLPreformatted"/>
+        <w:shd w:val="clear" w:color="auto" w:fill="FFFFFF"/>
+        <w:wordWrap w:val="0"/>
+        <w:rPr>
+          <w:rStyle w:val="ggboefpdfvb"/>
+          <w:rFonts w:ascii="Lucida Console" w:hAnsi="Lucida Console"/>
+          <w:color w:val="0000FF"/>
+        </w:rPr>
+      </w:pPr>
+      <w:r>
+        <w:rPr>
+          <w:rStyle w:val="ggboefpdfwb"/>
+          <w:rFonts w:ascii="Lucida Console" w:hAnsi="Lucida Console"/>
+          <w:color w:val="0000FF"/>
+        </w:rPr>
+        <w:t xml:space="preserve">&gt; </w:t>
+      </w:r>
+      <w:proofErr w:type="gramStart"/>
+      <w:r>
+        <w:rPr>
+          <w:rStyle w:val="ggboefpdfvb"/>
+          <w:rFonts w:ascii="Lucida Console" w:hAnsi="Lucida Console"/>
+          <w:color w:val="0000FF"/>
+        </w:rPr>
+        <w:t>names(</w:t>
+      </w:r>
+      <w:proofErr w:type="gramEnd"/>
+      <w:r>
+        <w:rPr>
+          <w:rStyle w:val="ggboefpdfvb"/>
+          <w:rFonts w:ascii="Lucida Console" w:hAnsi="Lucida Console"/>
+          <w:color w:val="0000FF"/>
+        </w:rPr>
+        <w:t>marks_2)[names(marks_2)=="jimmy"] &lt;- "</w:t>
+      </w:r>
+      <w:proofErr w:type="spellStart"/>
+      <w:r>
+        <w:rPr>
+          <w:rStyle w:val="ggboefpdfvb"/>
+          <w:rFonts w:ascii="Lucida Console" w:hAnsi="Lucida Console"/>
+          <w:color w:val="0000FF"/>
+        </w:rPr>
+        <w:t>jim</w:t>
+      </w:r>
+      <w:proofErr w:type="spellEnd"/>
+      <w:r>
+        <w:rPr>
+          <w:rStyle w:val="ggboefpdfvb"/>
+          <w:rFonts w:ascii="Lucida Console" w:hAnsi="Lucida Console"/>
+          <w:color w:val="0000FF"/>
+        </w:rPr>
+        <w:t>"</w:t>
+      </w:r>
+    </w:p>
+    <w:p>
+      <w:pPr>
+        <w:pStyle w:val="HTMLPreformatted"/>
+        <w:shd w:val="clear" w:color="auto" w:fill="FFFFFF"/>
+        <w:wordWrap w:val="0"/>
+        <w:rPr>
+          <w:rStyle w:val="ggboefpdfvb"/>
+          <w:rFonts w:ascii="Lucida Console" w:hAnsi="Lucida Console"/>
+          <w:color w:val="0000FF"/>
+        </w:rPr>
+      </w:pPr>
+      <w:r>
+        <w:rPr>
+          <w:rStyle w:val="ggboefpdfwb"/>
+          <w:rFonts w:ascii="Lucida Console" w:hAnsi="Lucida Console"/>
+          <w:color w:val="0000FF"/>
+        </w:rPr>
+        <w:t xml:space="preserve">&gt; </w:t>
+      </w:r>
+      <w:r>
+        <w:rPr>
+          <w:rStyle w:val="ggboefpdfvb"/>
+          <w:rFonts w:ascii="Lucida Console" w:hAnsi="Lucida Console"/>
+          <w:color w:val="0000FF"/>
+        </w:rPr>
+        <w:t>marks_2</w:t>
+      </w:r>
+    </w:p>
+    <w:p>
+      <w:pPr>
+        <w:pStyle w:val="HTMLPreformatted"/>
+        <w:shd w:val="clear" w:color="auto" w:fill="FFFFFF"/>
+        <w:wordWrap w:val="0"/>
+        <w:rPr>
+          <w:rStyle w:val="ggboefpdpvb"/>
+          <w:rFonts w:ascii="Lucida Console" w:hAnsi="Lucida Console"/>
+          <w:color w:val="000000"/>
+          <w:bdr w:val="none" w:sz="0" w:space="0" w:color="auto" w:frame="1"/>
+        </w:rPr>
+      </w:pPr>
+      <w:r>
+        <w:rPr>
+          <w:rStyle w:val="ggboefpdpvb"/>
+          <w:rFonts w:ascii="Lucida Console" w:hAnsi="Lucida Console"/>
+          <w:color w:val="000000"/>
+          <w:bdr w:val="none" w:sz="0" w:space="0" w:color="auto" w:frame="1"/>
+        </w:rPr>
+        <w:t xml:space="preserve">  </w:t>
+      </w:r>
+      <w:proofErr w:type="spellStart"/>
+      <w:proofErr w:type="gramStart"/>
+      <w:r>
+        <w:rPr>
+          <w:rStyle w:val="ggboefpdpvb"/>
+          <w:rFonts w:ascii="Lucida Console" w:hAnsi="Lucida Console"/>
+          <w:color w:val="000000"/>
+          <w:bdr w:val="none" w:sz="0" w:space="0" w:color="auto" w:frame="1"/>
+        </w:rPr>
+        <w:t>jake</w:t>
+      </w:r>
+      <w:proofErr w:type="spellEnd"/>
+      <w:proofErr w:type="gramEnd"/>
+      <w:r>
+        <w:rPr>
+          <w:rStyle w:val="ggboefpdpvb"/>
+          <w:rFonts w:ascii="Lucida Console" w:hAnsi="Lucida Console"/>
+          <w:color w:val="000000"/>
+          <w:bdr w:val="none" w:sz="0" w:space="0" w:color="auto" w:frame="1"/>
+        </w:rPr>
+        <w:t xml:space="preserve">   </w:t>
+      </w:r>
+      <w:proofErr w:type="spellStart"/>
+      <w:r>
+        <w:rPr>
+          <w:rStyle w:val="ggboefpdpvb"/>
+          <w:rFonts w:ascii="Lucida Console" w:hAnsi="Lucida Console"/>
+          <w:color w:val="000000"/>
+          <w:bdr w:val="none" w:sz="0" w:space="0" w:color="auto" w:frame="1"/>
+        </w:rPr>
+        <w:t>jill</w:t>
+      </w:r>
+      <w:proofErr w:type="spellEnd"/>
+      <w:r>
+        <w:rPr>
+          <w:rStyle w:val="ggboefpdpvb"/>
+          <w:rFonts w:ascii="Lucida Console" w:hAnsi="Lucida Console"/>
+          <w:color w:val="000000"/>
+          <w:bdr w:val="none" w:sz="0" w:space="0" w:color="auto" w:frame="1"/>
+        </w:rPr>
+        <w:t xml:space="preserve">  </w:t>
+      </w:r>
+      <w:proofErr w:type="spellStart"/>
+      <w:r>
+        <w:rPr>
+          <w:rStyle w:val="ggboefpdpvb"/>
+          <w:rFonts w:ascii="Lucida Console" w:hAnsi="Lucida Console"/>
+          <w:color w:val="000000"/>
+          <w:bdr w:val="none" w:sz="0" w:space="0" w:color="auto" w:frame="1"/>
+        </w:rPr>
+        <w:t>james</w:t>
+      </w:r>
+      <w:proofErr w:type="spellEnd"/>
+      <w:r>
+        <w:rPr>
+          <w:rStyle w:val="ggboefpdpvb"/>
+          <w:rFonts w:ascii="Lucida Console" w:hAnsi="Lucida Console"/>
+          <w:color w:val="000000"/>
+          <w:bdr w:val="none" w:sz="0" w:space="0" w:color="auto" w:frame="1"/>
+        </w:rPr>
+        <w:t xml:space="preserve">    joy    </w:t>
+      </w:r>
+      <w:proofErr w:type="spellStart"/>
+      <w:r>
+        <w:rPr>
+          <w:rStyle w:val="ggboefpdpvb"/>
+          <w:rFonts w:ascii="Lucida Console" w:hAnsi="Lucida Console"/>
+          <w:color w:val="000000"/>
+          <w:bdr w:val="none" w:sz="0" w:space="0" w:color="auto" w:frame="1"/>
+        </w:rPr>
+        <w:t>jim</w:t>
+      </w:r>
+      <w:proofErr w:type="spellEnd"/>
+      <w:r>
+        <w:rPr>
+          <w:rStyle w:val="ggboefpdpvb"/>
+          <w:rFonts w:ascii="Lucida Console" w:hAnsi="Lucida Console"/>
+          <w:color w:val="000000"/>
+          <w:bdr w:val="none" w:sz="0" w:space="0" w:color="auto" w:frame="1"/>
+        </w:rPr>
+        <w:t xml:space="preserve"> </w:t>
+      </w:r>
+      <w:proofErr w:type="spellStart"/>
+      <w:r>
+        <w:rPr>
+          <w:rStyle w:val="ggboefpdpvb"/>
+          <w:rFonts w:ascii="Lucida Console" w:hAnsi="Lucida Console"/>
+          <w:color w:val="000000"/>
+          <w:bdr w:val="none" w:sz="0" w:space="0" w:color="auto" w:frame="1"/>
+        </w:rPr>
+        <w:t>arvind</w:t>
+      </w:r>
+      <w:proofErr w:type="spellEnd"/>
+      <w:r>
+        <w:rPr>
+          <w:rStyle w:val="ggboefpdpvb"/>
+          <w:rFonts w:ascii="Lucida Console" w:hAnsi="Lucida Console"/>
+          <w:color w:val="000000"/>
+          <w:bdr w:val="none" w:sz="0" w:space="0" w:color="auto" w:frame="1"/>
+        </w:rPr>
+        <w:t xml:space="preserve">   </w:t>
+      </w:r>
+      <w:proofErr w:type="spellStart"/>
+      <w:r>
+        <w:rPr>
+          <w:rStyle w:val="ggboefpdpvb"/>
+          <w:rFonts w:ascii="Lucida Console" w:hAnsi="Lucida Console"/>
+          <w:color w:val="000000"/>
+          <w:bdr w:val="none" w:sz="0" w:space="0" w:color="auto" w:frame="1"/>
+        </w:rPr>
+        <w:t>neha</w:t>
+      </w:r>
+      <w:proofErr w:type="spellEnd"/>
+      <w:r>
+        <w:rPr>
+          <w:rStyle w:val="ggboefpdpvb"/>
+          <w:rFonts w:ascii="Lucida Console" w:hAnsi="Lucida Console"/>
+          <w:color w:val="000000"/>
+          <w:bdr w:val="none" w:sz="0" w:space="0" w:color="auto" w:frame="1"/>
+        </w:rPr>
+        <w:t xml:space="preserve"> </w:t>
+      </w:r>
+    </w:p>
+    <w:p>
+      <w:pPr>
+        <w:pStyle w:val="HTMLPreformatted"/>
+        <w:shd w:val="clear" w:color="auto" w:fill="FFFFFF"/>
+        <w:wordWrap w:val="0"/>
+        <w:rPr>
+          <w:rFonts w:ascii="Lucida Console" w:hAnsi="Lucida Console"/>
+          <w:color w:val="000000"/>
+        </w:rPr>
+      </w:pPr>
+      <w:r>
+        <w:rPr>
+          <w:rStyle w:val="ggboefpdpvb"/>
+          <w:rFonts w:ascii="Lucida Console" w:hAnsi="Lucida Console"/>
+          <w:color w:val="000000"/>
+          <w:bdr w:val="none" w:sz="0" w:space="0" w:color="auto" w:frame="1"/>
+        </w:rPr>
+        <w:t xml:space="preserve">    67     78     81     73     89     53     67 </w:t>
+      </w:r>
+    </w:p>
+    <w:p/>
+    <w:p>
+      <w:r>
+        <w:t xml:space="preserve">Note that “jimmy” </w:t>
+      </w:r>
+      <w:proofErr w:type="gramStart"/>
+      <w:r>
+        <w:t>is now replaced</w:t>
+      </w:r>
+      <w:proofErr w:type="gramEnd"/>
+      <w:r>
+        <w:t xml:space="preserve"> with “</w:t>
+      </w:r>
+      <w:proofErr w:type="spellStart"/>
+      <w:r>
+        <w:t>jim</w:t>
+      </w:r>
+      <w:proofErr w:type="spellEnd"/>
+      <w:r>
+        <w:t>”.</w:t>
+      </w:r>
+    </w:p>
+    <w:p>
+      <w:r>
+        <w:t>This is how you change the name of a named vector</w:t>
+      </w:r>
+      <w:r>
+        <w:t>.</w:t>
+      </w:r>
+    </w:p>
+    <w:p>
+      <w:r>
+        <w:t xml:space="preserve">So you get hold of the names as a vector which is </w:t>
+      </w:r>
+      <w:proofErr w:type="gramStart"/>
+      <w:r>
+        <w:t>names(</w:t>
+      </w:r>
+      <w:proofErr w:type="gramEnd"/>
+      <w:r>
+        <w:t>marks_2) and then try to reach the exact index position where you want to change the value:</w:t>
+      </w:r>
+    </w:p>
+    <w:p>
+      <w:proofErr w:type="gramStart"/>
+      <w:r>
+        <w:t>names(</w:t>
+      </w:r>
+      <w:proofErr w:type="gramEnd"/>
+      <w:r>
+        <w:t xml:space="preserve">marks_2][x]. </w:t>
+      </w:r>
+      <w:proofErr w:type="gramStart"/>
+      <w:r>
+        <w:t>x</w:t>
+      </w:r>
+      <w:proofErr w:type="gramEnd"/>
+      <w:r>
+        <w:t xml:space="preserve"> can be a number or a vector. We </w:t>
+      </w:r>
+      <w:proofErr w:type="gramStart"/>
+      <w:r>
+        <w:t>either need</w:t>
+      </w:r>
+      <w:proofErr w:type="gramEnd"/>
+      <w:r>
+        <w:t xml:space="preserve"> a number or a logic vector with only jimmy’s position as TRUE with rest of the values as FALSE</w:t>
+      </w:r>
+    </w:p>
+    <w:p>
+      <w:r>
+        <w:t xml:space="preserve">To figure of x – we wrote </w:t>
+      </w:r>
+      <w:proofErr w:type="gramStart"/>
+      <w:r>
+        <w:t>names(</w:t>
+      </w:r>
+      <w:proofErr w:type="gramEnd"/>
+      <w:r>
+        <w:t>marks_2)==”jimmy”. This will create a logical vector with jimmy’s position as TRUE and rest will be FALSE.</w:t>
+      </w:r>
+    </w:p>
+    <w:p>
+      <w:r>
+        <w:t>Once you get hold of it, set a new value “</w:t>
+      </w:r>
+      <w:proofErr w:type="spellStart"/>
+      <w:r>
+        <w:t>jim</w:t>
+      </w:r>
+      <w:proofErr w:type="spellEnd"/>
+      <w:r>
+        <w:t>” to that same position.</w:t>
+      </w:r>
+    </w:p>
+    <w:p>
+      <w:r>
+        <w:t xml:space="preserve">Now, </w:t>
+      </w:r>
+      <w:proofErr w:type="gramStart"/>
+      <w:r>
+        <w:t>let’s</w:t>
+      </w:r>
+      <w:proofErr w:type="gramEnd"/>
+      <w:r>
+        <w:t xml:space="preserve"> say you want to modify marks of “</w:t>
+      </w:r>
+      <w:proofErr w:type="spellStart"/>
+      <w:r>
+        <w:t>jim</w:t>
+      </w:r>
+      <w:proofErr w:type="spellEnd"/>
+      <w:r>
+        <w:t>” to 88</w:t>
+      </w:r>
+    </w:p>
+    <w:p>
+      <w:pPr>
+        <w:pStyle w:val="HTMLPreformatted"/>
+        <w:shd w:val="clear" w:color="auto" w:fill="FFFFFF"/>
+        <w:wordWrap w:val="0"/>
+        <w:rPr>
+          <w:rStyle w:val="ggboefpdfvb"/>
+          <w:rFonts w:ascii="Lucida Console" w:hAnsi="Lucida Console"/>
+          <w:color w:val="0000FF"/>
+        </w:rPr>
+      </w:pPr>
+      <w:r>
+        <w:rPr>
+          <w:rStyle w:val="ggboefpdfwb"/>
+          <w:rFonts w:ascii="Lucida Console" w:hAnsi="Lucida Console"/>
+          <w:color w:val="0000FF"/>
+        </w:rPr>
+        <w:t xml:space="preserve">&gt; </w:t>
+      </w:r>
       <w:r>
         <w:rPr>
           <w:rStyle w:val="ggboefpdfvb"/>
@@ -9759,39 +12971,109 @@
           <w:rFonts w:ascii="Lucida Console" w:hAnsi="Lucida Console"/>
           <w:color w:val="0000FF"/>
         </w:rPr>
-        <w:t>-which(names(marks_2)=='</w:t>
-      </w:r>
-      <w:proofErr w:type="spellStart"/>
-      <w:r>
-        <w:rPr>
-          <w:rStyle w:val="ggboefpdfvb"/>
-          <w:rFonts w:ascii="Lucida Console" w:hAnsi="Lucida Console"/>
-          <w:color w:val="0000FF"/>
+        <w:t>"</w:t>
+      </w:r>
+      <w:proofErr w:type="spellStart"/>
+      <w:r>
+        <w:rPr>
+          <w:rStyle w:val="ggboefpdfvb"/>
+          <w:rFonts w:ascii="Lucida Console" w:hAnsi="Lucida Console"/>
+          <w:color w:val="0000FF"/>
+        </w:rPr>
+        <w:t>jim</w:t>
+      </w:r>
+      <w:proofErr w:type="spellEnd"/>
+      <w:r>
+        <w:rPr>
+          <w:rStyle w:val="ggboefpdfvb"/>
+          <w:rFonts w:ascii="Lucida Console" w:hAnsi="Lucida Console"/>
+          <w:color w:val="0000FF"/>
+        </w:rPr>
+        <w:t>"] &lt;- 88</w:t>
+      </w:r>
+    </w:p>
+    <w:p>
+      <w:pPr>
+        <w:pStyle w:val="HTMLPreformatted"/>
+        <w:shd w:val="clear" w:color="auto" w:fill="FFFFFF"/>
+        <w:wordWrap w:val="0"/>
+        <w:rPr>
+          <w:rStyle w:val="ggboefpdfvb"/>
+          <w:rFonts w:ascii="Lucida Console" w:hAnsi="Lucida Console"/>
+          <w:color w:val="0000FF"/>
+        </w:rPr>
+      </w:pPr>
+      <w:r>
+        <w:rPr>
+          <w:rStyle w:val="ggboefpdfwb"/>
+          <w:rFonts w:ascii="Lucida Console" w:hAnsi="Lucida Console"/>
+          <w:color w:val="0000FF"/>
+        </w:rPr>
+        <w:t xml:space="preserve">&gt; </w:t>
+      </w:r>
+      <w:r>
+        <w:rPr>
+          <w:rStyle w:val="ggboefpdfvb"/>
+          <w:rFonts w:ascii="Lucida Console" w:hAnsi="Lucida Console"/>
+          <w:color w:val="0000FF"/>
+        </w:rPr>
+        <w:t>marks_2</w:t>
+      </w:r>
+    </w:p>
+    <w:p>
+      <w:pPr>
+        <w:pStyle w:val="HTMLPreformatted"/>
+        <w:shd w:val="clear" w:color="auto" w:fill="FFFFFF"/>
+        <w:wordWrap w:val="0"/>
+        <w:rPr>
+          <w:rStyle w:val="ggboefpdpvb"/>
+          <w:rFonts w:ascii="Lucida Console" w:hAnsi="Lucida Console"/>
+          <w:color w:val="000000"/>
+          <w:bdr w:val="none" w:sz="0" w:space="0" w:color="auto" w:frame="1"/>
+        </w:rPr>
+      </w:pPr>
+      <w:r>
+        <w:rPr>
+          <w:rStyle w:val="ggboefpdpvb"/>
+          <w:rFonts w:ascii="Lucida Console" w:hAnsi="Lucida Console"/>
+          <w:color w:val="000000"/>
+          <w:bdr w:val="none" w:sz="0" w:space="0" w:color="auto" w:frame="1"/>
+        </w:rPr>
+        <w:t xml:space="preserve">  </w:t>
+      </w:r>
+      <w:proofErr w:type="spellStart"/>
+      <w:proofErr w:type="gramStart"/>
+      <w:r>
+        <w:rPr>
+          <w:rStyle w:val="ggboefpdpvb"/>
+          <w:rFonts w:ascii="Lucida Console" w:hAnsi="Lucida Console"/>
+          <w:color w:val="000000"/>
+          <w:bdr w:val="none" w:sz="0" w:space="0" w:color="auto" w:frame="1"/>
         </w:rPr>
         <w:t>jake</w:t>
       </w:r>
       <w:proofErr w:type="spellEnd"/>
-      <w:r>
-        <w:rPr>
-          <w:rStyle w:val="ggboefpdfvb"/>
-          <w:rFonts w:ascii="Lucida Console" w:hAnsi="Lucida Console"/>
-          <w:color w:val="0000FF"/>
-        </w:rPr>
-        <w:t>' | names(marks_2)=='joy')]</w:t>
-      </w:r>
-    </w:p>
-    <w:p>
-      <w:pPr>
-        <w:pStyle w:val="HTMLPreformatted"/>
-        <w:shd w:val="clear" w:color="auto" w:fill="FFFFFF"/>
-        <w:wordWrap w:val="0"/>
-        <w:rPr>
-          <w:rStyle w:val="ggboefpdpvb"/>
-          <w:rFonts w:ascii="Lucida Console" w:hAnsi="Lucida Console"/>
-          <w:color w:val="000000"/>
-          <w:bdr w:val="none" w:sz="0" w:space="0" w:color="auto" w:frame="1"/>
-        </w:rPr>
-      </w:pPr>
+      <w:proofErr w:type="gramEnd"/>
+      <w:r>
+        <w:rPr>
+          <w:rStyle w:val="ggboefpdpvb"/>
+          <w:rFonts w:ascii="Lucida Console" w:hAnsi="Lucida Console"/>
+          <w:color w:val="000000"/>
+          <w:bdr w:val="none" w:sz="0" w:space="0" w:color="auto" w:frame="1"/>
+        </w:rPr>
+        <w:t xml:space="preserve">   </w:t>
+      </w:r>
+      <w:proofErr w:type="spellStart"/>
+      <w:r>
+        <w:rPr>
+          <w:rStyle w:val="ggboefpdpvb"/>
+          <w:rFonts w:ascii="Lucida Console" w:hAnsi="Lucida Console"/>
+          <w:color w:val="000000"/>
+          <w:bdr w:val="none" w:sz="0" w:space="0" w:color="auto" w:frame="1"/>
+        </w:rPr>
+        <w:t>jill</w:t>
+      </w:r>
+      <w:proofErr w:type="spellEnd"/>
       <w:r>
         <w:rPr>
           <w:rStyle w:val="ggboefpdpvb"/>
@@ -9802,117 +13084,3539 @@
         <w:t xml:space="preserve">  </w:t>
       </w:r>
       <w:proofErr w:type="spellStart"/>
-      <w:proofErr w:type="gramStart"/>
-      <w:r>
-        <w:rPr>
-          <w:rStyle w:val="ggboefpdpvb"/>
-          <w:rFonts w:ascii="Lucida Console" w:hAnsi="Lucida Console"/>
-          <w:color w:val="000000"/>
-          <w:bdr w:val="none" w:sz="0" w:space="0" w:color="auto" w:frame="1"/>
-        </w:rPr>
-        <w:t>jill</w:t>
-      </w:r>
-      <w:proofErr w:type="spellEnd"/>
-      <w:r>
-        <w:rPr>
-          <w:rStyle w:val="ggboefpdpvb"/>
-          <w:rFonts w:ascii="Lucida Console" w:hAnsi="Lucida Console"/>
-          <w:color w:val="000000"/>
-          <w:bdr w:val="none" w:sz="0" w:space="0" w:color="auto" w:frame="1"/>
+      <w:r>
+        <w:rPr>
+          <w:rStyle w:val="ggboefpdpvb"/>
+          <w:rFonts w:ascii="Lucida Console" w:hAnsi="Lucida Console"/>
+          <w:color w:val="000000"/>
+          <w:bdr w:val="none" w:sz="0" w:space="0" w:color="auto" w:frame="1"/>
+        </w:rPr>
+        <w:t>james</w:t>
+      </w:r>
+      <w:proofErr w:type="spellEnd"/>
+      <w:r>
+        <w:rPr>
+          <w:rStyle w:val="ggboefpdpvb"/>
+          <w:rFonts w:ascii="Lucida Console" w:hAnsi="Lucida Console"/>
+          <w:color w:val="000000"/>
+          <w:bdr w:val="none" w:sz="0" w:space="0" w:color="auto" w:frame="1"/>
+        </w:rPr>
+        <w:t xml:space="preserve">    joy    </w:t>
+      </w:r>
+      <w:proofErr w:type="spellStart"/>
+      <w:r>
+        <w:rPr>
+          <w:rStyle w:val="ggboefpdpvb"/>
+          <w:rFonts w:ascii="Lucida Console" w:hAnsi="Lucida Console"/>
+          <w:color w:val="000000"/>
+          <w:bdr w:val="none" w:sz="0" w:space="0" w:color="auto" w:frame="1"/>
+        </w:rPr>
+        <w:t>jim</w:t>
+      </w:r>
+      <w:proofErr w:type="spellEnd"/>
+      <w:r>
+        <w:rPr>
+          <w:rStyle w:val="ggboefpdpvb"/>
+          <w:rFonts w:ascii="Lucida Console" w:hAnsi="Lucida Console"/>
+          <w:color w:val="000000"/>
+          <w:bdr w:val="none" w:sz="0" w:space="0" w:color="auto" w:frame="1"/>
+        </w:rPr>
+        <w:t xml:space="preserve"> </w:t>
+      </w:r>
+      <w:proofErr w:type="spellStart"/>
+      <w:r>
+        <w:rPr>
+          <w:rStyle w:val="ggboefpdpvb"/>
+          <w:rFonts w:ascii="Lucida Console" w:hAnsi="Lucida Console"/>
+          <w:color w:val="000000"/>
+          <w:bdr w:val="none" w:sz="0" w:space="0" w:color="auto" w:frame="1"/>
+        </w:rPr>
+        <w:t>arvind</w:t>
+      </w:r>
+      <w:proofErr w:type="spellEnd"/>
+      <w:r>
+        <w:rPr>
+          <w:rStyle w:val="ggboefpdpvb"/>
+          <w:rFonts w:ascii="Lucida Console" w:hAnsi="Lucida Console"/>
+          <w:color w:val="000000"/>
+          <w:bdr w:val="none" w:sz="0" w:space="0" w:color="auto" w:frame="1"/>
+        </w:rPr>
+        <w:t xml:space="preserve">   </w:t>
+      </w:r>
+      <w:proofErr w:type="spellStart"/>
+      <w:r>
+        <w:rPr>
+          <w:rStyle w:val="ggboefpdpvb"/>
+          <w:rFonts w:ascii="Lucida Console" w:hAnsi="Lucida Console"/>
+          <w:color w:val="000000"/>
+          <w:bdr w:val="none" w:sz="0" w:space="0" w:color="auto" w:frame="1"/>
+        </w:rPr>
+        <w:t>neha</w:t>
+      </w:r>
+      <w:proofErr w:type="spellEnd"/>
+      <w:r>
+        <w:rPr>
+          <w:rStyle w:val="ggboefpdpvb"/>
+          <w:rFonts w:ascii="Lucida Console" w:hAnsi="Lucida Console"/>
+          <w:color w:val="000000"/>
+          <w:bdr w:val="none" w:sz="0" w:space="0" w:color="auto" w:frame="1"/>
+        </w:rPr>
+        <w:t xml:space="preserve"> </w:t>
+      </w:r>
+    </w:p>
+    <w:p>
+      <w:pPr>
+        <w:pStyle w:val="HTMLPreformatted"/>
+        <w:shd w:val="clear" w:color="auto" w:fill="FFFFFF"/>
+        <w:wordWrap w:val="0"/>
+        <w:rPr>
+          <w:rFonts w:ascii="Lucida Console" w:hAnsi="Lucida Console"/>
+          <w:color w:val="000000"/>
+        </w:rPr>
+      </w:pPr>
+      <w:r>
+        <w:rPr>
+          <w:rStyle w:val="ggboefpdpvb"/>
+          <w:rFonts w:ascii="Lucida Console" w:hAnsi="Lucida Console"/>
+          <w:color w:val="000000"/>
+          <w:bdr w:val="none" w:sz="0" w:space="0" w:color="auto" w:frame="1"/>
+        </w:rPr>
+        <w:t xml:space="preserve">    67     78     81     73     88     53     67 </w:t>
+      </w:r>
+    </w:p>
+    <w:p/>
+    <w:p>
+      <w:pPr>
+        <w:pStyle w:val="Heading2"/>
+      </w:pPr>
+      <w:r>
+        <w:t>Vector concatenation</w:t>
+      </w:r>
+    </w:p>
+    <w:p/>
+    <w:p>
+      <w:pPr>
+        <w:pStyle w:val="HTMLPreformatted"/>
+        <w:shd w:val="clear" w:color="auto" w:fill="FFFFFF"/>
+        <w:wordWrap w:val="0"/>
+        <w:rPr>
+          <w:rStyle w:val="ggboefpdfvb"/>
+          <w:rFonts w:ascii="Lucida Console" w:hAnsi="Lucida Console"/>
+          <w:color w:val="0000FF"/>
+        </w:rPr>
+      </w:pPr>
+      <w:r>
+        <w:rPr>
+          <w:rStyle w:val="ggboefpdfwb"/>
+          <w:rFonts w:ascii="Lucida Console" w:hAnsi="Lucida Console"/>
+          <w:color w:val="0000FF"/>
+        </w:rPr>
+        <w:t xml:space="preserve">&gt; </w:t>
+      </w:r>
+      <w:r>
+        <w:rPr>
+          <w:rStyle w:val="ggboefpdfvb"/>
+          <w:rFonts w:ascii="Lucida Console" w:hAnsi="Lucida Console"/>
+          <w:color w:val="0000FF"/>
+        </w:rPr>
+        <w:t>marks1 = c(23,31,30,c(28,17),c(33,29,40))</w:t>
+      </w:r>
+    </w:p>
+    <w:p>
+      <w:pPr>
+        <w:pStyle w:val="HTMLPreformatted"/>
+        <w:shd w:val="clear" w:color="auto" w:fill="FFFFFF"/>
+        <w:wordWrap w:val="0"/>
+        <w:rPr>
+          <w:rStyle w:val="ggboefpdfvb"/>
+          <w:rFonts w:ascii="Lucida Console" w:hAnsi="Lucida Console"/>
+          <w:color w:val="0000FF"/>
+        </w:rPr>
+      </w:pPr>
+    </w:p>
+    <w:p>
+      <w:r>
+        <w:t>A vector can take other vectors and concatenate them as a single vector</w:t>
+      </w:r>
+    </w:p>
+    <w:p>
+      <w:pPr>
+        <w:pStyle w:val="HTMLPreformatted"/>
+        <w:shd w:val="clear" w:color="auto" w:fill="FFFFFF"/>
+        <w:wordWrap w:val="0"/>
+        <w:rPr>
+          <w:rStyle w:val="ggboefpdfvb"/>
+          <w:rFonts w:ascii="Lucida Console" w:hAnsi="Lucida Console"/>
+          <w:color w:val="0000FF"/>
+        </w:rPr>
+      </w:pPr>
+    </w:p>
+    <w:p>
+      <w:pPr>
+        <w:pStyle w:val="HTMLPreformatted"/>
+        <w:shd w:val="clear" w:color="auto" w:fill="FFFFFF"/>
+        <w:wordWrap w:val="0"/>
+        <w:rPr>
+          <w:rStyle w:val="ggboefpdfvb"/>
+          <w:rFonts w:ascii="Lucida Console" w:hAnsi="Lucida Console"/>
+          <w:color w:val="0000FF"/>
+        </w:rPr>
+      </w:pPr>
+      <w:r>
+        <w:rPr>
+          <w:rStyle w:val="ggboefpdfwb"/>
+          <w:rFonts w:ascii="Lucida Console" w:hAnsi="Lucida Console"/>
+          <w:color w:val="0000FF"/>
+        </w:rPr>
+        <w:t xml:space="preserve">&gt; </w:t>
+      </w:r>
+      <w:r>
+        <w:rPr>
+          <w:rStyle w:val="ggboefpdfvb"/>
+          <w:rFonts w:ascii="Lucida Console" w:hAnsi="Lucida Console"/>
+          <w:color w:val="0000FF"/>
+        </w:rPr>
+        <w:t>marks1</w:t>
+      </w:r>
+    </w:p>
+    <w:p>
+      <w:pPr>
+        <w:pStyle w:val="HTMLPreformatted"/>
+        <w:shd w:val="clear" w:color="auto" w:fill="FFFFFF"/>
+        <w:wordWrap w:val="0"/>
+        <w:rPr>
+          <w:rStyle w:val="ggboefpdpvb"/>
+          <w:rFonts w:ascii="Lucida Console" w:hAnsi="Lucida Console"/>
+          <w:color w:val="000000"/>
+          <w:bdr w:val="none" w:sz="0" w:space="0" w:color="auto" w:frame="1"/>
+        </w:rPr>
+      </w:pPr>
+      <w:r>
+        <w:rPr>
+          <w:rStyle w:val="ggboefpdpvb"/>
+          <w:rFonts w:ascii="Lucida Console" w:hAnsi="Lucida Console"/>
+          <w:color w:val="000000"/>
+          <w:bdr w:val="none" w:sz="0" w:space="0" w:color="auto" w:frame="1"/>
+        </w:rPr>
+        <w:t>[1] 23 31 30 28 17 33 29 40</w:t>
+      </w:r>
+    </w:p>
+    <w:p>
+      <w:pPr>
+        <w:pStyle w:val="HTMLPreformatted"/>
+        <w:shd w:val="clear" w:color="auto" w:fill="FFFFFF"/>
+        <w:wordWrap w:val="0"/>
+        <w:rPr>
+          <w:rStyle w:val="ggboefpdfwb"/>
+          <w:rFonts w:ascii="Lucida Console" w:hAnsi="Lucida Console"/>
+          <w:color w:val="0000FF"/>
+        </w:rPr>
+      </w:pPr>
+    </w:p>
+    <w:p>
+      <w:pPr>
+        <w:pStyle w:val="HTMLPreformatted"/>
+        <w:shd w:val="clear" w:color="auto" w:fill="FFFFFF"/>
+        <w:wordWrap w:val="0"/>
+        <w:rPr>
+          <w:rStyle w:val="ggboefpdfvb"/>
+          <w:rFonts w:ascii="Lucida Console" w:hAnsi="Lucida Console"/>
+          <w:color w:val="0000FF"/>
+        </w:rPr>
+      </w:pPr>
+      <w:r>
+        <w:rPr>
+          <w:rStyle w:val="ggboefpdfwb"/>
+          <w:rFonts w:ascii="Lucida Console" w:hAnsi="Lucida Console"/>
+          <w:color w:val="0000FF"/>
+        </w:rPr>
+        <w:t xml:space="preserve">&gt; </w:t>
+      </w:r>
+      <w:r>
+        <w:rPr>
+          <w:rStyle w:val="ggboefpdfvb"/>
+          <w:rFonts w:ascii="Lucida Console" w:hAnsi="Lucida Console"/>
+          <w:color w:val="0000FF"/>
+        </w:rPr>
+        <w:t xml:space="preserve">marks2 = </w:t>
+      </w:r>
+      <w:proofErr w:type="gramStart"/>
+      <w:r>
+        <w:rPr>
+          <w:rStyle w:val="ggboefpdfvb"/>
+          <w:rFonts w:ascii="Lucida Console" w:hAnsi="Lucida Console"/>
+          <w:color w:val="0000FF"/>
+        </w:rPr>
+        <w:t>c(</w:t>
+      </w:r>
+      <w:proofErr w:type="gramEnd"/>
+      <w:r>
+        <w:rPr>
+          <w:rStyle w:val="ggboefpdfvb"/>
+          <w:rFonts w:ascii="Lucida Console" w:hAnsi="Lucida Console"/>
+          <w:color w:val="0000FF"/>
+        </w:rPr>
+        <w:t>26,31,39)</w:t>
+      </w:r>
+    </w:p>
+    <w:p>
+      <w:pPr>
+        <w:pStyle w:val="HTMLPreformatted"/>
+        <w:shd w:val="clear" w:color="auto" w:fill="FFFFFF"/>
+        <w:wordWrap w:val="0"/>
+        <w:rPr>
+          <w:rStyle w:val="ggboefpdfwb"/>
+          <w:rFonts w:ascii="Lucida Console" w:hAnsi="Lucida Console"/>
+          <w:color w:val="0000FF"/>
+        </w:rPr>
+      </w:pPr>
+    </w:p>
+    <w:p>
+      <w:pPr>
+        <w:pStyle w:val="HTMLPreformatted"/>
+        <w:shd w:val="clear" w:color="auto" w:fill="FFFFFF"/>
+        <w:wordWrap w:val="0"/>
+        <w:rPr>
+          <w:rStyle w:val="ggboefpdfvb"/>
+          <w:rFonts w:ascii="Lucida Console" w:hAnsi="Lucida Console"/>
+          <w:color w:val="0000FF"/>
+        </w:rPr>
+      </w:pPr>
+      <w:r>
+        <w:rPr>
+          <w:rStyle w:val="ggboefpdfwb"/>
+          <w:rFonts w:ascii="Lucida Console" w:hAnsi="Lucida Console"/>
+          <w:color w:val="0000FF"/>
+        </w:rPr>
+        <w:t xml:space="preserve">&gt; </w:t>
+      </w:r>
+      <w:proofErr w:type="gramStart"/>
+      <w:r>
+        <w:rPr>
+          <w:rStyle w:val="ggboefpdfvb"/>
+          <w:rFonts w:ascii="Lucida Console" w:hAnsi="Lucida Console"/>
+          <w:color w:val="0000FF"/>
+        </w:rPr>
+        <w:t>c(</w:t>
+      </w:r>
+      <w:proofErr w:type="gramEnd"/>
+      <w:r>
+        <w:rPr>
+          <w:rStyle w:val="ggboefpdfvb"/>
+          <w:rFonts w:ascii="Lucida Console" w:hAnsi="Lucida Console"/>
+          <w:color w:val="0000FF"/>
+        </w:rPr>
+        <w:t>marks1,marks2)</w:t>
+      </w:r>
+    </w:p>
+    <w:p>
+      <w:pPr>
+        <w:pStyle w:val="HTMLPreformatted"/>
+        <w:shd w:val="clear" w:color="auto" w:fill="FFFFFF"/>
+        <w:wordWrap w:val="0"/>
+        <w:rPr>
+          <w:rFonts w:ascii="Lucida Console" w:hAnsi="Lucida Console"/>
+          <w:color w:val="000000"/>
+        </w:rPr>
+      </w:pPr>
+      <w:r>
+        <w:rPr>
+          <w:rStyle w:val="ggboefpdpvb"/>
+          <w:rFonts w:ascii="Lucida Console" w:hAnsi="Lucida Console"/>
+          <w:color w:val="000000"/>
+          <w:bdr w:val="none" w:sz="0" w:space="0" w:color="auto" w:frame="1"/>
+        </w:rPr>
+        <w:t xml:space="preserve"> [1] 23 31 30 28 17 33 29 40 26 31 39</w:t>
+      </w:r>
+    </w:p>
+    <w:p/>
+    <w:p>
+      <w:r>
+        <w:t>The above example took vector marks1 and marks2 and created a new vector</w:t>
+      </w:r>
+    </w:p>
+    <w:p>
+      <w:r>
+        <w:br w:type="page"/>
+      </w:r>
+    </w:p>
+    <w:p>
+      <w:pPr>
+        <w:pStyle w:val="Heading2"/>
+      </w:pPr>
+      <w:r>
+        <w:lastRenderedPageBreak/>
+        <w:t>Vector Arithmetic</w:t>
+      </w:r>
+    </w:p>
+    <w:p>
+      <w:proofErr w:type="gramStart"/>
+      <w:r>
+        <w:t>Let’s</w:t>
+      </w:r>
+      <w:proofErr w:type="gramEnd"/>
+      <w:r>
+        <w:t xml:space="preserve"> assume two vectors score1 and score2 of 5 elements each</w:t>
+      </w:r>
+    </w:p>
+    <w:p>
+      <w:pPr>
+        <w:pStyle w:val="HTMLPreformatted"/>
+        <w:shd w:val="clear" w:color="auto" w:fill="FFFFFF"/>
+        <w:wordWrap w:val="0"/>
+        <w:rPr>
+          <w:rStyle w:val="ggboefpdfvb"/>
+          <w:rFonts w:ascii="Lucida Console" w:hAnsi="Lucida Console"/>
+          <w:color w:val="0000FF"/>
+        </w:rPr>
+      </w:pPr>
+      <w:r>
+        <w:rPr>
+          <w:rStyle w:val="ggboefpdfwb"/>
+          <w:rFonts w:ascii="Lucida Console" w:hAnsi="Lucida Console"/>
+          <w:color w:val="0000FF"/>
+        </w:rPr>
+        <w:t xml:space="preserve">&gt; </w:t>
+      </w:r>
+      <w:r>
+        <w:rPr>
+          <w:rStyle w:val="ggboefpdfvb"/>
+          <w:rFonts w:ascii="Lucida Console" w:hAnsi="Lucida Console"/>
+          <w:color w:val="0000FF"/>
+        </w:rPr>
+        <w:t xml:space="preserve">score1 &lt;- </w:t>
+      </w:r>
+      <w:proofErr w:type="gramStart"/>
+      <w:r>
+        <w:rPr>
+          <w:rStyle w:val="ggboefpdfvb"/>
+          <w:rFonts w:ascii="Lucida Console" w:hAnsi="Lucida Console"/>
+          <w:color w:val="0000FF"/>
+        </w:rPr>
+        <w:t>c(</w:t>
+      </w:r>
+      <w:proofErr w:type="gramEnd"/>
+      <w:r>
+        <w:rPr>
+          <w:rStyle w:val="ggboefpdfvb"/>
+          <w:rFonts w:ascii="Lucida Console" w:hAnsi="Lucida Console"/>
+          <w:color w:val="0000FF"/>
+        </w:rPr>
+        <w:t>25,20,18,34,31)</w:t>
+      </w:r>
+    </w:p>
+    <w:p>
+      <w:pPr>
+        <w:pStyle w:val="HTMLPreformatted"/>
+        <w:shd w:val="clear" w:color="auto" w:fill="FFFFFF"/>
+        <w:wordWrap w:val="0"/>
+        <w:rPr>
+          <w:rStyle w:val="ggboefpdfvb"/>
+          <w:rFonts w:ascii="Lucida Console" w:hAnsi="Lucida Console"/>
+          <w:color w:val="0000FF"/>
+        </w:rPr>
+      </w:pPr>
+      <w:r>
+        <w:rPr>
+          <w:rStyle w:val="ggboefpdfwb"/>
+          <w:rFonts w:ascii="Lucida Console" w:hAnsi="Lucida Console"/>
+          <w:color w:val="0000FF"/>
+        </w:rPr>
+        <w:t xml:space="preserve">&gt; </w:t>
+      </w:r>
+      <w:r>
+        <w:rPr>
+          <w:rStyle w:val="ggboefpdfvb"/>
+          <w:rFonts w:ascii="Lucida Console" w:hAnsi="Lucida Console"/>
+          <w:color w:val="0000FF"/>
+        </w:rPr>
+        <w:t xml:space="preserve">score2 &lt;- </w:t>
+      </w:r>
+      <w:proofErr w:type="gramStart"/>
+      <w:r>
+        <w:rPr>
+          <w:rStyle w:val="ggboefpdfvb"/>
+          <w:rFonts w:ascii="Lucida Console" w:hAnsi="Lucida Console"/>
+          <w:color w:val="0000FF"/>
+        </w:rPr>
+        <w:t>c(</w:t>
+      </w:r>
+      <w:proofErr w:type="gramEnd"/>
+      <w:r>
+        <w:rPr>
+          <w:rStyle w:val="ggboefpdfvb"/>
+          <w:rFonts w:ascii="Lucida Console" w:hAnsi="Lucida Console"/>
+          <w:color w:val="0000FF"/>
+        </w:rPr>
+        <w:t>30,24,29,33,38)</w:t>
+      </w:r>
+    </w:p>
+    <w:p>
+      <w:pPr>
+        <w:pStyle w:val="HTMLPreformatted"/>
+        <w:shd w:val="clear" w:color="auto" w:fill="FFFFFF"/>
+        <w:wordWrap w:val="0"/>
+        <w:rPr>
+          <w:rStyle w:val="ggboefpdfvb"/>
+          <w:rFonts w:ascii="Lucida Console" w:hAnsi="Lucida Console"/>
+          <w:color w:val="0000FF"/>
+        </w:rPr>
+      </w:pPr>
+      <w:r>
+        <w:rPr>
+          <w:rStyle w:val="ggboefpdfwb"/>
+          <w:rFonts w:ascii="Lucida Console" w:hAnsi="Lucida Console"/>
+          <w:color w:val="0000FF"/>
+        </w:rPr>
+        <w:t xml:space="preserve">&gt; </w:t>
+      </w:r>
+    </w:p>
+    <w:p>
+      <w:pPr>
+        <w:pStyle w:val="HTMLPreformatted"/>
+        <w:shd w:val="clear" w:color="auto" w:fill="FFFFFF"/>
+        <w:wordWrap w:val="0"/>
+        <w:rPr>
+          <w:rStyle w:val="ggboefpdfvb"/>
+          <w:rFonts w:ascii="Lucida Console" w:hAnsi="Lucida Console"/>
+          <w:color w:val="0000FF"/>
+        </w:rPr>
+      </w:pPr>
+      <w:r>
+        <w:rPr>
+          <w:rStyle w:val="ggboefpdfwb"/>
+          <w:rFonts w:ascii="Lucida Console" w:hAnsi="Lucida Console"/>
+          <w:color w:val="0000FF"/>
+        </w:rPr>
+        <w:t xml:space="preserve">&gt; </w:t>
+      </w:r>
+      <w:r>
+        <w:rPr>
+          <w:rStyle w:val="ggboefpdfvb"/>
+          <w:rFonts w:ascii="Lucida Console" w:hAnsi="Lucida Console"/>
+          <w:color w:val="0000FF"/>
+        </w:rPr>
+        <w:t>score1 + score2</w:t>
+      </w:r>
+    </w:p>
+    <w:p>
+      <w:pPr>
+        <w:pStyle w:val="HTMLPreformatted"/>
+        <w:shd w:val="clear" w:color="auto" w:fill="FFFFFF"/>
+        <w:wordWrap w:val="0"/>
+        <w:rPr>
+          <w:rFonts w:ascii="Lucida Console" w:hAnsi="Lucida Console"/>
+          <w:color w:val="000000"/>
+        </w:rPr>
+      </w:pPr>
+      <w:r>
+        <w:rPr>
+          <w:rStyle w:val="ggboefpdpvb"/>
+          <w:rFonts w:ascii="Lucida Console" w:hAnsi="Lucida Console"/>
+          <w:color w:val="000000"/>
+          <w:bdr w:val="none" w:sz="0" w:space="0" w:color="auto" w:frame="1"/>
+        </w:rPr>
+        <w:t>[1] 55 44 47 67 69</w:t>
+      </w:r>
+    </w:p>
+    <w:p/>
+    <w:p>
+      <w:r>
+        <w:t>Adding them will perform an element wise add</w:t>
+      </w:r>
+    </w:p>
+    <w:p>
+      <w:r>
+        <w:t>Similarly you can do</w:t>
+      </w:r>
+    </w:p>
+    <w:p>
+      <w:pPr>
+        <w:pStyle w:val="HTMLPreformatted"/>
+        <w:shd w:val="clear" w:color="auto" w:fill="FFFFFF"/>
+        <w:wordWrap w:val="0"/>
+        <w:rPr>
+          <w:rStyle w:val="ggboefpdfvb"/>
+          <w:rFonts w:ascii="Lucida Console" w:hAnsi="Lucida Console"/>
+          <w:color w:val="0000FF"/>
+        </w:rPr>
+      </w:pPr>
+      <w:r>
+        <w:rPr>
+          <w:rStyle w:val="ggboefpdfwb"/>
+          <w:rFonts w:ascii="Lucida Console" w:hAnsi="Lucida Console"/>
+          <w:color w:val="0000FF"/>
+        </w:rPr>
+        <w:t xml:space="preserve">&gt; </w:t>
+      </w:r>
+      <w:r>
+        <w:rPr>
+          <w:rStyle w:val="ggboefpdfvb"/>
+          <w:rFonts w:ascii="Lucida Console" w:hAnsi="Lucida Console"/>
+          <w:color w:val="0000FF"/>
+        </w:rPr>
+        <w:t>score1 - score2</w:t>
+      </w:r>
+    </w:p>
+    <w:p>
+      <w:pPr>
+        <w:pStyle w:val="HTMLPreformatted"/>
+        <w:shd w:val="clear" w:color="auto" w:fill="FFFFFF"/>
+        <w:wordWrap w:val="0"/>
+        <w:rPr>
+          <w:rStyle w:val="ggboefpdpvb"/>
+          <w:rFonts w:ascii="Lucida Console" w:hAnsi="Lucida Console"/>
+          <w:color w:val="000000"/>
+          <w:bdr w:val="none" w:sz="0" w:space="0" w:color="auto" w:frame="1"/>
+        </w:rPr>
+      </w:pPr>
+      <w:r>
+        <w:rPr>
+          <w:rStyle w:val="ggboefpdpvb"/>
+          <w:rFonts w:ascii="Lucida Console" w:hAnsi="Lucida Console"/>
+          <w:color w:val="000000"/>
+          <w:bdr w:val="none" w:sz="0" w:space="0" w:color="auto" w:frame="1"/>
+        </w:rPr>
+        <w:t>[1</w:t>
+      </w:r>
+      <w:proofErr w:type="gramStart"/>
+      <w:r>
+        <w:rPr>
+          <w:rStyle w:val="ggboefpdpvb"/>
+          <w:rFonts w:ascii="Lucida Console" w:hAnsi="Lucida Console"/>
+          <w:color w:val="000000"/>
+          <w:bdr w:val="none" w:sz="0" w:space="0" w:color="auto" w:frame="1"/>
+        </w:rPr>
+        <w:t>]  -</w:t>
+      </w:r>
+      <w:proofErr w:type="gramEnd"/>
+      <w:r>
+        <w:rPr>
+          <w:rStyle w:val="ggboefpdpvb"/>
+          <w:rFonts w:ascii="Lucida Console" w:hAnsi="Lucida Console"/>
+          <w:color w:val="000000"/>
+          <w:bdr w:val="none" w:sz="0" w:space="0" w:color="auto" w:frame="1"/>
+        </w:rPr>
+        <w:t>5  -4 -11   1  -7</w:t>
+      </w:r>
+    </w:p>
+    <w:p>
+      <w:pPr>
+        <w:pStyle w:val="HTMLPreformatted"/>
+        <w:shd w:val="clear" w:color="auto" w:fill="FFFFFF"/>
+        <w:wordWrap w:val="0"/>
+        <w:rPr>
+          <w:rStyle w:val="ggboefpdfvb"/>
+          <w:rFonts w:ascii="Lucida Console" w:hAnsi="Lucida Console"/>
+          <w:color w:val="0000FF"/>
+        </w:rPr>
+      </w:pPr>
+      <w:r>
+        <w:rPr>
+          <w:rStyle w:val="ggboefpdfwb"/>
+          <w:rFonts w:ascii="Lucida Console" w:hAnsi="Lucida Console"/>
+          <w:color w:val="0000FF"/>
+        </w:rPr>
+        <w:t xml:space="preserve">&gt; </w:t>
+      </w:r>
+      <w:r>
+        <w:rPr>
+          <w:rStyle w:val="ggboefpdfvb"/>
+          <w:rFonts w:ascii="Lucida Console" w:hAnsi="Lucida Console"/>
+          <w:color w:val="0000FF"/>
+        </w:rPr>
+        <w:t>score1 * score2</w:t>
+      </w:r>
+    </w:p>
+    <w:p>
+      <w:pPr>
+        <w:pStyle w:val="HTMLPreformatted"/>
+        <w:shd w:val="clear" w:color="auto" w:fill="FFFFFF"/>
+        <w:wordWrap w:val="0"/>
+        <w:rPr>
+          <w:rStyle w:val="ggboefpdpvb"/>
+          <w:rFonts w:ascii="Lucida Console" w:hAnsi="Lucida Console"/>
+          <w:color w:val="000000"/>
+          <w:bdr w:val="none" w:sz="0" w:space="0" w:color="auto" w:frame="1"/>
+        </w:rPr>
+      </w:pPr>
+      <w:r>
+        <w:rPr>
+          <w:rStyle w:val="ggboefpdpvb"/>
+          <w:rFonts w:ascii="Lucida Console" w:hAnsi="Lucida Console"/>
+          <w:color w:val="000000"/>
+          <w:bdr w:val="none" w:sz="0" w:space="0" w:color="auto" w:frame="1"/>
+        </w:rPr>
+        <w:t>[1</w:t>
+      </w:r>
+      <w:proofErr w:type="gramStart"/>
+      <w:r>
+        <w:rPr>
+          <w:rStyle w:val="ggboefpdpvb"/>
+          <w:rFonts w:ascii="Lucida Console" w:hAnsi="Lucida Console"/>
+          <w:color w:val="000000"/>
+          <w:bdr w:val="none" w:sz="0" w:space="0" w:color="auto" w:frame="1"/>
+        </w:rPr>
+        <w:t>]  750</w:t>
+      </w:r>
+      <w:proofErr w:type="gramEnd"/>
+      <w:r>
+        <w:rPr>
+          <w:rStyle w:val="ggboefpdpvb"/>
+          <w:rFonts w:ascii="Lucida Console" w:hAnsi="Lucida Console"/>
+          <w:color w:val="000000"/>
+          <w:bdr w:val="none" w:sz="0" w:space="0" w:color="auto" w:frame="1"/>
+        </w:rPr>
+        <w:t xml:space="preserve">  480  522 1122 1178</w:t>
+      </w:r>
+    </w:p>
+    <w:p>
+      <w:pPr>
+        <w:pStyle w:val="HTMLPreformatted"/>
+        <w:shd w:val="clear" w:color="auto" w:fill="FFFFFF"/>
+        <w:wordWrap w:val="0"/>
+        <w:rPr>
+          <w:rStyle w:val="ggboefpdfvb"/>
+          <w:rFonts w:ascii="Lucida Console" w:hAnsi="Lucida Console"/>
+          <w:color w:val="0000FF"/>
+        </w:rPr>
+      </w:pPr>
+      <w:r>
+        <w:rPr>
+          <w:rStyle w:val="ggboefpdfwb"/>
+          <w:rFonts w:ascii="Lucida Console" w:hAnsi="Lucida Console"/>
+          <w:color w:val="0000FF"/>
+        </w:rPr>
+        <w:t xml:space="preserve">&gt; </w:t>
+      </w:r>
+      <w:r>
+        <w:rPr>
+          <w:rStyle w:val="ggboefpdfvb"/>
+          <w:rFonts w:ascii="Lucida Console" w:hAnsi="Lucida Console"/>
+          <w:color w:val="0000FF"/>
+        </w:rPr>
+        <w:t>score1 / score2</w:t>
+      </w:r>
+    </w:p>
+    <w:p>
+      <w:pPr>
+        <w:pStyle w:val="HTMLPreformatted"/>
+        <w:shd w:val="clear" w:color="auto" w:fill="FFFFFF"/>
+        <w:wordWrap w:val="0"/>
+        <w:rPr>
+          <w:rFonts w:ascii="Lucida Console" w:hAnsi="Lucida Console"/>
+          <w:color w:val="000000"/>
+        </w:rPr>
+      </w:pPr>
+      <w:r>
+        <w:rPr>
+          <w:rStyle w:val="ggboefpdpvb"/>
+          <w:rFonts w:ascii="Lucida Console" w:hAnsi="Lucida Console"/>
+          <w:color w:val="000000"/>
+          <w:bdr w:val="none" w:sz="0" w:space="0" w:color="auto" w:frame="1"/>
+        </w:rPr>
+        <w:t>[1] 0.8333333 0.8333333 0.6206897 1.0303030 0.8157895</w:t>
+      </w:r>
+    </w:p>
+    <w:p/>
+    <w:p>
+      <w:r>
+        <w:t xml:space="preserve">Now </w:t>
+      </w:r>
+      <w:proofErr w:type="gramStart"/>
+      <w:r>
+        <w:t>let’s</w:t>
+      </w:r>
+      <w:proofErr w:type="gramEnd"/>
+      <w:r>
+        <w:t xml:space="preserve"> see what happens when the lengths are unequal:</w:t>
+      </w:r>
+    </w:p>
+    <w:p/>
+    <w:p>
+      <w:pPr>
+        <w:pStyle w:val="HTMLPreformatted"/>
+        <w:shd w:val="clear" w:color="auto" w:fill="FFFFFF"/>
+        <w:wordWrap w:val="0"/>
+        <w:rPr>
+          <w:rStyle w:val="ggboefpdfvb"/>
+          <w:rFonts w:ascii="Lucida Console" w:hAnsi="Lucida Console"/>
+          <w:color w:val="0000FF"/>
+        </w:rPr>
+      </w:pPr>
+      <w:r>
+        <w:rPr>
+          <w:rStyle w:val="ggboefpdfwb"/>
+          <w:rFonts w:ascii="Lucida Console" w:hAnsi="Lucida Console"/>
+          <w:color w:val="0000FF"/>
+        </w:rPr>
+        <w:t xml:space="preserve">&gt; </w:t>
+      </w:r>
+      <w:r>
+        <w:rPr>
+          <w:rStyle w:val="ggboefpdfvb"/>
+          <w:rFonts w:ascii="Lucida Console" w:hAnsi="Lucida Console"/>
+          <w:color w:val="0000FF"/>
+        </w:rPr>
+        <w:t xml:space="preserve">vec1 &lt;- </w:t>
+      </w:r>
+      <w:proofErr w:type="gramStart"/>
+      <w:r>
+        <w:rPr>
+          <w:rStyle w:val="ggboefpdfvb"/>
+          <w:rFonts w:ascii="Lucida Console" w:hAnsi="Lucida Console"/>
+          <w:color w:val="0000FF"/>
+        </w:rPr>
+        <w:t>c(</w:t>
+      </w:r>
+      <w:proofErr w:type="gramEnd"/>
+      <w:r>
+        <w:rPr>
+          <w:rStyle w:val="ggboefpdfvb"/>
+          <w:rFonts w:ascii="Lucida Console" w:hAnsi="Lucida Console"/>
+          <w:color w:val="0000FF"/>
+        </w:rPr>
+        <w:t>1:6)</w:t>
+      </w:r>
+    </w:p>
+    <w:p>
+      <w:pPr>
+        <w:pStyle w:val="HTMLPreformatted"/>
+        <w:shd w:val="clear" w:color="auto" w:fill="FFFFFF"/>
+        <w:wordWrap w:val="0"/>
+        <w:rPr>
+          <w:rStyle w:val="ggboefpdfvb"/>
+          <w:rFonts w:ascii="Lucida Console" w:hAnsi="Lucida Console"/>
+          <w:color w:val="0000FF"/>
+        </w:rPr>
+      </w:pPr>
+      <w:r>
+        <w:rPr>
+          <w:rStyle w:val="ggboefpdfwb"/>
+          <w:rFonts w:ascii="Lucida Console" w:hAnsi="Lucida Console"/>
+          <w:color w:val="0000FF"/>
+        </w:rPr>
+        <w:t xml:space="preserve">&gt; </w:t>
+      </w:r>
+      <w:r>
+        <w:rPr>
+          <w:rStyle w:val="ggboefpdfvb"/>
+          <w:rFonts w:ascii="Lucida Console" w:hAnsi="Lucida Console"/>
+          <w:color w:val="0000FF"/>
+        </w:rPr>
+        <w:t>vec1</w:t>
+      </w:r>
+    </w:p>
+    <w:p>
+      <w:pPr>
+        <w:pStyle w:val="HTMLPreformatted"/>
+        <w:shd w:val="clear" w:color="auto" w:fill="FFFFFF"/>
+        <w:wordWrap w:val="0"/>
+        <w:rPr>
+          <w:rStyle w:val="ggboefpdpvb"/>
+          <w:rFonts w:ascii="Lucida Console" w:hAnsi="Lucida Console"/>
+          <w:color w:val="000000"/>
+          <w:bdr w:val="none" w:sz="0" w:space="0" w:color="auto" w:frame="1"/>
+        </w:rPr>
+      </w:pPr>
+      <w:r>
+        <w:rPr>
+          <w:rStyle w:val="ggboefpdpvb"/>
+          <w:rFonts w:ascii="Lucida Console" w:hAnsi="Lucida Console"/>
+          <w:color w:val="000000"/>
+          <w:bdr w:val="none" w:sz="0" w:space="0" w:color="auto" w:frame="1"/>
+        </w:rPr>
+        <w:t>[1] 1 2 3 4 5 6</w:t>
+      </w:r>
+    </w:p>
+    <w:p>
+      <w:pPr>
+        <w:pStyle w:val="HTMLPreformatted"/>
+        <w:shd w:val="clear" w:color="auto" w:fill="FFFFFF"/>
+        <w:wordWrap w:val="0"/>
+        <w:rPr>
+          <w:rStyle w:val="ggboefpdpvb"/>
+          <w:rFonts w:ascii="Lucida Console" w:hAnsi="Lucida Console"/>
+          <w:color w:val="000000"/>
+          <w:bdr w:val="none" w:sz="0" w:space="0" w:color="auto" w:frame="1"/>
+        </w:rPr>
+      </w:pPr>
+    </w:p>
+    <w:p>
+      <w:pPr>
+        <w:pStyle w:val="HTMLPreformatted"/>
+        <w:shd w:val="clear" w:color="auto" w:fill="FFFFFF"/>
+        <w:wordWrap w:val="0"/>
+        <w:rPr>
+          <w:rStyle w:val="ggboefpdfvb"/>
+          <w:rFonts w:ascii="Lucida Console" w:hAnsi="Lucida Console"/>
+          <w:color w:val="0000FF"/>
+        </w:rPr>
+      </w:pPr>
+      <w:r>
+        <w:rPr>
+          <w:rStyle w:val="ggboefpdfwb"/>
+          <w:rFonts w:ascii="Lucida Console" w:hAnsi="Lucida Console"/>
+          <w:color w:val="0000FF"/>
+        </w:rPr>
+        <w:t xml:space="preserve">&gt; </w:t>
+      </w:r>
+      <w:r>
+        <w:rPr>
+          <w:rStyle w:val="ggboefpdfvb"/>
+          <w:rFonts w:ascii="Lucida Console" w:hAnsi="Lucida Console"/>
+          <w:color w:val="0000FF"/>
+        </w:rPr>
+        <w:t xml:space="preserve">vec2 &lt;- </w:t>
+      </w:r>
+      <w:proofErr w:type="gramStart"/>
+      <w:r>
+        <w:rPr>
+          <w:rStyle w:val="ggboefpdfvb"/>
+          <w:rFonts w:ascii="Lucida Console" w:hAnsi="Lucida Console"/>
+          <w:color w:val="0000FF"/>
+        </w:rPr>
+        <w:t>c(</w:t>
+      </w:r>
+      <w:proofErr w:type="gramEnd"/>
+      <w:r>
+        <w:rPr>
+          <w:rStyle w:val="ggboefpdfvb"/>
+          <w:rFonts w:ascii="Lucida Console" w:hAnsi="Lucida Console"/>
+          <w:color w:val="0000FF"/>
+        </w:rPr>
+        <w:t>10,100)</w:t>
+      </w:r>
+    </w:p>
+    <w:p>
+      <w:pPr>
+        <w:pStyle w:val="HTMLPreformatted"/>
+        <w:shd w:val="clear" w:color="auto" w:fill="FFFFFF"/>
+        <w:wordWrap w:val="0"/>
+        <w:rPr>
+          <w:rStyle w:val="ggboefpdfwb"/>
+          <w:rFonts w:ascii="Lucida Console" w:hAnsi="Lucida Console"/>
+          <w:color w:val="0000FF"/>
+        </w:rPr>
+      </w:pPr>
+    </w:p>
+    <w:p>
+      <w:pPr>
+        <w:pStyle w:val="HTMLPreformatted"/>
+        <w:shd w:val="clear" w:color="auto" w:fill="FFFFFF"/>
+        <w:wordWrap w:val="0"/>
+        <w:rPr>
+          <w:rStyle w:val="ggboefpdfvb"/>
+          <w:rFonts w:ascii="Lucida Console" w:hAnsi="Lucida Console"/>
+          <w:color w:val="0000FF"/>
+        </w:rPr>
+      </w:pPr>
+      <w:r>
+        <w:rPr>
+          <w:rStyle w:val="ggboefpdfwb"/>
+          <w:rFonts w:ascii="Lucida Console" w:hAnsi="Lucida Console"/>
+          <w:color w:val="0000FF"/>
+        </w:rPr>
+        <w:t xml:space="preserve">&gt; </w:t>
+      </w:r>
+      <w:r>
+        <w:rPr>
+          <w:rStyle w:val="ggboefpdfvb"/>
+          <w:rFonts w:ascii="Lucida Console" w:hAnsi="Lucida Console"/>
+          <w:color w:val="0000FF"/>
+        </w:rPr>
+        <w:t>vec1 * vec2</w:t>
+      </w:r>
+    </w:p>
+    <w:p>
+      <w:pPr>
+        <w:pStyle w:val="HTMLPreformatted"/>
+        <w:shd w:val="clear" w:color="auto" w:fill="FFFFFF"/>
+        <w:wordWrap w:val="0"/>
+        <w:rPr>
+          <w:rFonts w:ascii="Lucida Console" w:hAnsi="Lucida Console"/>
+          <w:color w:val="000000"/>
+        </w:rPr>
+      </w:pPr>
+      <w:r>
+        <w:rPr>
+          <w:rStyle w:val="ggboefpdpvb"/>
+          <w:rFonts w:ascii="Lucida Console" w:hAnsi="Lucida Console"/>
+          <w:color w:val="000000"/>
+          <w:bdr w:val="none" w:sz="0" w:space="0" w:color="auto" w:frame="1"/>
+        </w:rPr>
+        <w:t>[1</w:t>
+      </w:r>
+      <w:proofErr w:type="gramStart"/>
+      <w:r>
+        <w:rPr>
+          <w:rStyle w:val="ggboefpdpvb"/>
+          <w:rFonts w:ascii="Lucida Console" w:hAnsi="Lucida Console"/>
+          <w:color w:val="000000"/>
+          <w:bdr w:val="none" w:sz="0" w:space="0" w:color="auto" w:frame="1"/>
+        </w:rPr>
+        <w:t>]  10</w:t>
+      </w:r>
+      <w:proofErr w:type="gramEnd"/>
+      <w:r>
+        <w:rPr>
+          <w:rStyle w:val="ggboefpdpvb"/>
+          <w:rFonts w:ascii="Lucida Console" w:hAnsi="Lucida Console"/>
+          <w:color w:val="000000"/>
+          <w:bdr w:val="none" w:sz="0" w:space="0" w:color="auto" w:frame="1"/>
+        </w:rPr>
+        <w:t xml:space="preserve"> 200  30 400  50 600</w:t>
+      </w:r>
+    </w:p>
+    <w:p/>
+    <w:p>
+      <w:proofErr w:type="gramStart"/>
+      <w:r>
+        <w:t>vec1</w:t>
+      </w:r>
+      <w:proofErr w:type="gramEnd"/>
+      <w:r>
+        <w:t xml:space="preserve"> is of 6 element length and vec2 is of 2 element length. If the shorter vector is a multiple of longer </w:t>
+      </w:r>
+      <w:proofErr w:type="gramStart"/>
+      <w:r>
+        <w:t>vector</w:t>
+      </w:r>
+      <w:proofErr w:type="gramEnd"/>
+      <w:r>
+        <w:t xml:space="preserve"> then there is no problem and shorter vector will repeat itself to match the longer vector. You can see this in the example above.</w:t>
+      </w:r>
+    </w:p>
+    <w:p>
+      <w:r>
+        <w:t>What happens if the shorter vector is not a multiple of longer vector?</w:t>
+      </w:r>
+    </w:p>
+    <w:p>
+      <w:proofErr w:type="gramStart"/>
+      <w:r>
+        <w:t>Let’s</w:t>
+      </w:r>
+      <w:proofErr w:type="gramEnd"/>
+      <w:r>
+        <w:t xml:space="preserve"> see</w:t>
+      </w:r>
+    </w:p>
+    <w:p>
+      <w:pPr>
+        <w:pStyle w:val="HTMLPreformatted"/>
+        <w:shd w:val="clear" w:color="auto" w:fill="FFFFFF"/>
+        <w:wordWrap w:val="0"/>
+        <w:rPr>
+          <w:rStyle w:val="ggboefpdfvb"/>
+          <w:rFonts w:ascii="Lucida Console" w:hAnsi="Lucida Console"/>
+          <w:color w:val="0000FF"/>
+        </w:rPr>
+      </w:pPr>
+      <w:r>
+        <w:rPr>
+          <w:rStyle w:val="ggboefpdfwb"/>
+          <w:rFonts w:ascii="Lucida Console" w:hAnsi="Lucida Console"/>
+          <w:color w:val="0000FF"/>
+        </w:rPr>
+        <w:t xml:space="preserve">&gt; </w:t>
+      </w:r>
+      <w:r>
+        <w:rPr>
+          <w:rStyle w:val="ggboefpdfvb"/>
+          <w:rFonts w:ascii="Lucida Console" w:hAnsi="Lucida Console"/>
+          <w:color w:val="0000FF"/>
+        </w:rPr>
+        <w:t xml:space="preserve">vec3 &lt;- </w:t>
+      </w:r>
+      <w:proofErr w:type="gramStart"/>
+      <w:r>
+        <w:rPr>
+          <w:rStyle w:val="ggboefpdfvb"/>
+          <w:rFonts w:ascii="Lucida Console" w:hAnsi="Lucida Console"/>
+          <w:color w:val="0000FF"/>
+        </w:rPr>
+        <w:t>c(</w:t>
+      </w:r>
+      <w:proofErr w:type="gramEnd"/>
+      <w:r>
+        <w:rPr>
+          <w:rStyle w:val="ggboefpdfvb"/>
+          <w:rFonts w:ascii="Lucida Console" w:hAnsi="Lucida Console"/>
+          <w:color w:val="0000FF"/>
+        </w:rPr>
+        <w:t>1:5)</w:t>
+      </w:r>
+    </w:p>
+    <w:p>
+      <w:pPr>
+        <w:pStyle w:val="HTMLPreformatted"/>
+        <w:shd w:val="clear" w:color="auto" w:fill="FFFFFF"/>
+        <w:wordWrap w:val="0"/>
+        <w:rPr>
+          <w:rStyle w:val="ggboefpdfvb"/>
+          <w:rFonts w:ascii="Lucida Console" w:hAnsi="Lucida Console"/>
+          <w:color w:val="0000FF"/>
+        </w:rPr>
+      </w:pPr>
+      <w:r>
+        <w:rPr>
+          <w:rStyle w:val="ggboefpdfwb"/>
+          <w:rFonts w:ascii="Lucida Console" w:hAnsi="Lucida Console"/>
+          <w:color w:val="0000FF"/>
+        </w:rPr>
+        <w:t xml:space="preserve">&gt; </w:t>
+      </w:r>
+      <w:r>
+        <w:rPr>
+          <w:rStyle w:val="ggboefpdfvb"/>
+          <w:rFonts w:ascii="Lucida Console" w:hAnsi="Lucida Console"/>
+          <w:color w:val="0000FF"/>
+        </w:rPr>
+        <w:t>vec3*vec2</w:t>
+      </w:r>
+    </w:p>
+    <w:p>
+      <w:pPr>
+        <w:pStyle w:val="HTMLPreformatted"/>
+        <w:shd w:val="clear" w:color="auto" w:fill="FFFFFF"/>
+        <w:wordWrap w:val="0"/>
+        <w:rPr>
+          <w:rStyle w:val="ggboefpdpvb"/>
+          <w:rFonts w:ascii="Lucida Console" w:hAnsi="Lucida Console"/>
+          <w:color w:val="000000"/>
+          <w:bdr w:val="none" w:sz="0" w:space="0" w:color="auto" w:frame="1"/>
+        </w:rPr>
+      </w:pPr>
+      <w:r>
+        <w:rPr>
+          <w:rStyle w:val="ggboefpdpvb"/>
+          <w:rFonts w:ascii="Lucida Console" w:hAnsi="Lucida Console"/>
+          <w:color w:val="000000"/>
+          <w:bdr w:val="none" w:sz="0" w:space="0" w:color="auto" w:frame="1"/>
+        </w:rPr>
+        <w:t>[1</w:t>
+      </w:r>
+      <w:proofErr w:type="gramStart"/>
+      <w:r>
+        <w:rPr>
+          <w:rStyle w:val="ggboefpdpvb"/>
+          <w:rFonts w:ascii="Lucida Console" w:hAnsi="Lucida Console"/>
+          <w:color w:val="000000"/>
+          <w:bdr w:val="none" w:sz="0" w:space="0" w:color="auto" w:frame="1"/>
+        </w:rPr>
+        <w:t>]  10</w:t>
+      </w:r>
+      <w:proofErr w:type="gramEnd"/>
+      <w:r>
+        <w:rPr>
+          <w:rStyle w:val="ggboefpdpvb"/>
+          <w:rFonts w:ascii="Lucida Console" w:hAnsi="Lucida Console"/>
+          <w:color w:val="000000"/>
+          <w:bdr w:val="none" w:sz="0" w:space="0" w:color="auto" w:frame="1"/>
+        </w:rPr>
+        <w:t xml:space="preserve"> 200  30 400  50</w:t>
+      </w:r>
+    </w:p>
+    <w:p>
+      <w:pPr>
+        <w:pStyle w:val="HTMLPreformatted"/>
+        <w:shd w:val="clear" w:color="auto" w:fill="FFFFFF"/>
+        <w:wordWrap w:val="0"/>
+        <w:rPr>
+          <w:rStyle w:val="ggboefpdjvb"/>
+          <w:rFonts w:ascii="Lucida Console" w:hAnsi="Lucida Console"/>
+          <w:color w:val="C5060B"/>
+        </w:rPr>
+      </w:pPr>
+      <w:r>
+        <w:rPr>
+          <w:rStyle w:val="ggboefpdjvb"/>
+          <w:rFonts w:ascii="Lucida Console" w:hAnsi="Lucida Console"/>
+          <w:color w:val="C5060B"/>
+        </w:rPr>
+        <w:t>Warning message:</w:t>
+      </w:r>
+    </w:p>
+    <w:p>
+      <w:pPr>
+        <w:pStyle w:val="HTMLPreformatted"/>
+        <w:shd w:val="clear" w:color="auto" w:fill="FFFFFF"/>
+        <w:wordWrap w:val="0"/>
+        <w:rPr>
+          <w:rStyle w:val="ggboefpdjvb"/>
+          <w:rFonts w:ascii="Lucida Console" w:hAnsi="Lucida Console"/>
+          <w:color w:val="C5060B"/>
+        </w:rPr>
+      </w:pPr>
+      <w:r>
+        <w:rPr>
+          <w:rStyle w:val="ggboefpdjvb"/>
+          <w:rFonts w:ascii="Lucida Console" w:hAnsi="Lucida Console"/>
+          <w:color w:val="C5060B"/>
+        </w:rPr>
+        <w:t xml:space="preserve">In vec3 * </w:t>
+      </w:r>
+      <w:proofErr w:type="gramStart"/>
+      <w:r>
+        <w:rPr>
+          <w:rStyle w:val="ggboefpdjvb"/>
+          <w:rFonts w:ascii="Lucida Console" w:hAnsi="Lucida Console"/>
+          <w:color w:val="C5060B"/>
+        </w:rPr>
+        <w:t>vec2 :</w:t>
+      </w:r>
+      <w:proofErr w:type="gramEnd"/>
+    </w:p>
+    <w:p>
+      <w:pPr>
+        <w:pStyle w:val="HTMLPreformatted"/>
+        <w:shd w:val="clear" w:color="auto" w:fill="FFFFFF"/>
+        <w:wordWrap w:val="0"/>
+        <w:rPr>
+          <w:rFonts w:ascii="Lucida Console" w:hAnsi="Lucida Console"/>
+          <w:color w:val="000000"/>
+        </w:rPr>
+      </w:pPr>
+      <w:r>
+        <w:rPr>
+          <w:rStyle w:val="ggboefpdjvb"/>
+          <w:rFonts w:ascii="Lucida Console" w:hAnsi="Lucida Console"/>
+          <w:color w:val="C5060B"/>
         </w:rPr>
         <w:t xml:space="preserve">  </w:t>
       </w:r>
-      <w:proofErr w:type="spellStart"/>
-      <w:r>
-        <w:rPr>
-          <w:rStyle w:val="ggboefpdpvb"/>
-          <w:rFonts w:ascii="Lucida Console" w:hAnsi="Lucida Console"/>
-          <w:color w:val="000000"/>
-          <w:bdr w:val="none" w:sz="0" w:space="0" w:color="auto" w:frame="1"/>
-        </w:rPr>
-        <w:t>james</w:t>
-      </w:r>
-      <w:proofErr w:type="spellEnd"/>
-      <w:proofErr w:type="gramEnd"/>
-      <w:r>
-        <w:rPr>
-          <w:rStyle w:val="ggboefpdpvb"/>
-          <w:rFonts w:ascii="Lucida Console" w:hAnsi="Lucida Console"/>
-          <w:color w:val="000000"/>
-          <w:bdr w:val="none" w:sz="0" w:space="0" w:color="auto" w:frame="1"/>
-        </w:rPr>
-        <w:t xml:space="preserve">  jimmy </w:t>
-      </w:r>
-      <w:proofErr w:type="spellStart"/>
-      <w:r>
-        <w:rPr>
-          <w:rStyle w:val="ggboefpdpvb"/>
-          <w:rFonts w:ascii="Lucida Console" w:hAnsi="Lucida Console"/>
-          <w:color w:val="000000"/>
-          <w:bdr w:val="none" w:sz="0" w:space="0" w:color="auto" w:frame="1"/>
-        </w:rPr>
-        <w:t>arvind</w:t>
-      </w:r>
-      <w:proofErr w:type="spellEnd"/>
-      <w:r>
-        <w:rPr>
-          <w:rStyle w:val="ggboefpdpvb"/>
-          <w:rFonts w:ascii="Lucida Console" w:hAnsi="Lucida Console"/>
-          <w:color w:val="000000"/>
-          <w:bdr w:val="none" w:sz="0" w:space="0" w:color="auto" w:frame="1"/>
-        </w:rPr>
-        <w:t xml:space="preserve">   </w:t>
-      </w:r>
-      <w:proofErr w:type="spellStart"/>
-      <w:r>
-        <w:rPr>
-          <w:rStyle w:val="ggboefpdpvb"/>
-          <w:rFonts w:ascii="Lucida Console" w:hAnsi="Lucida Console"/>
-          <w:color w:val="000000"/>
-          <w:bdr w:val="none" w:sz="0" w:space="0" w:color="auto" w:frame="1"/>
-        </w:rPr>
-        <w:t>neha</w:t>
-      </w:r>
-      <w:proofErr w:type="spellEnd"/>
-      <w:r>
-        <w:rPr>
-          <w:rStyle w:val="ggboefpdpvb"/>
-          <w:rFonts w:ascii="Lucida Console" w:hAnsi="Lucida Console"/>
-          <w:color w:val="000000"/>
-          <w:bdr w:val="none" w:sz="0" w:space="0" w:color="auto" w:frame="1"/>
-        </w:rPr>
+      <w:proofErr w:type="gramStart"/>
+      <w:r>
+        <w:rPr>
+          <w:rStyle w:val="ggboefpdjvb"/>
+          <w:rFonts w:ascii="Lucida Console" w:hAnsi="Lucida Console"/>
+          <w:color w:val="C5060B"/>
+        </w:rPr>
+        <w:t>longer</w:t>
+      </w:r>
+      <w:proofErr w:type="gramEnd"/>
+      <w:r>
+        <w:rPr>
+          <w:rStyle w:val="ggboefpdjvb"/>
+          <w:rFonts w:ascii="Lucida Console" w:hAnsi="Lucida Console"/>
+          <w:color w:val="C5060B"/>
+        </w:rPr>
+        <w:t xml:space="preserve"> object length is not a multiple of shorter object length</w:t>
+      </w:r>
+    </w:p>
+    <w:p/>
+    <w:p>
+      <w:proofErr w:type="gramStart"/>
+      <w:r>
+        <w:t>vec3</w:t>
+      </w:r>
+      <w:proofErr w:type="gramEnd"/>
+      <w:r>
+        <w:t xml:space="preserve"> was created with 5 elements. Now vec2 is no longer a multiple of vec3. However, the repetition does happen but also a warning </w:t>
+      </w:r>
+      <w:proofErr w:type="gramStart"/>
+      <w:r>
+        <w:t>is thrown</w:t>
+      </w:r>
+      <w:proofErr w:type="gramEnd"/>
+      <w:r>
+        <w:t>.</w:t>
+      </w:r>
+    </w:p>
+    <w:p>
+      <w:r>
         <w:t xml:space="preserve"> </w:t>
       </w:r>
     </w:p>
-    <w:p>
-      <w:pPr>
-        <w:pStyle w:val="HTMLPreformatted"/>
-        <w:shd w:val="clear" w:color="auto" w:fill="FFFFFF"/>
-        <w:wordWrap w:val="0"/>
-        <w:rPr>
-          <w:rFonts w:ascii="Lucida Console" w:hAnsi="Lucida Console"/>
-          <w:color w:val="000000"/>
-        </w:rPr>
-      </w:pPr>
-      <w:r>
-        <w:rPr>
-          <w:rStyle w:val="ggboefpdpvb"/>
-          <w:rFonts w:ascii="Lucida Console" w:hAnsi="Lucida Console"/>
-          <w:color w:val="000000"/>
-          <w:bdr w:val="none" w:sz="0" w:space="0" w:color="auto" w:frame="1"/>
-        </w:rPr>
-        <w:t xml:space="preserve">    78     81     89     53     67 </w:t>
-      </w:r>
-    </w:p>
     <w:p/>
+    <w:p>
+      <w:pPr>
+        <w:pStyle w:val="Heading1"/>
+      </w:pPr>
+      <w:r>
+        <w:lastRenderedPageBreak/>
+        <w:t>Matrix</w:t>
+      </w:r>
+    </w:p>
+    <w:p/>
+    <w:p>
+      <w:proofErr w:type="gramStart"/>
+      <w:r>
+        <w:t>Let’s</w:t>
+      </w:r>
+      <w:proofErr w:type="gramEnd"/>
+      <w:r>
+        <w:t xml:space="preserve"> say I want to store temperature of 4 different cities for 6 different time interval.</w:t>
+      </w:r>
+    </w:p>
+    <w:p>
+      <w:proofErr w:type="gramStart"/>
+      <w:r>
+        <w:t>So</w:t>
+      </w:r>
+      <w:proofErr w:type="gramEnd"/>
+      <w:r>
+        <w:t xml:space="preserve">, I might have 4 vectors </w:t>
+      </w:r>
+      <w:r>
+        <w:t>representing 4 cities</w:t>
+      </w:r>
+      <w:r>
+        <w:t xml:space="preserve"> storing 6 element each for 6 time interval.</w:t>
+      </w:r>
+    </w:p>
+    <w:p>
+      <w:r>
+        <w:t>Something like shown below:</w:t>
+      </w:r>
+    </w:p>
+    <w:p>
+      <w:proofErr w:type="gramStart"/>
+      <w:r>
+        <w:t>c(</w:t>
+      </w:r>
+      <w:proofErr w:type="gramEnd"/>
+      <w:r>
+        <w:t>33, 35, 37, 42, 44, 29)</w:t>
+      </w:r>
+    </w:p>
+    <w:p>
+      <w:proofErr w:type="gramStart"/>
+      <w:r>
+        <w:t>c(</w:t>
+      </w:r>
+      <w:proofErr w:type="gramEnd"/>
+      <w:r>
+        <w:t>18, 17, 19, 16, 18, 15)</w:t>
+      </w:r>
+    </w:p>
+    <w:p>
+      <w:proofErr w:type="gramStart"/>
+      <w:r>
+        <w:t>c(</w:t>
+      </w:r>
+      <w:proofErr w:type="gramEnd"/>
+      <w:r>
+        <w:t>31, 30, 30, 30, 32, 31)</w:t>
+      </w:r>
+    </w:p>
+    <w:p>
+      <w:proofErr w:type="gramStart"/>
+      <w:r>
+        <w:t>c(</w:t>
+      </w:r>
+      <w:proofErr w:type="gramEnd"/>
+      <w:r>
+        <w:t>21, 22, 27, 23, 25, 28)</w:t>
+      </w:r>
+    </w:p>
+    <w:p>
+      <w:r>
+        <w:t>However, a better way to represent them is using a matrix</w:t>
+      </w:r>
+    </w:p>
+    <w:p>
+      <w:r>
+        <w:t xml:space="preserve">To create a matrix we will have to use the </w:t>
+      </w:r>
+      <w:proofErr w:type="spellStart"/>
+      <w:proofErr w:type="gramStart"/>
+      <w:r>
+        <w:rPr>
+          <w:b/>
+        </w:rPr>
+        <w:t>maxtrix</w:t>
+      </w:r>
+      <w:proofErr w:type="spellEnd"/>
+      <w:r>
+        <w:rPr>
+          <w:b/>
+        </w:rPr>
+        <w:t>(</w:t>
+      </w:r>
+      <w:proofErr w:type="gramEnd"/>
+      <w:r>
+        <w:rPr>
+          <w:b/>
+        </w:rPr>
+        <w:t>)</w:t>
+      </w:r>
+      <w:r>
+        <w:t xml:space="preserve"> function. </w:t>
+      </w:r>
+      <w:proofErr w:type="gramStart"/>
+      <w:r>
+        <w:t>matrix(</w:t>
+      </w:r>
+      <w:proofErr w:type="gramEnd"/>
+      <w:r>
+        <w:t>) takes a single vector and then based on row and column configuration, creates a matrix.</w:t>
+      </w:r>
+    </w:p>
+    <w:p>
+      <w:r>
+        <w:t xml:space="preserve">So, </w:t>
+      </w:r>
+      <w:proofErr w:type="gramStart"/>
+      <w:r>
+        <w:t>let’s</w:t>
+      </w:r>
+      <w:proofErr w:type="gramEnd"/>
+      <w:r>
+        <w:t xml:space="preserve"> combine these 4 vectors into a single vector.</w:t>
+      </w:r>
+    </w:p>
+    <w:p>
+      <w:proofErr w:type="gramStart"/>
+      <w:r>
+        <w:t>c(</w:t>
+      </w:r>
+      <w:proofErr w:type="gramEnd"/>
+      <w:r>
+        <w:t>c(33, 35, 37, 42, 44, 29),</w:t>
+      </w:r>
+    </w:p>
+    <w:p>
+      <w:r>
+        <w:t xml:space="preserve">         </w:t>
+      </w:r>
+      <w:proofErr w:type="gramStart"/>
+      <w:r>
+        <w:t>c(</w:t>
+      </w:r>
+      <w:proofErr w:type="gramEnd"/>
+      <w:r>
+        <w:t xml:space="preserve">18, 17, 19, 16, 18, 15), </w:t>
+      </w:r>
+    </w:p>
+    <w:p>
+      <w:r>
+        <w:t xml:space="preserve">         </w:t>
+      </w:r>
+      <w:proofErr w:type="gramStart"/>
+      <w:r>
+        <w:t>c(</w:t>
+      </w:r>
+      <w:proofErr w:type="gramEnd"/>
+      <w:r>
+        <w:t>31, 30, 30, 30, 32, 31),</w:t>
+      </w:r>
+    </w:p>
+    <w:p>
+      <w:r>
+        <w:t xml:space="preserve">         </w:t>
+      </w:r>
+      <w:proofErr w:type="gramStart"/>
+      <w:r>
+        <w:t>c(</w:t>
+      </w:r>
+      <w:proofErr w:type="gramEnd"/>
+      <w:r>
+        <w:t>21, 22, 27, 23, 25, 28))</w:t>
+      </w:r>
+    </w:p>
+    <w:p>
+      <w:proofErr w:type="gramStart"/>
+      <w:r>
+        <w:t>and</w:t>
+      </w:r>
+      <w:proofErr w:type="gramEnd"/>
+      <w:r>
+        <w:t xml:space="preserve"> then pass it to the matrix() function</w:t>
+      </w:r>
+    </w:p>
+    <w:p>
+      <w:proofErr w:type="gramStart"/>
+      <w:r>
+        <w:t>matrix(</w:t>
+      </w:r>
+      <w:proofErr w:type="gramEnd"/>
+      <w:r>
+        <w:t>c(c(33, 35, 37, 42, 44, 29),</w:t>
+      </w:r>
+    </w:p>
+    <w:p>
+      <w:r>
+        <w:t xml:space="preserve">         </w:t>
+      </w:r>
+      <w:proofErr w:type="gramStart"/>
+      <w:r>
+        <w:t>c(</w:t>
+      </w:r>
+      <w:proofErr w:type="gramEnd"/>
+      <w:r>
+        <w:t xml:space="preserve">18, 17, 19, 16, 18, 15), </w:t>
+      </w:r>
+    </w:p>
+    <w:p>
+      <w:r>
+        <w:t xml:space="preserve">         </w:t>
+      </w:r>
+      <w:proofErr w:type="gramStart"/>
+      <w:r>
+        <w:t>c(</w:t>
+      </w:r>
+      <w:proofErr w:type="gramEnd"/>
+      <w:r>
+        <w:t>31, 30, 30, 30, 32, 31),</w:t>
+      </w:r>
+    </w:p>
+    <w:p>
+      <w:r>
+        <w:t xml:space="preserve">         </w:t>
+      </w:r>
+      <w:proofErr w:type="gramStart"/>
+      <w:r>
+        <w:t>c(</w:t>
+      </w:r>
+      <w:proofErr w:type="gramEnd"/>
+      <w:r>
+        <w:t>21, 22, 27, 23, 25, 28))</w:t>
+      </w:r>
+    </w:p>
+    <w:p>
+      <w:r>
+        <w:t>)</w:t>
+      </w:r>
+    </w:p>
+    <w:p>
+      <w:r>
+        <w:t xml:space="preserve">We also need to tell, how to arrange these elements – </w:t>
+      </w:r>
+    </w:p>
+    <w:p>
+      <w:proofErr w:type="gramStart"/>
+      <w:r>
+        <w:t>matrix(</w:t>
+      </w:r>
+      <w:proofErr w:type="gramEnd"/>
+      <w:r>
+        <w:t>c(c(33, 35, 37, 42, 44, 29),</w:t>
+      </w:r>
+    </w:p>
+    <w:p>
+      <w:r>
+        <w:t xml:space="preserve">         </w:t>
+      </w:r>
+      <w:proofErr w:type="gramStart"/>
+      <w:r>
+        <w:t>c(</w:t>
+      </w:r>
+      <w:proofErr w:type="gramEnd"/>
+      <w:r>
+        <w:t xml:space="preserve">18, 17, 19, 16, 18, 15), </w:t>
+      </w:r>
+    </w:p>
+    <w:p>
+      <w:r>
+        <w:t xml:space="preserve">         </w:t>
+      </w:r>
+      <w:proofErr w:type="gramStart"/>
+      <w:r>
+        <w:t>c(</w:t>
+      </w:r>
+      <w:proofErr w:type="gramEnd"/>
+      <w:r>
+        <w:t>31, 30, 30, 30, 32, 31),</w:t>
+      </w:r>
+    </w:p>
+    <w:p>
+      <w:r>
+        <w:t xml:space="preserve">         </w:t>
+      </w:r>
+      <w:proofErr w:type="gramStart"/>
+      <w:r>
+        <w:t>c(</w:t>
+      </w:r>
+      <w:proofErr w:type="gramEnd"/>
+      <w:r>
+        <w:t>21, 22, 27, 23, 25, 28)),</w:t>
+      </w:r>
+    </w:p>
+    <w:p>
+      <w:r>
+        <w:t xml:space="preserve">       </w:t>
+      </w:r>
+      <w:proofErr w:type="spellStart"/>
+      <w:proofErr w:type="gramStart"/>
+      <w:r>
+        <w:t>byrow</w:t>
+      </w:r>
+      <w:proofErr w:type="spellEnd"/>
+      <w:proofErr w:type="gramEnd"/>
+      <w:r>
+        <w:t xml:space="preserve"> = TRUE</w:t>
+      </w:r>
+      <w:r>
+        <w:t>)</w:t>
+      </w:r>
+    </w:p>
+    <w:p>
+      <w:proofErr w:type="spellStart"/>
+      <w:proofErr w:type="gramStart"/>
+      <w:r>
+        <w:lastRenderedPageBreak/>
+        <w:t>byrow</w:t>
+      </w:r>
+      <w:proofErr w:type="spellEnd"/>
+      <w:proofErr w:type="gramEnd"/>
+      <w:r>
+        <w:t xml:space="preserve"> = TRUE means start arranging the elements row wise. Complete the first row and then move on to the next row.</w:t>
+      </w:r>
+    </w:p>
+    <w:p>
+      <w:proofErr w:type="gramStart"/>
+      <w:r>
+        <w:t>But</w:t>
+      </w:r>
+      <w:proofErr w:type="gramEnd"/>
+      <w:r>
+        <w:t xml:space="preserve"> how many rows?</w:t>
+      </w:r>
+    </w:p>
+    <w:p>
+      <w:r>
+        <w:t>We need to tell that</w:t>
+      </w:r>
+    </w:p>
+    <w:p>
+      <w:proofErr w:type="gramStart"/>
+      <w:r>
+        <w:t>matrix(</w:t>
+      </w:r>
+      <w:proofErr w:type="gramEnd"/>
+      <w:r>
+        <w:t>c(c(33, 35, 37, 42, 44, 29),</w:t>
+      </w:r>
+    </w:p>
+    <w:p>
+      <w:r>
+        <w:t xml:space="preserve">         </w:t>
+      </w:r>
+      <w:proofErr w:type="gramStart"/>
+      <w:r>
+        <w:t>c(</w:t>
+      </w:r>
+      <w:proofErr w:type="gramEnd"/>
+      <w:r>
+        <w:t xml:space="preserve">18, 17, 19, 16, 18, 15), </w:t>
+      </w:r>
+    </w:p>
+    <w:p>
+      <w:r>
+        <w:t xml:space="preserve">         </w:t>
+      </w:r>
+      <w:proofErr w:type="gramStart"/>
+      <w:r>
+        <w:t>c(</w:t>
+      </w:r>
+      <w:proofErr w:type="gramEnd"/>
+      <w:r>
+        <w:t>31, 30, 30, 30, 32, 31),</w:t>
+      </w:r>
+    </w:p>
+    <w:p>
+      <w:r>
+        <w:t xml:space="preserve">         </w:t>
+      </w:r>
+      <w:proofErr w:type="gramStart"/>
+      <w:r>
+        <w:t>c(</w:t>
+      </w:r>
+      <w:proofErr w:type="gramEnd"/>
+      <w:r>
+        <w:t>21, 22, 27, 23, 25, 28)),</w:t>
+      </w:r>
+    </w:p>
+    <w:p>
+      <w:r>
+        <w:t xml:space="preserve">       </w:t>
+      </w:r>
+      <w:proofErr w:type="spellStart"/>
+      <w:proofErr w:type="gramStart"/>
+      <w:r>
+        <w:t>byrow</w:t>
+      </w:r>
+      <w:proofErr w:type="spellEnd"/>
+      <w:proofErr w:type="gramEnd"/>
+      <w:r>
+        <w:t xml:space="preserve"> = TRUE,</w:t>
+      </w:r>
+    </w:p>
+    <w:p>
+      <w:r>
+        <w:t xml:space="preserve">       </w:t>
+      </w:r>
+      <w:proofErr w:type="spellStart"/>
+      <w:proofErr w:type="gramStart"/>
+      <w:r>
+        <w:t>nrow</w:t>
+      </w:r>
+      <w:proofErr w:type="spellEnd"/>
+      <w:proofErr w:type="gramEnd"/>
+      <w:r>
+        <w:t xml:space="preserve"> = 4</w:t>
+      </w:r>
+      <w:r>
+        <w:t>)</w:t>
+      </w:r>
+    </w:p>
+    <w:p>
+      <w:r>
+        <w:t xml:space="preserve">This means make </w:t>
+      </w:r>
+      <w:proofErr w:type="gramStart"/>
+      <w:r>
+        <w:t>4</w:t>
+      </w:r>
+      <w:proofErr w:type="gramEnd"/>
+      <w:r>
+        <w:t xml:space="preserve"> rows.</w:t>
+      </w:r>
+    </w:p>
+    <w:p>
+      <w:r>
+        <w:t>What about columns?</w:t>
+      </w:r>
+    </w:p>
+    <w:p>
+      <w:r>
+        <w:t>You can also tell that like</w:t>
+      </w:r>
+    </w:p>
+    <w:p>
+      <w:proofErr w:type="gramStart"/>
+      <w:r>
+        <w:t>matrix(</w:t>
+      </w:r>
+      <w:proofErr w:type="gramEnd"/>
+      <w:r>
+        <w:t>c(c(33, 35, 37, 42, 44, 29),</w:t>
+      </w:r>
+    </w:p>
+    <w:p>
+      <w:r>
+        <w:t xml:space="preserve">         </w:t>
+      </w:r>
+      <w:proofErr w:type="gramStart"/>
+      <w:r>
+        <w:t>c(</w:t>
+      </w:r>
+      <w:proofErr w:type="gramEnd"/>
+      <w:r>
+        <w:t xml:space="preserve">18, 17, 19, 16, 18, 15), </w:t>
+      </w:r>
+    </w:p>
+    <w:p>
+      <w:r>
+        <w:t xml:space="preserve">         </w:t>
+      </w:r>
+      <w:proofErr w:type="gramStart"/>
+      <w:r>
+        <w:t>c(</w:t>
+      </w:r>
+      <w:proofErr w:type="gramEnd"/>
+      <w:r>
+        <w:t>31, 30, 30, 30, 32, 31),</w:t>
+      </w:r>
+    </w:p>
+    <w:p>
+      <w:r>
+        <w:t xml:space="preserve">         </w:t>
+      </w:r>
+      <w:proofErr w:type="gramStart"/>
+      <w:r>
+        <w:t>c(</w:t>
+      </w:r>
+      <w:proofErr w:type="gramEnd"/>
+      <w:r>
+        <w:t>21, 22, 27, 23, 25, 28)),</w:t>
+      </w:r>
+    </w:p>
+    <w:p>
+      <w:r>
+        <w:t xml:space="preserve">       </w:t>
+      </w:r>
+      <w:proofErr w:type="spellStart"/>
+      <w:proofErr w:type="gramStart"/>
+      <w:r>
+        <w:t>byrow</w:t>
+      </w:r>
+      <w:proofErr w:type="spellEnd"/>
+      <w:proofErr w:type="gramEnd"/>
+      <w:r>
+        <w:t xml:space="preserve"> = TRUE,</w:t>
+      </w:r>
+    </w:p>
+    <w:p>
+      <w:r>
+        <w:t xml:space="preserve">       </w:t>
+      </w:r>
+      <w:proofErr w:type="spellStart"/>
+      <w:proofErr w:type="gramStart"/>
+      <w:r>
+        <w:t>nrow</w:t>
+      </w:r>
+      <w:proofErr w:type="spellEnd"/>
+      <w:proofErr w:type="gramEnd"/>
+      <w:r>
+        <w:t xml:space="preserve"> = 4, </w:t>
+      </w:r>
+      <w:proofErr w:type="spellStart"/>
+      <w:r>
+        <w:t>ncol</w:t>
+      </w:r>
+      <w:proofErr w:type="spellEnd"/>
+      <w:r>
+        <w:t>=6)</w:t>
+      </w:r>
+    </w:p>
+    <w:p/>
+    <w:p>
+      <w:r>
+        <w:t xml:space="preserve">Otherwise if we have mentioned </w:t>
+      </w:r>
+      <w:proofErr w:type="spellStart"/>
+      <w:r>
+        <w:t>nrows</w:t>
+      </w:r>
+      <w:proofErr w:type="spellEnd"/>
+      <w:r>
+        <w:t xml:space="preserve"> = 4, it will take the total elements (in our example = 24), divide that by 4 (4 rows) = 6 columns</w:t>
+      </w:r>
+    </w:p>
+    <w:p>
+      <w:pPr>
+        <w:pStyle w:val="HTMLPreformatted"/>
+        <w:shd w:val="clear" w:color="auto" w:fill="FFFFFF"/>
+        <w:wordWrap w:val="0"/>
+        <w:rPr>
+          <w:rStyle w:val="ggboefpdfvb"/>
+          <w:rFonts w:ascii="Lucida Console" w:hAnsi="Lucida Console"/>
+          <w:color w:val="0000FF"/>
+        </w:rPr>
+      </w:pPr>
+      <w:r>
+        <w:rPr>
+          <w:rStyle w:val="ggboefpdfwb"/>
+          <w:rFonts w:ascii="Lucida Console" w:hAnsi="Lucida Console"/>
+          <w:color w:val="0000FF"/>
+        </w:rPr>
+        <w:t xml:space="preserve">&gt; </w:t>
+      </w:r>
+      <w:proofErr w:type="gramStart"/>
+      <w:r>
+        <w:rPr>
+          <w:rStyle w:val="ggboefpdfvb"/>
+          <w:rFonts w:ascii="Lucida Console" w:hAnsi="Lucida Console"/>
+          <w:color w:val="0000FF"/>
+        </w:rPr>
+        <w:t>matrix(</w:t>
+      </w:r>
+      <w:proofErr w:type="gramEnd"/>
+      <w:r>
+        <w:rPr>
+          <w:rStyle w:val="ggboefpdfvb"/>
+          <w:rFonts w:ascii="Lucida Console" w:hAnsi="Lucida Console"/>
+          <w:color w:val="0000FF"/>
+        </w:rPr>
+        <w:t>c(c(33, 35, 37, 42, 44, 29),</w:t>
+      </w:r>
+    </w:p>
+    <w:p>
+      <w:pPr>
+        <w:pStyle w:val="HTMLPreformatted"/>
+        <w:shd w:val="clear" w:color="auto" w:fill="FFFFFF"/>
+        <w:wordWrap w:val="0"/>
+        <w:rPr>
+          <w:rStyle w:val="ggboefpdfvb"/>
+          <w:rFonts w:ascii="Lucida Console" w:hAnsi="Lucida Console"/>
+          <w:color w:val="0000FF"/>
+        </w:rPr>
+      </w:pPr>
+      <w:r>
+        <w:rPr>
+          <w:rStyle w:val="ggboefpdfwb"/>
+          <w:rFonts w:ascii="Lucida Console" w:hAnsi="Lucida Console"/>
+          <w:color w:val="0000FF"/>
+        </w:rPr>
+        <w:t xml:space="preserve">+ </w:t>
+      </w:r>
+      <w:r>
+        <w:rPr>
+          <w:rStyle w:val="ggboefpdfvb"/>
+          <w:rFonts w:ascii="Lucida Console" w:hAnsi="Lucida Console"/>
+          <w:color w:val="0000FF"/>
+        </w:rPr>
+        <w:t xml:space="preserve">         </w:t>
+      </w:r>
+      <w:proofErr w:type="gramStart"/>
+      <w:r>
+        <w:rPr>
+          <w:rStyle w:val="ggboefpdfvb"/>
+          <w:rFonts w:ascii="Lucida Console" w:hAnsi="Lucida Console"/>
+          <w:color w:val="0000FF"/>
+        </w:rPr>
+        <w:t>c(</w:t>
+      </w:r>
+      <w:proofErr w:type="gramEnd"/>
+      <w:r>
+        <w:rPr>
+          <w:rStyle w:val="ggboefpdfvb"/>
+          <w:rFonts w:ascii="Lucida Console" w:hAnsi="Lucida Console"/>
+          <w:color w:val="0000FF"/>
+        </w:rPr>
+        <w:t xml:space="preserve">18, 17, 19, 16, 18, 15), </w:t>
+      </w:r>
+    </w:p>
+    <w:p>
+      <w:pPr>
+        <w:pStyle w:val="HTMLPreformatted"/>
+        <w:shd w:val="clear" w:color="auto" w:fill="FFFFFF"/>
+        <w:wordWrap w:val="0"/>
+        <w:rPr>
+          <w:rStyle w:val="ggboefpdfvb"/>
+          <w:rFonts w:ascii="Lucida Console" w:hAnsi="Lucida Console"/>
+          <w:color w:val="0000FF"/>
+        </w:rPr>
+      </w:pPr>
+      <w:r>
+        <w:rPr>
+          <w:rStyle w:val="ggboefpdfwb"/>
+          <w:rFonts w:ascii="Lucida Console" w:hAnsi="Lucida Console"/>
+          <w:color w:val="0000FF"/>
+        </w:rPr>
+        <w:t xml:space="preserve">+ </w:t>
+      </w:r>
+      <w:r>
+        <w:rPr>
+          <w:rStyle w:val="ggboefpdfvb"/>
+          <w:rFonts w:ascii="Lucida Console" w:hAnsi="Lucida Console"/>
+          <w:color w:val="0000FF"/>
+        </w:rPr>
+        <w:t xml:space="preserve">         </w:t>
+      </w:r>
+      <w:proofErr w:type="gramStart"/>
+      <w:r>
+        <w:rPr>
+          <w:rStyle w:val="ggboefpdfvb"/>
+          <w:rFonts w:ascii="Lucida Console" w:hAnsi="Lucida Console"/>
+          <w:color w:val="0000FF"/>
+        </w:rPr>
+        <w:t>c(</w:t>
+      </w:r>
+      <w:proofErr w:type="gramEnd"/>
+      <w:r>
+        <w:rPr>
+          <w:rStyle w:val="ggboefpdfvb"/>
+          <w:rFonts w:ascii="Lucida Console" w:hAnsi="Lucida Console"/>
+          <w:color w:val="0000FF"/>
+        </w:rPr>
+        <w:t>31, 30, 30, 30, 32, 31),</w:t>
+      </w:r>
+    </w:p>
+    <w:p>
+      <w:pPr>
+        <w:pStyle w:val="HTMLPreformatted"/>
+        <w:shd w:val="clear" w:color="auto" w:fill="FFFFFF"/>
+        <w:wordWrap w:val="0"/>
+        <w:rPr>
+          <w:rStyle w:val="ggboefpdfvb"/>
+          <w:rFonts w:ascii="Lucida Console" w:hAnsi="Lucida Console"/>
+          <w:color w:val="0000FF"/>
+        </w:rPr>
+      </w:pPr>
+      <w:r>
+        <w:rPr>
+          <w:rStyle w:val="ggboefpdfwb"/>
+          <w:rFonts w:ascii="Lucida Console" w:hAnsi="Lucida Console"/>
+          <w:color w:val="0000FF"/>
+        </w:rPr>
+        <w:t xml:space="preserve">+ </w:t>
+      </w:r>
+      <w:r>
+        <w:rPr>
+          <w:rStyle w:val="ggboefpdfvb"/>
+          <w:rFonts w:ascii="Lucida Console" w:hAnsi="Lucida Console"/>
+          <w:color w:val="0000FF"/>
+        </w:rPr>
+        <w:t xml:space="preserve">         </w:t>
+      </w:r>
+      <w:proofErr w:type="gramStart"/>
+      <w:r>
+        <w:rPr>
+          <w:rStyle w:val="ggboefpdfvb"/>
+          <w:rFonts w:ascii="Lucida Console" w:hAnsi="Lucida Console"/>
+          <w:color w:val="0000FF"/>
+        </w:rPr>
+        <w:t>c(</w:t>
+      </w:r>
+      <w:proofErr w:type="gramEnd"/>
+      <w:r>
+        <w:rPr>
+          <w:rStyle w:val="ggboefpdfvb"/>
+          <w:rFonts w:ascii="Lucida Console" w:hAnsi="Lucida Console"/>
+          <w:color w:val="0000FF"/>
+        </w:rPr>
+        <w:t>21, 22, 27, 23, 25, 28)),</w:t>
+      </w:r>
+    </w:p>
+    <w:p>
+      <w:pPr>
+        <w:pStyle w:val="HTMLPreformatted"/>
+        <w:shd w:val="clear" w:color="auto" w:fill="FFFFFF"/>
+        <w:wordWrap w:val="0"/>
+        <w:rPr>
+          <w:rStyle w:val="ggboefpdfvb"/>
+          <w:rFonts w:ascii="Lucida Console" w:hAnsi="Lucida Console"/>
+          <w:color w:val="0000FF"/>
+        </w:rPr>
+      </w:pPr>
+      <w:r>
+        <w:rPr>
+          <w:rStyle w:val="ggboefpdfwb"/>
+          <w:rFonts w:ascii="Lucida Console" w:hAnsi="Lucida Console"/>
+          <w:color w:val="0000FF"/>
+        </w:rPr>
+        <w:t xml:space="preserve">+ </w:t>
+      </w:r>
+      <w:r>
+        <w:rPr>
+          <w:rStyle w:val="ggboefpdfvb"/>
+          <w:rFonts w:ascii="Lucida Console" w:hAnsi="Lucida Console"/>
+          <w:color w:val="0000FF"/>
+        </w:rPr>
+        <w:t xml:space="preserve">       </w:t>
+      </w:r>
+      <w:proofErr w:type="spellStart"/>
+      <w:proofErr w:type="gramStart"/>
+      <w:r>
+        <w:rPr>
+          <w:rStyle w:val="ggboefpdfvb"/>
+          <w:rFonts w:ascii="Lucida Console" w:hAnsi="Lucida Console"/>
+          <w:color w:val="0000FF"/>
+        </w:rPr>
+        <w:t>byrow</w:t>
+      </w:r>
+      <w:proofErr w:type="spellEnd"/>
+      <w:proofErr w:type="gramEnd"/>
+      <w:r>
+        <w:rPr>
+          <w:rStyle w:val="ggboefpdfvb"/>
+          <w:rFonts w:ascii="Lucida Console" w:hAnsi="Lucida Console"/>
+          <w:color w:val="0000FF"/>
+        </w:rPr>
+        <w:t xml:space="preserve"> = TRUE,</w:t>
+      </w:r>
+    </w:p>
+    <w:p>
+      <w:pPr>
+        <w:pStyle w:val="HTMLPreformatted"/>
+        <w:shd w:val="clear" w:color="auto" w:fill="FFFFFF"/>
+        <w:wordWrap w:val="0"/>
+        <w:rPr>
+          <w:rStyle w:val="ggboefpdfvb"/>
+          <w:rFonts w:ascii="Lucida Console" w:hAnsi="Lucida Console"/>
+          <w:color w:val="0000FF"/>
+        </w:rPr>
+      </w:pPr>
+      <w:r>
+        <w:rPr>
+          <w:rStyle w:val="ggboefpdfwb"/>
+          <w:rFonts w:ascii="Lucida Console" w:hAnsi="Lucida Console"/>
+          <w:color w:val="0000FF"/>
+        </w:rPr>
+        <w:t xml:space="preserve">+ </w:t>
+      </w:r>
+      <w:r>
+        <w:rPr>
+          <w:rStyle w:val="ggboefpdfvb"/>
+          <w:rFonts w:ascii="Lucida Console" w:hAnsi="Lucida Console"/>
+          <w:color w:val="0000FF"/>
+        </w:rPr>
+        <w:t xml:space="preserve">       </w:t>
+      </w:r>
+      <w:proofErr w:type="spellStart"/>
+      <w:proofErr w:type="gramStart"/>
+      <w:r>
+        <w:rPr>
+          <w:rStyle w:val="ggboefpdfvb"/>
+          <w:rFonts w:ascii="Lucida Console" w:hAnsi="Lucida Console"/>
+          <w:color w:val="0000FF"/>
+        </w:rPr>
+        <w:t>nrow</w:t>
+      </w:r>
+      <w:proofErr w:type="spellEnd"/>
+      <w:proofErr w:type="gramEnd"/>
+      <w:r>
+        <w:rPr>
+          <w:rStyle w:val="ggboefpdfvb"/>
+          <w:rFonts w:ascii="Lucida Console" w:hAnsi="Lucida Console"/>
+          <w:color w:val="0000FF"/>
+        </w:rPr>
+        <w:t xml:space="preserve"> = 4, </w:t>
+      </w:r>
+      <w:proofErr w:type="spellStart"/>
+      <w:r>
+        <w:rPr>
+          <w:rStyle w:val="ggboefpdfvb"/>
+          <w:rFonts w:ascii="Lucida Console" w:hAnsi="Lucida Console"/>
+          <w:color w:val="0000FF"/>
+        </w:rPr>
+        <w:t>ncol</w:t>
+      </w:r>
+      <w:proofErr w:type="spellEnd"/>
+      <w:r>
+        <w:rPr>
+          <w:rStyle w:val="ggboefpdfvb"/>
+          <w:rFonts w:ascii="Lucida Console" w:hAnsi="Lucida Console"/>
+          <w:color w:val="0000FF"/>
+        </w:rPr>
+        <w:t>=6)</w:t>
+      </w:r>
+    </w:p>
+    <w:p>
+      <w:pPr>
+        <w:pStyle w:val="HTMLPreformatted"/>
+        <w:shd w:val="clear" w:color="auto" w:fill="FFFFFF"/>
+        <w:wordWrap w:val="0"/>
+        <w:rPr>
+          <w:rStyle w:val="ggboefpdpvb"/>
+          <w:rFonts w:ascii="Lucida Console" w:hAnsi="Lucida Console"/>
+          <w:color w:val="000000"/>
+          <w:bdr w:val="none" w:sz="0" w:space="0" w:color="auto" w:frame="1"/>
+        </w:rPr>
+      </w:pPr>
+      <w:r>
+        <w:rPr>
+          <w:rStyle w:val="ggboefpdpvb"/>
+          <w:rFonts w:ascii="Lucida Console" w:hAnsi="Lucida Console"/>
+          <w:color w:val="000000"/>
+          <w:bdr w:val="none" w:sz="0" w:space="0" w:color="auto" w:frame="1"/>
+        </w:rPr>
+        <w:t xml:space="preserve">     [</w:t>
+      </w:r>
+      <w:proofErr w:type="gramStart"/>
+      <w:r>
+        <w:rPr>
+          <w:rStyle w:val="ggboefpdpvb"/>
+          <w:rFonts w:ascii="Lucida Console" w:hAnsi="Lucida Console"/>
+          <w:color w:val="000000"/>
+          <w:bdr w:val="none" w:sz="0" w:space="0" w:color="auto" w:frame="1"/>
+        </w:rPr>
+        <w:t>,1</w:t>
+      </w:r>
+      <w:proofErr w:type="gramEnd"/>
+      <w:r>
+        <w:rPr>
+          <w:rStyle w:val="ggboefpdpvb"/>
+          <w:rFonts w:ascii="Lucida Console" w:hAnsi="Lucida Console"/>
+          <w:color w:val="000000"/>
+          <w:bdr w:val="none" w:sz="0" w:space="0" w:color="auto" w:frame="1"/>
+        </w:rPr>
+        <w:t>] [</w:t>
+      </w:r>
+      <w:proofErr w:type="gramStart"/>
+      <w:r>
+        <w:rPr>
+          <w:rStyle w:val="ggboefpdpvb"/>
+          <w:rFonts w:ascii="Lucida Console" w:hAnsi="Lucida Console"/>
+          <w:color w:val="000000"/>
+          <w:bdr w:val="none" w:sz="0" w:space="0" w:color="auto" w:frame="1"/>
+        </w:rPr>
+        <w:t>,2</w:t>
+      </w:r>
+      <w:proofErr w:type="gramEnd"/>
+      <w:r>
+        <w:rPr>
+          <w:rStyle w:val="ggboefpdpvb"/>
+          <w:rFonts w:ascii="Lucida Console" w:hAnsi="Lucida Console"/>
+          <w:color w:val="000000"/>
+          <w:bdr w:val="none" w:sz="0" w:space="0" w:color="auto" w:frame="1"/>
+        </w:rPr>
+        <w:t>] [</w:t>
+      </w:r>
+      <w:proofErr w:type="gramStart"/>
+      <w:r>
+        <w:rPr>
+          <w:rStyle w:val="ggboefpdpvb"/>
+          <w:rFonts w:ascii="Lucida Console" w:hAnsi="Lucida Console"/>
+          <w:color w:val="000000"/>
+          <w:bdr w:val="none" w:sz="0" w:space="0" w:color="auto" w:frame="1"/>
+        </w:rPr>
+        <w:t>,3</w:t>
+      </w:r>
+      <w:proofErr w:type="gramEnd"/>
+      <w:r>
+        <w:rPr>
+          <w:rStyle w:val="ggboefpdpvb"/>
+          <w:rFonts w:ascii="Lucida Console" w:hAnsi="Lucida Console"/>
+          <w:color w:val="000000"/>
+          <w:bdr w:val="none" w:sz="0" w:space="0" w:color="auto" w:frame="1"/>
+        </w:rPr>
+        <w:t>] [</w:t>
+      </w:r>
+      <w:proofErr w:type="gramStart"/>
+      <w:r>
+        <w:rPr>
+          <w:rStyle w:val="ggboefpdpvb"/>
+          <w:rFonts w:ascii="Lucida Console" w:hAnsi="Lucida Console"/>
+          <w:color w:val="000000"/>
+          <w:bdr w:val="none" w:sz="0" w:space="0" w:color="auto" w:frame="1"/>
+        </w:rPr>
+        <w:t>,4</w:t>
+      </w:r>
+      <w:proofErr w:type="gramEnd"/>
+      <w:r>
+        <w:rPr>
+          <w:rStyle w:val="ggboefpdpvb"/>
+          <w:rFonts w:ascii="Lucida Console" w:hAnsi="Lucida Console"/>
+          <w:color w:val="000000"/>
+          <w:bdr w:val="none" w:sz="0" w:space="0" w:color="auto" w:frame="1"/>
+        </w:rPr>
+        <w:t>] [</w:t>
+      </w:r>
+      <w:proofErr w:type="gramStart"/>
+      <w:r>
+        <w:rPr>
+          <w:rStyle w:val="ggboefpdpvb"/>
+          <w:rFonts w:ascii="Lucida Console" w:hAnsi="Lucida Console"/>
+          <w:color w:val="000000"/>
+          <w:bdr w:val="none" w:sz="0" w:space="0" w:color="auto" w:frame="1"/>
+        </w:rPr>
+        <w:t>,5</w:t>
+      </w:r>
+      <w:proofErr w:type="gramEnd"/>
+      <w:r>
+        <w:rPr>
+          <w:rStyle w:val="ggboefpdpvb"/>
+          <w:rFonts w:ascii="Lucida Console" w:hAnsi="Lucida Console"/>
+          <w:color w:val="000000"/>
+          <w:bdr w:val="none" w:sz="0" w:space="0" w:color="auto" w:frame="1"/>
+        </w:rPr>
+        <w:t>] [</w:t>
+      </w:r>
+      <w:proofErr w:type="gramStart"/>
+      <w:r>
+        <w:rPr>
+          <w:rStyle w:val="ggboefpdpvb"/>
+          <w:rFonts w:ascii="Lucida Console" w:hAnsi="Lucida Console"/>
+          <w:color w:val="000000"/>
+          <w:bdr w:val="none" w:sz="0" w:space="0" w:color="auto" w:frame="1"/>
+        </w:rPr>
+        <w:t>,6</w:t>
+      </w:r>
+      <w:proofErr w:type="gramEnd"/>
+      <w:r>
+        <w:rPr>
+          <w:rStyle w:val="ggboefpdpvb"/>
+          <w:rFonts w:ascii="Lucida Console" w:hAnsi="Lucida Console"/>
+          <w:color w:val="000000"/>
+          <w:bdr w:val="none" w:sz="0" w:space="0" w:color="auto" w:frame="1"/>
+        </w:rPr>
+        <w:t>]</w:t>
+      </w:r>
+    </w:p>
+    <w:p>
+      <w:pPr>
+        <w:pStyle w:val="HTMLPreformatted"/>
+        <w:shd w:val="clear" w:color="auto" w:fill="FFFFFF"/>
+        <w:wordWrap w:val="0"/>
+        <w:rPr>
+          <w:rStyle w:val="ggboefpdpvb"/>
+          <w:rFonts w:ascii="Lucida Console" w:hAnsi="Lucida Console"/>
+          <w:color w:val="000000"/>
+          <w:bdr w:val="none" w:sz="0" w:space="0" w:color="auto" w:frame="1"/>
+        </w:rPr>
+      </w:pPr>
+      <w:r>
+        <w:rPr>
+          <w:rStyle w:val="ggboefpdpvb"/>
+          <w:rFonts w:ascii="Lucida Console" w:hAnsi="Lucida Console"/>
+          <w:color w:val="000000"/>
+          <w:bdr w:val="none" w:sz="0" w:space="0" w:color="auto" w:frame="1"/>
+        </w:rPr>
+        <w:t>[1,]   33   35   37   42   44   29</w:t>
+      </w:r>
+    </w:p>
+    <w:p>
+      <w:pPr>
+        <w:pStyle w:val="HTMLPreformatted"/>
+        <w:shd w:val="clear" w:color="auto" w:fill="FFFFFF"/>
+        <w:wordWrap w:val="0"/>
+        <w:rPr>
+          <w:rStyle w:val="ggboefpdpvb"/>
+          <w:rFonts w:ascii="Lucida Console" w:hAnsi="Lucida Console"/>
+          <w:color w:val="000000"/>
+          <w:bdr w:val="none" w:sz="0" w:space="0" w:color="auto" w:frame="1"/>
+        </w:rPr>
+      </w:pPr>
+      <w:r>
+        <w:rPr>
+          <w:rStyle w:val="ggboefpdpvb"/>
+          <w:rFonts w:ascii="Lucida Console" w:hAnsi="Lucida Console"/>
+          <w:color w:val="000000"/>
+          <w:bdr w:val="none" w:sz="0" w:space="0" w:color="auto" w:frame="1"/>
+        </w:rPr>
+        <w:t>[2,]   18   17   19   16   18   15</w:t>
+      </w:r>
+    </w:p>
+    <w:p>
+      <w:pPr>
+        <w:pStyle w:val="HTMLPreformatted"/>
+        <w:shd w:val="clear" w:color="auto" w:fill="FFFFFF"/>
+        <w:wordWrap w:val="0"/>
+        <w:rPr>
+          <w:rStyle w:val="ggboefpdpvb"/>
+          <w:rFonts w:ascii="Lucida Console" w:hAnsi="Lucida Console"/>
+          <w:color w:val="000000"/>
+          <w:bdr w:val="none" w:sz="0" w:space="0" w:color="auto" w:frame="1"/>
+        </w:rPr>
+      </w:pPr>
+      <w:r>
+        <w:rPr>
+          <w:rStyle w:val="ggboefpdpvb"/>
+          <w:rFonts w:ascii="Lucida Console" w:hAnsi="Lucida Console"/>
+          <w:color w:val="000000"/>
+          <w:bdr w:val="none" w:sz="0" w:space="0" w:color="auto" w:frame="1"/>
+        </w:rPr>
+        <w:t>[3,]   31   30   30   30   32   31</w:t>
+      </w:r>
+    </w:p>
+    <w:p>
+      <w:pPr>
+        <w:pStyle w:val="HTMLPreformatted"/>
+        <w:shd w:val="clear" w:color="auto" w:fill="FFFFFF"/>
+        <w:wordWrap w:val="0"/>
+        <w:rPr>
+          <w:rFonts w:ascii="Lucida Console" w:hAnsi="Lucida Console"/>
+          <w:color w:val="000000"/>
+        </w:rPr>
+      </w:pPr>
+      <w:r>
+        <w:rPr>
+          <w:rStyle w:val="ggboefpdpvb"/>
+          <w:rFonts w:ascii="Lucida Console" w:hAnsi="Lucida Console"/>
+          <w:color w:val="000000"/>
+          <w:bdr w:val="none" w:sz="0" w:space="0" w:color="auto" w:frame="1"/>
+        </w:rPr>
+        <w:t>[4,]   21   22   27   23   25   28</w:t>
+      </w:r>
+    </w:p>
+    <w:p/>
+    <w:p>
+      <w:r>
+        <w:br w:type="page"/>
+      </w:r>
+    </w:p>
+    <w:p>
+      <w:r>
+        <w:lastRenderedPageBreak/>
+        <w:t xml:space="preserve">If we skip </w:t>
+      </w:r>
+      <w:proofErr w:type="spellStart"/>
+      <w:r>
+        <w:t>ncol</w:t>
+      </w:r>
+      <w:proofErr w:type="spellEnd"/>
+      <w:r>
+        <w:t xml:space="preserve"> = 6</w:t>
+      </w:r>
+    </w:p>
+    <w:p>
+      <w:pPr>
+        <w:pStyle w:val="HTMLPreformatted"/>
+        <w:shd w:val="clear" w:color="auto" w:fill="FFFFFF"/>
+        <w:wordWrap w:val="0"/>
+        <w:rPr>
+          <w:rStyle w:val="ggboefpdfvb"/>
+          <w:rFonts w:ascii="Lucida Console" w:hAnsi="Lucida Console"/>
+          <w:color w:val="0000FF"/>
+        </w:rPr>
+      </w:pPr>
+      <w:r>
+        <w:rPr>
+          <w:rStyle w:val="ggboefpdfwb"/>
+          <w:rFonts w:ascii="Lucida Console" w:hAnsi="Lucida Console"/>
+          <w:color w:val="0000FF"/>
+        </w:rPr>
+        <w:t xml:space="preserve">&gt; </w:t>
+      </w:r>
+      <w:proofErr w:type="gramStart"/>
+      <w:r>
+        <w:rPr>
+          <w:rStyle w:val="ggboefpdfvb"/>
+          <w:rFonts w:ascii="Lucida Console" w:hAnsi="Lucida Console"/>
+          <w:color w:val="0000FF"/>
+        </w:rPr>
+        <w:t>matrix(</w:t>
+      </w:r>
+      <w:proofErr w:type="gramEnd"/>
+      <w:r>
+        <w:rPr>
+          <w:rStyle w:val="ggboefpdfvb"/>
+          <w:rFonts w:ascii="Lucida Console" w:hAnsi="Lucida Console"/>
+          <w:color w:val="0000FF"/>
+        </w:rPr>
+        <w:t>c(c(33, 35, 37, 42, 44, 29),</w:t>
+      </w:r>
+    </w:p>
+    <w:p>
+      <w:pPr>
+        <w:pStyle w:val="HTMLPreformatted"/>
+        <w:shd w:val="clear" w:color="auto" w:fill="FFFFFF"/>
+        <w:wordWrap w:val="0"/>
+        <w:rPr>
+          <w:rStyle w:val="ggboefpdfvb"/>
+          <w:rFonts w:ascii="Lucida Console" w:hAnsi="Lucida Console"/>
+          <w:color w:val="0000FF"/>
+        </w:rPr>
+      </w:pPr>
+      <w:r>
+        <w:rPr>
+          <w:rStyle w:val="ggboefpdfwb"/>
+          <w:rFonts w:ascii="Lucida Console" w:hAnsi="Lucida Console"/>
+          <w:color w:val="0000FF"/>
+        </w:rPr>
+        <w:t xml:space="preserve">+ </w:t>
+      </w:r>
+      <w:r>
+        <w:rPr>
+          <w:rStyle w:val="ggboefpdfvb"/>
+          <w:rFonts w:ascii="Lucida Console" w:hAnsi="Lucida Console"/>
+          <w:color w:val="0000FF"/>
+        </w:rPr>
+        <w:t xml:space="preserve">         </w:t>
+      </w:r>
+      <w:proofErr w:type="gramStart"/>
+      <w:r>
+        <w:rPr>
+          <w:rStyle w:val="ggboefpdfvb"/>
+          <w:rFonts w:ascii="Lucida Console" w:hAnsi="Lucida Console"/>
+          <w:color w:val="0000FF"/>
+        </w:rPr>
+        <w:t>c(</w:t>
+      </w:r>
+      <w:proofErr w:type="gramEnd"/>
+      <w:r>
+        <w:rPr>
+          <w:rStyle w:val="ggboefpdfvb"/>
+          <w:rFonts w:ascii="Lucida Console" w:hAnsi="Lucida Console"/>
+          <w:color w:val="0000FF"/>
+        </w:rPr>
+        <w:t xml:space="preserve">18, 17, 19, 16, 18, 15), </w:t>
+      </w:r>
+    </w:p>
+    <w:p>
+      <w:pPr>
+        <w:pStyle w:val="HTMLPreformatted"/>
+        <w:shd w:val="clear" w:color="auto" w:fill="FFFFFF"/>
+        <w:wordWrap w:val="0"/>
+        <w:rPr>
+          <w:rStyle w:val="ggboefpdfvb"/>
+          <w:rFonts w:ascii="Lucida Console" w:hAnsi="Lucida Console"/>
+          <w:color w:val="0000FF"/>
+        </w:rPr>
+      </w:pPr>
+      <w:r>
+        <w:rPr>
+          <w:rStyle w:val="ggboefpdfwb"/>
+          <w:rFonts w:ascii="Lucida Console" w:hAnsi="Lucida Console"/>
+          <w:color w:val="0000FF"/>
+        </w:rPr>
+        <w:t xml:space="preserve">+ </w:t>
+      </w:r>
+      <w:r>
+        <w:rPr>
+          <w:rStyle w:val="ggboefpdfvb"/>
+          <w:rFonts w:ascii="Lucida Console" w:hAnsi="Lucida Console"/>
+          <w:color w:val="0000FF"/>
+        </w:rPr>
+        <w:t xml:space="preserve">         </w:t>
+      </w:r>
+      <w:proofErr w:type="gramStart"/>
+      <w:r>
+        <w:rPr>
+          <w:rStyle w:val="ggboefpdfvb"/>
+          <w:rFonts w:ascii="Lucida Console" w:hAnsi="Lucida Console"/>
+          <w:color w:val="0000FF"/>
+        </w:rPr>
+        <w:t>c(</w:t>
+      </w:r>
+      <w:proofErr w:type="gramEnd"/>
+      <w:r>
+        <w:rPr>
+          <w:rStyle w:val="ggboefpdfvb"/>
+          <w:rFonts w:ascii="Lucida Console" w:hAnsi="Lucida Console"/>
+          <w:color w:val="0000FF"/>
+        </w:rPr>
+        <w:t>31, 30, 30, 30, 32, 31),</w:t>
+      </w:r>
+    </w:p>
+    <w:p>
+      <w:pPr>
+        <w:pStyle w:val="HTMLPreformatted"/>
+        <w:shd w:val="clear" w:color="auto" w:fill="FFFFFF"/>
+        <w:wordWrap w:val="0"/>
+        <w:rPr>
+          <w:rStyle w:val="ggboefpdfvb"/>
+          <w:rFonts w:ascii="Lucida Console" w:hAnsi="Lucida Console"/>
+          <w:color w:val="0000FF"/>
+        </w:rPr>
+      </w:pPr>
+      <w:r>
+        <w:rPr>
+          <w:rStyle w:val="ggboefpdfwb"/>
+          <w:rFonts w:ascii="Lucida Console" w:hAnsi="Lucida Console"/>
+          <w:color w:val="0000FF"/>
+        </w:rPr>
+        <w:t xml:space="preserve">+ </w:t>
+      </w:r>
+      <w:r>
+        <w:rPr>
+          <w:rStyle w:val="ggboefpdfvb"/>
+          <w:rFonts w:ascii="Lucida Console" w:hAnsi="Lucida Console"/>
+          <w:color w:val="0000FF"/>
+        </w:rPr>
+        <w:t xml:space="preserve">         </w:t>
+      </w:r>
+      <w:proofErr w:type="gramStart"/>
+      <w:r>
+        <w:rPr>
+          <w:rStyle w:val="ggboefpdfvb"/>
+          <w:rFonts w:ascii="Lucida Console" w:hAnsi="Lucida Console"/>
+          <w:color w:val="0000FF"/>
+        </w:rPr>
+        <w:t>c(</w:t>
+      </w:r>
+      <w:proofErr w:type="gramEnd"/>
+      <w:r>
+        <w:rPr>
+          <w:rStyle w:val="ggboefpdfvb"/>
+          <w:rFonts w:ascii="Lucida Console" w:hAnsi="Lucida Console"/>
+          <w:color w:val="0000FF"/>
+        </w:rPr>
+        <w:t>21, 22, 27, 23, 25, 28)),</w:t>
+      </w:r>
+    </w:p>
+    <w:p>
+      <w:pPr>
+        <w:pStyle w:val="HTMLPreformatted"/>
+        <w:shd w:val="clear" w:color="auto" w:fill="FFFFFF"/>
+        <w:wordWrap w:val="0"/>
+        <w:rPr>
+          <w:rStyle w:val="ggboefpdfvb"/>
+          <w:rFonts w:ascii="Lucida Console" w:hAnsi="Lucida Console"/>
+          <w:color w:val="0000FF"/>
+        </w:rPr>
+      </w:pPr>
+      <w:r>
+        <w:rPr>
+          <w:rStyle w:val="ggboefpdfwb"/>
+          <w:rFonts w:ascii="Lucida Console" w:hAnsi="Lucida Console"/>
+          <w:color w:val="0000FF"/>
+        </w:rPr>
+        <w:t xml:space="preserve">+ </w:t>
+      </w:r>
+      <w:r>
+        <w:rPr>
+          <w:rStyle w:val="ggboefpdfvb"/>
+          <w:rFonts w:ascii="Lucida Console" w:hAnsi="Lucida Console"/>
+          <w:color w:val="0000FF"/>
+        </w:rPr>
+        <w:t xml:space="preserve">       </w:t>
+      </w:r>
+      <w:proofErr w:type="spellStart"/>
+      <w:proofErr w:type="gramStart"/>
+      <w:r>
+        <w:rPr>
+          <w:rStyle w:val="ggboefpdfvb"/>
+          <w:rFonts w:ascii="Lucida Console" w:hAnsi="Lucida Console"/>
+          <w:color w:val="0000FF"/>
+        </w:rPr>
+        <w:t>byrow</w:t>
+      </w:r>
+      <w:proofErr w:type="spellEnd"/>
+      <w:proofErr w:type="gramEnd"/>
+      <w:r>
+        <w:rPr>
+          <w:rStyle w:val="ggboefpdfvb"/>
+          <w:rFonts w:ascii="Lucida Console" w:hAnsi="Lucida Console"/>
+          <w:color w:val="0000FF"/>
+        </w:rPr>
+        <w:t xml:space="preserve"> = TRUE,</w:t>
+      </w:r>
+    </w:p>
+    <w:p>
+      <w:pPr>
+        <w:pStyle w:val="HTMLPreformatted"/>
+        <w:shd w:val="clear" w:color="auto" w:fill="FFFFFF"/>
+        <w:wordWrap w:val="0"/>
+        <w:rPr>
+          <w:rStyle w:val="ggboefpdfvb"/>
+          <w:rFonts w:ascii="Lucida Console" w:hAnsi="Lucida Console"/>
+          <w:color w:val="0000FF"/>
+        </w:rPr>
+      </w:pPr>
+      <w:r>
+        <w:rPr>
+          <w:rStyle w:val="ggboefpdfwb"/>
+          <w:rFonts w:ascii="Lucida Console" w:hAnsi="Lucida Console"/>
+          <w:color w:val="0000FF"/>
+        </w:rPr>
+        <w:t xml:space="preserve">+ </w:t>
+      </w:r>
+      <w:r>
+        <w:rPr>
+          <w:rStyle w:val="ggboefpdfvb"/>
+          <w:rFonts w:ascii="Lucida Console" w:hAnsi="Lucida Console"/>
+          <w:color w:val="0000FF"/>
+        </w:rPr>
+        <w:t xml:space="preserve">       </w:t>
+      </w:r>
+      <w:proofErr w:type="spellStart"/>
+      <w:proofErr w:type="gramStart"/>
+      <w:r>
+        <w:rPr>
+          <w:rStyle w:val="ggboefpdfvb"/>
+          <w:rFonts w:ascii="Lucida Console" w:hAnsi="Lucida Console"/>
+          <w:color w:val="0000FF"/>
+        </w:rPr>
+        <w:t>nrow</w:t>
+      </w:r>
+      <w:proofErr w:type="spellEnd"/>
+      <w:proofErr w:type="gramEnd"/>
+      <w:r>
+        <w:rPr>
+          <w:rStyle w:val="ggboefpdfvb"/>
+          <w:rFonts w:ascii="Lucida Console" w:hAnsi="Lucida Console"/>
+          <w:color w:val="0000FF"/>
+        </w:rPr>
+        <w:t xml:space="preserve"> = 4)</w:t>
+      </w:r>
+    </w:p>
+    <w:p>
+      <w:pPr>
+        <w:pStyle w:val="HTMLPreformatted"/>
+        <w:shd w:val="clear" w:color="auto" w:fill="FFFFFF"/>
+        <w:wordWrap w:val="0"/>
+        <w:rPr>
+          <w:rStyle w:val="ggboefpdpvb"/>
+          <w:rFonts w:ascii="Lucida Console" w:hAnsi="Lucida Console"/>
+          <w:color w:val="000000"/>
+          <w:bdr w:val="none" w:sz="0" w:space="0" w:color="auto" w:frame="1"/>
+        </w:rPr>
+      </w:pPr>
+      <w:r>
+        <w:rPr>
+          <w:rStyle w:val="ggboefpdpvb"/>
+          <w:rFonts w:ascii="Lucida Console" w:hAnsi="Lucida Console"/>
+          <w:color w:val="000000"/>
+          <w:bdr w:val="none" w:sz="0" w:space="0" w:color="auto" w:frame="1"/>
+        </w:rPr>
+        <w:t xml:space="preserve">     [</w:t>
+      </w:r>
+      <w:proofErr w:type="gramStart"/>
+      <w:r>
+        <w:rPr>
+          <w:rStyle w:val="ggboefpdpvb"/>
+          <w:rFonts w:ascii="Lucida Console" w:hAnsi="Lucida Console"/>
+          <w:color w:val="000000"/>
+          <w:bdr w:val="none" w:sz="0" w:space="0" w:color="auto" w:frame="1"/>
+        </w:rPr>
+        <w:t>,1</w:t>
+      </w:r>
+      <w:proofErr w:type="gramEnd"/>
+      <w:r>
+        <w:rPr>
+          <w:rStyle w:val="ggboefpdpvb"/>
+          <w:rFonts w:ascii="Lucida Console" w:hAnsi="Lucida Console"/>
+          <w:color w:val="000000"/>
+          <w:bdr w:val="none" w:sz="0" w:space="0" w:color="auto" w:frame="1"/>
+        </w:rPr>
+        <w:t>] [</w:t>
+      </w:r>
+      <w:proofErr w:type="gramStart"/>
+      <w:r>
+        <w:rPr>
+          <w:rStyle w:val="ggboefpdpvb"/>
+          <w:rFonts w:ascii="Lucida Console" w:hAnsi="Lucida Console"/>
+          <w:color w:val="000000"/>
+          <w:bdr w:val="none" w:sz="0" w:space="0" w:color="auto" w:frame="1"/>
+        </w:rPr>
+        <w:t>,2</w:t>
+      </w:r>
+      <w:proofErr w:type="gramEnd"/>
+      <w:r>
+        <w:rPr>
+          <w:rStyle w:val="ggboefpdpvb"/>
+          <w:rFonts w:ascii="Lucida Console" w:hAnsi="Lucida Console"/>
+          <w:color w:val="000000"/>
+          <w:bdr w:val="none" w:sz="0" w:space="0" w:color="auto" w:frame="1"/>
+        </w:rPr>
+        <w:t>] [</w:t>
+      </w:r>
+      <w:proofErr w:type="gramStart"/>
+      <w:r>
+        <w:rPr>
+          <w:rStyle w:val="ggboefpdpvb"/>
+          <w:rFonts w:ascii="Lucida Console" w:hAnsi="Lucida Console"/>
+          <w:color w:val="000000"/>
+          <w:bdr w:val="none" w:sz="0" w:space="0" w:color="auto" w:frame="1"/>
+        </w:rPr>
+        <w:t>,3</w:t>
+      </w:r>
+      <w:proofErr w:type="gramEnd"/>
+      <w:r>
+        <w:rPr>
+          <w:rStyle w:val="ggboefpdpvb"/>
+          <w:rFonts w:ascii="Lucida Console" w:hAnsi="Lucida Console"/>
+          <w:color w:val="000000"/>
+          <w:bdr w:val="none" w:sz="0" w:space="0" w:color="auto" w:frame="1"/>
+        </w:rPr>
+        <w:t>] [</w:t>
+      </w:r>
+      <w:proofErr w:type="gramStart"/>
+      <w:r>
+        <w:rPr>
+          <w:rStyle w:val="ggboefpdpvb"/>
+          <w:rFonts w:ascii="Lucida Console" w:hAnsi="Lucida Console"/>
+          <w:color w:val="000000"/>
+          <w:bdr w:val="none" w:sz="0" w:space="0" w:color="auto" w:frame="1"/>
+        </w:rPr>
+        <w:t>,4</w:t>
+      </w:r>
+      <w:proofErr w:type="gramEnd"/>
+      <w:r>
+        <w:rPr>
+          <w:rStyle w:val="ggboefpdpvb"/>
+          <w:rFonts w:ascii="Lucida Console" w:hAnsi="Lucida Console"/>
+          <w:color w:val="000000"/>
+          <w:bdr w:val="none" w:sz="0" w:space="0" w:color="auto" w:frame="1"/>
+        </w:rPr>
+        <w:t>] [</w:t>
+      </w:r>
+      <w:proofErr w:type="gramStart"/>
+      <w:r>
+        <w:rPr>
+          <w:rStyle w:val="ggboefpdpvb"/>
+          <w:rFonts w:ascii="Lucida Console" w:hAnsi="Lucida Console"/>
+          <w:color w:val="000000"/>
+          <w:bdr w:val="none" w:sz="0" w:space="0" w:color="auto" w:frame="1"/>
+        </w:rPr>
+        <w:t>,5</w:t>
+      </w:r>
+      <w:proofErr w:type="gramEnd"/>
+      <w:r>
+        <w:rPr>
+          <w:rStyle w:val="ggboefpdpvb"/>
+          <w:rFonts w:ascii="Lucida Console" w:hAnsi="Lucida Console"/>
+          <w:color w:val="000000"/>
+          <w:bdr w:val="none" w:sz="0" w:space="0" w:color="auto" w:frame="1"/>
+        </w:rPr>
+        <w:t>] [</w:t>
+      </w:r>
+      <w:proofErr w:type="gramStart"/>
+      <w:r>
+        <w:rPr>
+          <w:rStyle w:val="ggboefpdpvb"/>
+          <w:rFonts w:ascii="Lucida Console" w:hAnsi="Lucida Console"/>
+          <w:color w:val="000000"/>
+          <w:bdr w:val="none" w:sz="0" w:space="0" w:color="auto" w:frame="1"/>
+        </w:rPr>
+        <w:t>,6</w:t>
+      </w:r>
+      <w:proofErr w:type="gramEnd"/>
+      <w:r>
+        <w:rPr>
+          <w:rStyle w:val="ggboefpdpvb"/>
+          <w:rFonts w:ascii="Lucida Console" w:hAnsi="Lucida Console"/>
+          <w:color w:val="000000"/>
+          <w:bdr w:val="none" w:sz="0" w:space="0" w:color="auto" w:frame="1"/>
+        </w:rPr>
+        <w:t>]</w:t>
+      </w:r>
+    </w:p>
+    <w:p>
+      <w:pPr>
+        <w:pStyle w:val="HTMLPreformatted"/>
+        <w:shd w:val="clear" w:color="auto" w:fill="FFFFFF"/>
+        <w:wordWrap w:val="0"/>
+        <w:rPr>
+          <w:rStyle w:val="ggboefpdpvb"/>
+          <w:rFonts w:ascii="Lucida Console" w:hAnsi="Lucida Console"/>
+          <w:color w:val="000000"/>
+          <w:bdr w:val="none" w:sz="0" w:space="0" w:color="auto" w:frame="1"/>
+        </w:rPr>
+      </w:pPr>
+      <w:r>
+        <w:rPr>
+          <w:rStyle w:val="ggboefpdpvb"/>
+          <w:rFonts w:ascii="Lucida Console" w:hAnsi="Lucida Console"/>
+          <w:color w:val="000000"/>
+          <w:bdr w:val="none" w:sz="0" w:space="0" w:color="auto" w:frame="1"/>
+        </w:rPr>
+        <w:t>[1,]   33   35   37   42   44   29</w:t>
+      </w:r>
+    </w:p>
+    <w:p>
+      <w:pPr>
+        <w:pStyle w:val="HTMLPreformatted"/>
+        <w:shd w:val="clear" w:color="auto" w:fill="FFFFFF"/>
+        <w:wordWrap w:val="0"/>
+        <w:rPr>
+          <w:rStyle w:val="ggboefpdpvb"/>
+          <w:rFonts w:ascii="Lucida Console" w:hAnsi="Lucida Console"/>
+          <w:color w:val="000000"/>
+          <w:bdr w:val="none" w:sz="0" w:space="0" w:color="auto" w:frame="1"/>
+        </w:rPr>
+      </w:pPr>
+      <w:r>
+        <w:rPr>
+          <w:rStyle w:val="ggboefpdpvb"/>
+          <w:rFonts w:ascii="Lucida Console" w:hAnsi="Lucida Console"/>
+          <w:color w:val="000000"/>
+          <w:bdr w:val="none" w:sz="0" w:space="0" w:color="auto" w:frame="1"/>
+        </w:rPr>
+        <w:t>[2,]   18   17   19   16   18   15</w:t>
+      </w:r>
+    </w:p>
+    <w:p>
+      <w:pPr>
+        <w:pStyle w:val="HTMLPreformatted"/>
+        <w:shd w:val="clear" w:color="auto" w:fill="FFFFFF"/>
+        <w:wordWrap w:val="0"/>
+        <w:rPr>
+          <w:rStyle w:val="ggboefpdpvb"/>
+          <w:rFonts w:ascii="Lucida Console" w:hAnsi="Lucida Console"/>
+          <w:color w:val="000000"/>
+          <w:bdr w:val="none" w:sz="0" w:space="0" w:color="auto" w:frame="1"/>
+        </w:rPr>
+      </w:pPr>
+      <w:r>
+        <w:rPr>
+          <w:rStyle w:val="ggboefpdpvb"/>
+          <w:rFonts w:ascii="Lucida Console" w:hAnsi="Lucida Console"/>
+          <w:color w:val="000000"/>
+          <w:bdr w:val="none" w:sz="0" w:space="0" w:color="auto" w:frame="1"/>
+        </w:rPr>
+        <w:t>[3,]   31   30   30   30   32   31</w:t>
+      </w:r>
+    </w:p>
+    <w:p>
+      <w:pPr>
+        <w:pStyle w:val="HTMLPreformatted"/>
+        <w:shd w:val="clear" w:color="auto" w:fill="FFFFFF"/>
+        <w:wordWrap w:val="0"/>
+        <w:rPr>
+          <w:rFonts w:ascii="Lucida Console" w:hAnsi="Lucida Console"/>
+          <w:color w:val="000000"/>
+        </w:rPr>
+      </w:pPr>
+      <w:r>
+        <w:rPr>
+          <w:rStyle w:val="ggboefpdpvb"/>
+          <w:rFonts w:ascii="Lucida Console" w:hAnsi="Lucida Console"/>
+          <w:color w:val="000000"/>
+          <w:bdr w:val="none" w:sz="0" w:space="0" w:color="auto" w:frame="1"/>
+        </w:rPr>
+        <w:t>[4,]   21   22   27   23   25   28</w:t>
+      </w:r>
+    </w:p>
+    <w:p/>
+    <w:p>
+      <w:r>
+        <w:t xml:space="preserve">What if we suddenly decide to go for </w:t>
+      </w:r>
+      <w:proofErr w:type="gramStart"/>
+      <w:r>
+        <w:t>5</w:t>
+      </w:r>
+      <w:proofErr w:type="gramEnd"/>
+      <w:r>
+        <w:t xml:space="preserve"> rows instead of 4 with the same dataset?</w:t>
+      </w:r>
+    </w:p>
+    <w:p>
+      <w:pPr>
+        <w:pStyle w:val="HTMLPreformatted"/>
+        <w:shd w:val="clear" w:color="auto" w:fill="FFFFFF"/>
+        <w:wordWrap w:val="0"/>
+        <w:rPr>
+          <w:rStyle w:val="ggboefpdfvb"/>
+          <w:rFonts w:ascii="Lucida Console" w:hAnsi="Lucida Console"/>
+          <w:color w:val="0000FF"/>
+        </w:rPr>
+      </w:pPr>
+      <w:r>
+        <w:rPr>
+          <w:rStyle w:val="ggboefpdfwb"/>
+          <w:rFonts w:ascii="Lucida Console" w:hAnsi="Lucida Console"/>
+          <w:color w:val="0000FF"/>
+        </w:rPr>
+        <w:t xml:space="preserve">&gt; </w:t>
+      </w:r>
+      <w:proofErr w:type="gramStart"/>
+      <w:r>
+        <w:rPr>
+          <w:rStyle w:val="ggboefpdfvb"/>
+          <w:rFonts w:ascii="Lucida Console" w:hAnsi="Lucida Console"/>
+          <w:color w:val="0000FF"/>
+        </w:rPr>
+        <w:t>matrix(</w:t>
+      </w:r>
+      <w:proofErr w:type="gramEnd"/>
+      <w:r>
+        <w:rPr>
+          <w:rStyle w:val="ggboefpdfvb"/>
+          <w:rFonts w:ascii="Lucida Console" w:hAnsi="Lucida Console"/>
+          <w:color w:val="0000FF"/>
+        </w:rPr>
+        <w:t>c(c(33, 35, 37, 42, 44, 29),</w:t>
+      </w:r>
+    </w:p>
+    <w:p>
+      <w:pPr>
+        <w:pStyle w:val="HTMLPreformatted"/>
+        <w:shd w:val="clear" w:color="auto" w:fill="FFFFFF"/>
+        <w:wordWrap w:val="0"/>
+        <w:rPr>
+          <w:rStyle w:val="ggboefpdfvb"/>
+          <w:rFonts w:ascii="Lucida Console" w:hAnsi="Lucida Console"/>
+          <w:color w:val="0000FF"/>
+        </w:rPr>
+      </w:pPr>
+      <w:r>
+        <w:rPr>
+          <w:rStyle w:val="ggboefpdfwb"/>
+          <w:rFonts w:ascii="Lucida Console" w:hAnsi="Lucida Console"/>
+          <w:color w:val="0000FF"/>
+        </w:rPr>
+        <w:t xml:space="preserve">+ </w:t>
+      </w:r>
+      <w:r>
+        <w:rPr>
+          <w:rStyle w:val="ggboefpdfvb"/>
+          <w:rFonts w:ascii="Lucida Console" w:hAnsi="Lucida Console"/>
+          <w:color w:val="0000FF"/>
+        </w:rPr>
+        <w:t xml:space="preserve">         </w:t>
+      </w:r>
+      <w:proofErr w:type="gramStart"/>
+      <w:r>
+        <w:rPr>
+          <w:rStyle w:val="ggboefpdfvb"/>
+          <w:rFonts w:ascii="Lucida Console" w:hAnsi="Lucida Console"/>
+          <w:color w:val="0000FF"/>
+        </w:rPr>
+        <w:t>c(</w:t>
+      </w:r>
+      <w:proofErr w:type="gramEnd"/>
+      <w:r>
+        <w:rPr>
+          <w:rStyle w:val="ggboefpdfvb"/>
+          <w:rFonts w:ascii="Lucida Console" w:hAnsi="Lucida Console"/>
+          <w:color w:val="0000FF"/>
+        </w:rPr>
+        <w:t xml:space="preserve">18, 17, 19, 16, 18, 15), </w:t>
+      </w:r>
+    </w:p>
+    <w:p>
+      <w:pPr>
+        <w:pStyle w:val="HTMLPreformatted"/>
+        <w:shd w:val="clear" w:color="auto" w:fill="FFFFFF"/>
+        <w:wordWrap w:val="0"/>
+        <w:rPr>
+          <w:rStyle w:val="ggboefpdfvb"/>
+          <w:rFonts w:ascii="Lucida Console" w:hAnsi="Lucida Console"/>
+          <w:color w:val="0000FF"/>
+        </w:rPr>
+      </w:pPr>
+      <w:r>
+        <w:rPr>
+          <w:rStyle w:val="ggboefpdfwb"/>
+          <w:rFonts w:ascii="Lucida Console" w:hAnsi="Lucida Console"/>
+          <w:color w:val="0000FF"/>
+        </w:rPr>
+        <w:t xml:space="preserve">+ </w:t>
+      </w:r>
+      <w:r>
+        <w:rPr>
+          <w:rStyle w:val="ggboefpdfvb"/>
+          <w:rFonts w:ascii="Lucida Console" w:hAnsi="Lucida Console"/>
+          <w:color w:val="0000FF"/>
+        </w:rPr>
+        <w:t xml:space="preserve">         </w:t>
+      </w:r>
+      <w:proofErr w:type="gramStart"/>
+      <w:r>
+        <w:rPr>
+          <w:rStyle w:val="ggboefpdfvb"/>
+          <w:rFonts w:ascii="Lucida Console" w:hAnsi="Lucida Console"/>
+          <w:color w:val="0000FF"/>
+        </w:rPr>
+        <w:t>c(</w:t>
+      </w:r>
+      <w:proofErr w:type="gramEnd"/>
+      <w:r>
+        <w:rPr>
+          <w:rStyle w:val="ggboefpdfvb"/>
+          <w:rFonts w:ascii="Lucida Console" w:hAnsi="Lucida Console"/>
+          <w:color w:val="0000FF"/>
+        </w:rPr>
+        <w:t>31, 30, 30, 30, 32, 31),</w:t>
+      </w:r>
+    </w:p>
+    <w:p>
+      <w:pPr>
+        <w:pStyle w:val="HTMLPreformatted"/>
+        <w:shd w:val="clear" w:color="auto" w:fill="FFFFFF"/>
+        <w:wordWrap w:val="0"/>
+        <w:rPr>
+          <w:rStyle w:val="ggboefpdfvb"/>
+          <w:rFonts w:ascii="Lucida Console" w:hAnsi="Lucida Console"/>
+          <w:color w:val="0000FF"/>
+        </w:rPr>
+      </w:pPr>
+      <w:r>
+        <w:rPr>
+          <w:rStyle w:val="ggboefpdfwb"/>
+          <w:rFonts w:ascii="Lucida Console" w:hAnsi="Lucida Console"/>
+          <w:color w:val="0000FF"/>
+        </w:rPr>
+        <w:t xml:space="preserve">+ </w:t>
+      </w:r>
+      <w:r>
+        <w:rPr>
+          <w:rStyle w:val="ggboefpdfvb"/>
+          <w:rFonts w:ascii="Lucida Console" w:hAnsi="Lucida Console"/>
+          <w:color w:val="0000FF"/>
+        </w:rPr>
+        <w:t xml:space="preserve">         </w:t>
+      </w:r>
+      <w:proofErr w:type="gramStart"/>
+      <w:r>
+        <w:rPr>
+          <w:rStyle w:val="ggboefpdfvb"/>
+          <w:rFonts w:ascii="Lucida Console" w:hAnsi="Lucida Console"/>
+          <w:color w:val="0000FF"/>
+        </w:rPr>
+        <w:t>c(</w:t>
+      </w:r>
+      <w:proofErr w:type="gramEnd"/>
+      <w:r>
+        <w:rPr>
+          <w:rStyle w:val="ggboefpdfvb"/>
+          <w:rFonts w:ascii="Lucida Console" w:hAnsi="Lucida Console"/>
+          <w:color w:val="0000FF"/>
+        </w:rPr>
+        <w:t>21, 22, 27, 23, 25, 28)),</w:t>
+      </w:r>
+    </w:p>
+    <w:p>
+      <w:pPr>
+        <w:pStyle w:val="HTMLPreformatted"/>
+        <w:shd w:val="clear" w:color="auto" w:fill="FFFFFF"/>
+        <w:wordWrap w:val="0"/>
+        <w:rPr>
+          <w:rStyle w:val="ggboefpdfvb"/>
+          <w:rFonts w:ascii="Lucida Console" w:hAnsi="Lucida Console"/>
+          <w:color w:val="0000FF"/>
+        </w:rPr>
+      </w:pPr>
+      <w:r>
+        <w:rPr>
+          <w:rStyle w:val="ggboefpdfwb"/>
+          <w:rFonts w:ascii="Lucida Console" w:hAnsi="Lucida Console"/>
+          <w:color w:val="0000FF"/>
+        </w:rPr>
+        <w:t xml:space="preserve">+ </w:t>
+      </w:r>
+      <w:r>
+        <w:rPr>
+          <w:rStyle w:val="ggboefpdfvb"/>
+          <w:rFonts w:ascii="Lucida Console" w:hAnsi="Lucida Console"/>
+          <w:color w:val="0000FF"/>
+        </w:rPr>
+        <w:t xml:space="preserve">       </w:t>
+      </w:r>
+      <w:proofErr w:type="spellStart"/>
+      <w:proofErr w:type="gramStart"/>
+      <w:r>
+        <w:rPr>
+          <w:rStyle w:val="ggboefpdfvb"/>
+          <w:rFonts w:ascii="Lucida Console" w:hAnsi="Lucida Console"/>
+          <w:color w:val="0000FF"/>
+        </w:rPr>
+        <w:t>byrow</w:t>
+      </w:r>
+      <w:proofErr w:type="spellEnd"/>
+      <w:proofErr w:type="gramEnd"/>
+      <w:r>
+        <w:rPr>
+          <w:rStyle w:val="ggboefpdfvb"/>
+          <w:rFonts w:ascii="Lucida Console" w:hAnsi="Lucida Console"/>
+          <w:color w:val="0000FF"/>
+        </w:rPr>
+        <w:t xml:space="preserve"> = TRUE,</w:t>
+      </w:r>
+    </w:p>
+    <w:p>
+      <w:pPr>
+        <w:pStyle w:val="HTMLPreformatted"/>
+        <w:shd w:val="clear" w:color="auto" w:fill="FFFFFF"/>
+        <w:wordWrap w:val="0"/>
+        <w:rPr>
+          <w:rStyle w:val="ggboefpdfvb"/>
+          <w:rFonts w:ascii="Lucida Console" w:hAnsi="Lucida Console"/>
+          <w:color w:val="0000FF"/>
+        </w:rPr>
+      </w:pPr>
+      <w:r>
+        <w:rPr>
+          <w:rStyle w:val="ggboefpdfwb"/>
+          <w:rFonts w:ascii="Lucida Console" w:hAnsi="Lucida Console"/>
+          <w:color w:val="0000FF"/>
+        </w:rPr>
+        <w:t xml:space="preserve">+ </w:t>
+      </w:r>
+      <w:r>
+        <w:rPr>
+          <w:rStyle w:val="ggboefpdfvb"/>
+          <w:rFonts w:ascii="Lucida Console" w:hAnsi="Lucida Console"/>
+          <w:color w:val="0000FF"/>
+        </w:rPr>
+        <w:t xml:space="preserve">       </w:t>
+      </w:r>
+      <w:proofErr w:type="spellStart"/>
+      <w:proofErr w:type="gramStart"/>
+      <w:r>
+        <w:rPr>
+          <w:rStyle w:val="ggboefpdfvb"/>
+          <w:rFonts w:ascii="Lucida Console" w:hAnsi="Lucida Console"/>
+          <w:color w:val="0000FF"/>
+        </w:rPr>
+        <w:t>nrow</w:t>
+      </w:r>
+      <w:proofErr w:type="spellEnd"/>
+      <w:proofErr w:type="gramEnd"/>
+      <w:r>
+        <w:rPr>
+          <w:rStyle w:val="ggboefpdfvb"/>
+          <w:rFonts w:ascii="Lucida Console" w:hAnsi="Lucida Console"/>
+          <w:color w:val="0000FF"/>
+        </w:rPr>
+        <w:t xml:space="preserve"> = 5)</w:t>
+      </w:r>
+    </w:p>
+    <w:p>
+      <w:pPr>
+        <w:pStyle w:val="HTMLPreformatted"/>
+        <w:shd w:val="clear" w:color="auto" w:fill="FFFFFF"/>
+        <w:wordWrap w:val="0"/>
+        <w:rPr>
+          <w:rStyle w:val="ggboefpdpvb"/>
+          <w:rFonts w:ascii="Lucida Console" w:hAnsi="Lucida Console"/>
+          <w:color w:val="000000"/>
+          <w:bdr w:val="none" w:sz="0" w:space="0" w:color="auto" w:frame="1"/>
+        </w:rPr>
+      </w:pPr>
+      <w:r>
+        <w:rPr>
+          <w:rStyle w:val="ggboefpdpvb"/>
+          <w:rFonts w:ascii="Lucida Console" w:hAnsi="Lucida Console"/>
+          <w:color w:val="000000"/>
+          <w:bdr w:val="none" w:sz="0" w:space="0" w:color="auto" w:frame="1"/>
+        </w:rPr>
+        <w:t xml:space="preserve">     [</w:t>
+      </w:r>
+      <w:proofErr w:type="gramStart"/>
+      <w:r>
+        <w:rPr>
+          <w:rStyle w:val="ggboefpdpvb"/>
+          <w:rFonts w:ascii="Lucida Console" w:hAnsi="Lucida Console"/>
+          <w:color w:val="000000"/>
+          <w:bdr w:val="none" w:sz="0" w:space="0" w:color="auto" w:frame="1"/>
+        </w:rPr>
+        <w:t>,1</w:t>
+      </w:r>
+      <w:proofErr w:type="gramEnd"/>
+      <w:r>
+        <w:rPr>
+          <w:rStyle w:val="ggboefpdpvb"/>
+          <w:rFonts w:ascii="Lucida Console" w:hAnsi="Lucida Console"/>
+          <w:color w:val="000000"/>
+          <w:bdr w:val="none" w:sz="0" w:space="0" w:color="auto" w:frame="1"/>
+        </w:rPr>
+        <w:t>] [</w:t>
+      </w:r>
+      <w:proofErr w:type="gramStart"/>
+      <w:r>
+        <w:rPr>
+          <w:rStyle w:val="ggboefpdpvb"/>
+          <w:rFonts w:ascii="Lucida Console" w:hAnsi="Lucida Console"/>
+          <w:color w:val="000000"/>
+          <w:bdr w:val="none" w:sz="0" w:space="0" w:color="auto" w:frame="1"/>
+        </w:rPr>
+        <w:t>,2</w:t>
+      </w:r>
+      <w:proofErr w:type="gramEnd"/>
+      <w:r>
+        <w:rPr>
+          <w:rStyle w:val="ggboefpdpvb"/>
+          <w:rFonts w:ascii="Lucida Console" w:hAnsi="Lucida Console"/>
+          <w:color w:val="000000"/>
+          <w:bdr w:val="none" w:sz="0" w:space="0" w:color="auto" w:frame="1"/>
+        </w:rPr>
+        <w:t>] [</w:t>
+      </w:r>
+      <w:proofErr w:type="gramStart"/>
+      <w:r>
+        <w:rPr>
+          <w:rStyle w:val="ggboefpdpvb"/>
+          <w:rFonts w:ascii="Lucida Console" w:hAnsi="Lucida Console"/>
+          <w:color w:val="000000"/>
+          <w:bdr w:val="none" w:sz="0" w:space="0" w:color="auto" w:frame="1"/>
+        </w:rPr>
+        <w:t>,3</w:t>
+      </w:r>
+      <w:proofErr w:type="gramEnd"/>
+      <w:r>
+        <w:rPr>
+          <w:rStyle w:val="ggboefpdpvb"/>
+          <w:rFonts w:ascii="Lucida Console" w:hAnsi="Lucida Console"/>
+          <w:color w:val="000000"/>
+          <w:bdr w:val="none" w:sz="0" w:space="0" w:color="auto" w:frame="1"/>
+        </w:rPr>
+        <w:t>] [</w:t>
+      </w:r>
+      <w:proofErr w:type="gramStart"/>
+      <w:r>
+        <w:rPr>
+          <w:rStyle w:val="ggboefpdpvb"/>
+          <w:rFonts w:ascii="Lucida Console" w:hAnsi="Lucida Console"/>
+          <w:color w:val="000000"/>
+          <w:bdr w:val="none" w:sz="0" w:space="0" w:color="auto" w:frame="1"/>
+        </w:rPr>
+        <w:t>,4</w:t>
+      </w:r>
+      <w:proofErr w:type="gramEnd"/>
+      <w:r>
+        <w:rPr>
+          <w:rStyle w:val="ggboefpdpvb"/>
+          <w:rFonts w:ascii="Lucida Console" w:hAnsi="Lucida Console"/>
+          <w:color w:val="000000"/>
+          <w:bdr w:val="none" w:sz="0" w:space="0" w:color="auto" w:frame="1"/>
+        </w:rPr>
+        <w:t>] [</w:t>
+      </w:r>
+      <w:proofErr w:type="gramStart"/>
+      <w:r>
+        <w:rPr>
+          <w:rStyle w:val="ggboefpdpvb"/>
+          <w:rFonts w:ascii="Lucida Console" w:hAnsi="Lucida Console"/>
+          <w:color w:val="000000"/>
+          <w:bdr w:val="none" w:sz="0" w:space="0" w:color="auto" w:frame="1"/>
+        </w:rPr>
+        <w:t>,5</w:t>
+      </w:r>
+      <w:proofErr w:type="gramEnd"/>
+      <w:r>
+        <w:rPr>
+          <w:rStyle w:val="ggboefpdpvb"/>
+          <w:rFonts w:ascii="Lucida Console" w:hAnsi="Lucida Console"/>
+          <w:color w:val="000000"/>
+          <w:bdr w:val="none" w:sz="0" w:space="0" w:color="auto" w:frame="1"/>
+        </w:rPr>
+        <w:t>]</w:t>
+      </w:r>
+    </w:p>
+    <w:p>
+      <w:pPr>
+        <w:pStyle w:val="HTMLPreformatted"/>
+        <w:shd w:val="clear" w:color="auto" w:fill="FFFFFF"/>
+        <w:wordWrap w:val="0"/>
+        <w:rPr>
+          <w:rStyle w:val="ggboefpdpvb"/>
+          <w:rFonts w:ascii="Lucida Console" w:hAnsi="Lucida Console"/>
+          <w:color w:val="000000"/>
+          <w:bdr w:val="none" w:sz="0" w:space="0" w:color="auto" w:frame="1"/>
+        </w:rPr>
+      </w:pPr>
+      <w:r>
+        <w:rPr>
+          <w:rStyle w:val="ggboefpdpvb"/>
+          <w:rFonts w:ascii="Lucida Console" w:hAnsi="Lucida Console"/>
+          <w:color w:val="000000"/>
+          <w:bdr w:val="none" w:sz="0" w:space="0" w:color="auto" w:frame="1"/>
+        </w:rPr>
+        <w:t>[1,]   33   35   37   42   44</w:t>
+      </w:r>
+    </w:p>
+    <w:p>
+      <w:pPr>
+        <w:pStyle w:val="HTMLPreformatted"/>
+        <w:shd w:val="clear" w:color="auto" w:fill="FFFFFF"/>
+        <w:wordWrap w:val="0"/>
+        <w:rPr>
+          <w:rStyle w:val="ggboefpdpvb"/>
+          <w:rFonts w:ascii="Lucida Console" w:hAnsi="Lucida Console"/>
+          <w:color w:val="000000"/>
+          <w:bdr w:val="none" w:sz="0" w:space="0" w:color="auto" w:frame="1"/>
+        </w:rPr>
+      </w:pPr>
+      <w:r>
+        <w:rPr>
+          <w:rStyle w:val="ggboefpdpvb"/>
+          <w:rFonts w:ascii="Lucida Console" w:hAnsi="Lucida Console"/>
+          <w:color w:val="000000"/>
+          <w:bdr w:val="none" w:sz="0" w:space="0" w:color="auto" w:frame="1"/>
+        </w:rPr>
+        <w:t>[2,]   29   18   17   19   16</w:t>
+      </w:r>
+    </w:p>
+    <w:p>
+      <w:pPr>
+        <w:pStyle w:val="HTMLPreformatted"/>
+        <w:shd w:val="clear" w:color="auto" w:fill="FFFFFF"/>
+        <w:wordWrap w:val="0"/>
+        <w:rPr>
+          <w:rStyle w:val="ggboefpdpvb"/>
+          <w:rFonts w:ascii="Lucida Console" w:hAnsi="Lucida Console"/>
+          <w:color w:val="000000"/>
+          <w:bdr w:val="none" w:sz="0" w:space="0" w:color="auto" w:frame="1"/>
+        </w:rPr>
+      </w:pPr>
+      <w:r>
+        <w:rPr>
+          <w:rStyle w:val="ggboefpdpvb"/>
+          <w:rFonts w:ascii="Lucida Console" w:hAnsi="Lucida Console"/>
+          <w:color w:val="000000"/>
+          <w:bdr w:val="none" w:sz="0" w:space="0" w:color="auto" w:frame="1"/>
+        </w:rPr>
+        <w:t>[3,]   18   15   31   30   30</w:t>
+      </w:r>
+    </w:p>
+    <w:p>
+      <w:pPr>
+        <w:pStyle w:val="HTMLPreformatted"/>
+        <w:shd w:val="clear" w:color="auto" w:fill="FFFFFF"/>
+        <w:wordWrap w:val="0"/>
+        <w:rPr>
+          <w:rStyle w:val="ggboefpdpvb"/>
+          <w:rFonts w:ascii="Lucida Console" w:hAnsi="Lucida Console"/>
+          <w:color w:val="000000"/>
+          <w:bdr w:val="none" w:sz="0" w:space="0" w:color="auto" w:frame="1"/>
+        </w:rPr>
+      </w:pPr>
+      <w:r>
+        <w:rPr>
+          <w:rStyle w:val="ggboefpdpvb"/>
+          <w:rFonts w:ascii="Lucida Console" w:hAnsi="Lucida Console"/>
+          <w:color w:val="000000"/>
+          <w:bdr w:val="none" w:sz="0" w:space="0" w:color="auto" w:frame="1"/>
+        </w:rPr>
+        <w:t>[4,]   30   32   31   21   22</w:t>
+      </w:r>
+    </w:p>
+    <w:p>
+      <w:pPr>
+        <w:pStyle w:val="HTMLPreformatted"/>
+        <w:shd w:val="clear" w:color="auto" w:fill="FFFFFF"/>
+        <w:wordWrap w:val="0"/>
+        <w:rPr>
+          <w:rStyle w:val="ggboefpdpvb"/>
+          <w:rFonts w:ascii="Lucida Console" w:hAnsi="Lucida Console"/>
+          <w:color w:val="000000"/>
+          <w:bdr w:val="none" w:sz="0" w:space="0" w:color="auto" w:frame="1"/>
+        </w:rPr>
+      </w:pPr>
+      <w:r>
+        <w:rPr>
+          <w:rStyle w:val="ggboefpdpvb"/>
+          <w:rFonts w:ascii="Lucida Console" w:hAnsi="Lucida Console"/>
+          <w:color w:val="000000"/>
+          <w:bdr w:val="none" w:sz="0" w:space="0" w:color="auto" w:frame="1"/>
+        </w:rPr>
+        <w:t>[5,]   27   23   25   28   33</w:t>
+      </w:r>
+    </w:p>
+    <w:p>
+      <w:pPr>
+        <w:pStyle w:val="HTMLPreformatted"/>
+        <w:shd w:val="clear" w:color="auto" w:fill="FFFFFF"/>
+        <w:wordWrap w:val="0"/>
+        <w:rPr>
+          <w:rStyle w:val="ggboefpdjvb"/>
+          <w:rFonts w:ascii="Lucida Console" w:hAnsi="Lucida Console"/>
+          <w:color w:val="C5060B"/>
+          <w:sz w:val="18"/>
+        </w:rPr>
+      </w:pPr>
+      <w:r>
+        <w:rPr>
+          <w:rStyle w:val="ggboefpdjvb"/>
+          <w:rFonts w:ascii="Lucida Console" w:hAnsi="Lucida Console"/>
+          <w:color w:val="C5060B"/>
+          <w:sz w:val="18"/>
+        </w:rPr>
+        <w:t>Warning message:</w:t>
+      </w:r>
+    </w:p>
+    <w:p>
+      <w:pPr>
+        <w:pStyle w:val="HTMLPreformatted"/>
+        <w:shd w:val="clear" w:color="auto" w:fill="FFFFFF"/>
+        <w:wordWrap w:val="0"/>
+        <w:rPr>
+          <w:rStyle w:val="ggboefpdjvb"/>
+          <w:rFonts w:ascii="Lucida Console" w:hAnsi="Lucida Console"/>
+          <w:color w:val="C5060B"/>
+          <w:sz w:val="18"/>
+        </w:rPr>
+      </w:pPr>
+      <w:r>
+        <w:rPr>
+          <w:rStyle w:val="ggboefpdjvb"/>
+          <w:rFonts w:ascii="Lucida Console" w:hAnsi="Lucida Console"/>
+          <w:color w:val="C5060B"/>
+          <w:sz w:val="18"/>
+        </w:rPr>
+        <w:t>In matrix(c(</w:t>
+      </w:r>
+      <w:proofErr w:type="gramStart"/>
+      <w:r>
+        <w:rPr>
+          <w:rStyle w:val="ggboefpdjvb"/>
+          <w:rFonts w:ascii="Lucida Console" w:hAnsi="Lucida Console"/>
+          <w:color w:val="C5060B"/>
+          <w:sz w:val="18"/>
+        </w:rPr>
+        <w:t>c(</w:t>
+      </w:r>
+      <w:proofErr w:type="gramEnd"/>
+      <w:r>
+        <w:rPr>
+          <w:rStyle w:val="ggboefpdjvb"/>
+          <w:rFonts w:ascii="Lucida Console" w:hAnsi="Lucida Console"/>
+          <w:color w:val="C5060B"/>
+          <w:sz w:val="18"/>
+        </w:rPr>
+        <w:t>33, 35, 37, 42, 44, 29), c(18, 17, 19, 16, 18, 15),  :</w:t>
+      </w:r>
+    </w:p>
+    <w:p>
+      <w:pPr>
+        <w:pStyle w:val="HTMLPreformatted"/>
+        <w:shd w:val="clear" w:color="auto" w:fill="FFFFFF"/>
+        <w:wordWrap w:val="0"/>
+        <w:rPr>
+          <w:rFonts w:ascii="Lucida Console" w:hAnsi="Lucida Console"/>
+          <w:color w:val="000000"/>
+          <w:sz w:val="18"/>
+        </w:rPr>
+      </w:pPr>
+      <w:r>
+        <w:rPr>
+          <w:rStyle w:val="ggboefpdjvb"/>
+          <w:rFonts w:ascii="Lucida Console" w:hAnsi="Lucida Console"/>
+          <w:color w:val="C5060B"/>
+          <w:sz w:val="18"/>
+        </w:rPr>
+        <w:t xml:space="preserve">  </w:t>
+      </w:r>
+      <w:proofErr w:type="gramStart"/>
+      <w:r>
+        <w:rPr>
+          <w:rStyle w:val="ggboefpdjvb"/>
+          <w:rFonts w:ascii="Lucida Console" w:hAnsi="Lucida Console"/>
+          <w:color w:val="C5060B"/>
+          <w:sz w:val="18"/>
+        </w:rPr>
+        <w:t>data</w:t>
+      </w:r>
+      <w:proofErr w:type="gramEnd"/>
+      <w:r>
+        <w:rPr>
+          <w:rStyle w:val="ggboefpdjvb"/>
+          <w:rFonts w:ascii="Lucida Console" w:hAnsi="Lucida Console"/>
+          <w:color w:val="C5060B"/>
+          <w:sz w:val="18"/>
+        </w:rPr>
+        <w:t xml:space="preserve"> length [24] is not a sub-multiple or multiple of the number of rows [5]</w:t>
+      </w:r>
+    </w:p>
+    <w:p/>
+    <w:p>
+      <w:r>
+        <w:t>What just happened?</w:t>
+      </w:r>
+    </w:p>
+    <w:p>
+      <w:r>
+        <w:t xml:space="preserve">The number of elements were 25. Row requested was </w:t>
+      </w:r>
+      <w:proofErr w:type="gramStart"/>
+      <w:r>
+        <w:t>5</w:t>
+      </w:r>
+      <w:proofErr w:type="gramEnd"/>
+      <w:r>
+        <w:t xml:space="preserve">. If we see the multiples of </w:t>
+      </w:r>
+      <w:proofErr w:type="gramStart"/>
+      <w:r>
+        <w:t>5</w:t>
+      </w:r>
+      <w:proofErr w:type="gramEnd"/>
+      <w:r>
+        <w:t>, the nearest multiple of 5 from 24 is 25 (it will never go backwards).</w:t>
+      </w:r>
+    </w:p>
+    <w:p>
+      <w:r>
+        <w:t xml:space="preserve">So 25/5 = </w:t>
+      </w:r>
+      <w:proofErr w:type="gramStart"/>
+      <w:r>
+        <w:t>5</w:t>
+      </w:r>
+      <w:proofErr w:type="gramEnd"/>
+      <w:r>
+        <w:t xml:space="preserve"> columns. This operation will now make </w:t>
+      </w:r>
+      <w:proofErr w:type="gramStart"/>
+      <w:r>
+        <w:t>5</w:t>
+      </w:r>
+      <w:proofErr w:type="gramEnd"/>
+      <w:r>
+        <w:t xml:space="preserve"> columns and one element will be repeated to make it 25 elements. Of </w:t>
+      </w:r>
+      <w:proofErr w:type="gramStart"/>
+      <w:r>
+        <w:t>course</w:t>
+      </w:r>
+      <w:proofErr w:type="gramEnd"/>
+      <w:r>
+        <w:t xml:space="preserve"> there is a warning because the repetition was partial.</w:t>
+      </w:r>
+    </w:p>
+    <w:p>
+      <w:proofErr w:type="gramStart"/>
+      <w:r>
+        <w:t>matrix(</w:t>
+      </w:r>
+      <w:proofErr w:type="gramEnd"/>
+      <w:r>
+        <w:t xml:space="preserve">) will always try to do the minimum possible repetition. </w:t>
+      </w:r>
+    </w:p>
     <w:p>
       <w:bookmarkStart w:id="0" w:name="_GoBack"/>
       <w:bookmarkEnd w:id="0"/>
     </w:p>
-    <w:p/>
-    <w:p/>
-    <w:p/>
-    <w:p/>
     <w:sectPr>
       <w:pgSz w:w="12240" w:h="15840"/>
       <w:pgMar w:top="1440" w:right="1440" w:bottom="1440" w:left="1440" w:header="720" w:footer="720" w:gutter="0"/>
@@ -11140,7 +17844,6 @@
     <w:next w:val="Normal"/>
     <w:link w:val="Heading3Char"/>
     <w:uiPriority w:val="9"/>
-    <w:semiHidden/>
     <w:unhideWhenUsed/>
     <w:qFormat/>
     <w:rsid w:val="001C3E2F"/>
@@ -11224,7 +17927,6 @@
     <w:basedOn w:val="Normal"/>
     <w:link w:val="HTMLPreformattedChar"/>
     <w:uiPriority w:val="99"/>
-    <w:semiHidden/>
     <w:unhideWhenUsed/>
     <w:rsid w:val="00A91AA2"/>
     <w:pPr>
@@ -11259,7 +17961,6 @@
     <w:basedOn w:val="DefaultParagraphFont"/>
     <w:link w:val="HTMLPreformatted"/>
     <w:uiPriority w:val="99"/>
-    <w:semiHidden/>
     <w:rsid w:val="00A91AA2"/>
     <w:rPr>
       <w:rFonts w:ascii="Courier New" w:eastAsia="Times New Roman" w:hAnsi="Courier New" w:cs="Courier New"/>
@@ -11292,7 +17993,6 @@
     <w:basedOn w:val="DefaultParagraphFont"/>
     <w:link w:val="Heading3"/>
     <w:uiPriority w:val="9"/>
-    <w:semiHidden/>
     <w:rsid w:val="001C3E2F"/>
     <w:rPr>
       <w:rFonts w:asciiTheme="majorHAnsi" w:eastAsiaTheme="majorEastAsia" w:hAnsiTheme="majorHAnsi" w:cstheme="majorBidi"/>
@@ -11583,7 +18283,7 @@
 </file>
 
 <file path=customXml/itemProps1.xml><?xml version="1.0" encoding="utf-8"?>
-<ds:datastoreItem xmlns:ds="http://schemas.openxmlformats.org/officeDocument/2006/customXml" ds:itemID="{0B4A97A2-B606-4E4C-BF5F-FD64CC6405F0}">
+<ds:datastoreItem xmlns:ds="http://schemas.openxmlformats.org/officeDocument/2006/customXml" ds:itemID="{7729E04E-63A8-4AFB-BCAE-B513A42AD1CC}">
   <ds:schemaRefs>
     <ds:schemaRef ds:uri="http://schemas.openxmlformats.org/officeDocument/2006/bibliography"/>
   </ds:schemaRefs>
